--- a/Artigo a ser entregue 10.06_REVISADO.docx
+++ b/Artigo a ser entregue 10.06_REVISADO.docx
@@ -1,6 +1,6 @@
 
 <file path=word/document.xml><?xml version="1.0" encoding="utf-8"?>
-<w:document xmlns:wpc="http://schemas.microsoft.com/office/word/2010/wordprocessingCanvas" xmlns:cx="http://schemas.microsoft.com/office/drawing/2014/chartex" xmlns:cx1="http://schemas.microsoft.com/office/drawing/2015/9/8/chartex" xmlns:cx2="http://schemas.microsoft.com/office/drawing/2015/10/21/chartex" xmlns:cx3="http://schemas.microsoft.com/office/drawing/2016/5/9/chartex" xmlns:cx4="http://schemas.microsoft.com/office/drawing/2016/5/10/chartex" xmlns:cx5="http://schemas.microsoft.com/office/drawing/2016/5/11/chartex" xmlns:cx6="http://schemas.microsoft.com/office/drawing/2016/5/12/chartex" xmlns:cx7="http://schemas.microsoft.com/office/drawing/2016/5/13/chartex" xmlns:cx8="http://schemas.microsoft.com/office/drawing/2016/5/14/chartex" xmlns:mc="http://schemas.openxmlformats.org/markup-compatibility/2006" xmlns:aink="http://schemas.microsoft.com/office/drawing/2016/ink" xmlns:am3d="http://schemas.microsoft.com/office/drawing/2017/model3d" xmlns:o="urn:schemas-microsoft-com:office:office" xmlns:r="http://schemas.openxmlformats.org/officeDocument/2006/relationships" xmlns:m="http://schemas.openxmlformats.org/officeDocument/2006/math" xmlns:v="urn:schemas-microsoft-com:vml" xmlns:wp14="http://schemas.microsoft.com/office/word/2010/wordprocessingDrawing" xmlns:wp="http://schemas.openxmlformats.org/drawingml/2006/wordprocessingDrawing" xmlns:w10="urn:schemas-microsoft-com:office:word" xmlns:w="http://schemas.openxmlformats.org/wordprocessingml/2006/main" xmlns:w14="http://schemas.microsoft.com/office/word/2010/wordml" xmlns:w15="http://schemas.microsoft.com/office/word/2012/wordml" xmlns:w16cex="http://schemas.microsoft.com/office/word/2018/wordml/cex" xmlns:w16cid="http://schemas.microsoft.com/office/word/2016/wordml/cid" xmlns:w16="http://schemas.microsoft.com/office/word/2018/wordml" xmlns:w16se="http://schemas.microsoft.com/office/word/2015/wordml/symex" xmlns:wpg="http://schemas.microsoft.com/office/word/2010/wordprocessingGroup" xmlns:wpi="http://schemas.microsoft.com/office/word/2010/wordprocessingInk" xmlns:wne="http://schemas.microsoft.com/office/word/2006/wordml" xmlns:wps="http://schemas.microsoft.com/office/word/2010/wordprocessingShape" mc:Ignorable="w14 w15 w16se w16cid w16 w16cex wp14">
+<w:document xmlns:wpc="http://schemas.microsoft.com/office/word/2010/wordprocessingCanvas" xmlns:cx="http://schemas.microsoft.com/office/drawing/2014/chartex" xmlns:cx1="http://schemas.microsoft.com/office/drawing/2015/9/8/chartex" xmlns:mc="http://schemas.openxmlformats.org/markup-compatibility/2006" xmlns:o="urn:schemas-microsoft-com:office:office" xmlns:r="http://schemas.openxmlformats.org/officeDocument/2006/relationships" xmlns:m="http://schemas.openxmlformats.org/officeDocument/2006/math" xmlns:v="urn:schemas-microsoft-com:vml" xmlns:wp14="http://schemas.microsoft.com/office/word/2010/wordprocessingDrawing" xmlns:wp="http://schemas.openxmlformats.org/drawingml/2006/wordprocessingDrawing" xmlns:w10="urn:schemas-microsoft-com:office:word" xmlns:w="http://schemas.openxmlformats.org/wordprocessingml/2006/main" xmlns:w14="http://schemas.microsoft.com/office/word/2010/wordml" xmlns:w15="http://schemas.microsoft.com/office/word/2012/wordml" xmlns:w16se="http://schemas.microsoft.com/office/word/2015/wordml/symex" xmlns:wpg="http://schemas.microsoft.com/office/word/2010/wordprocessingGroup" xmlns:wpi="http://schemas.microsoft.com/office/word/2010/wordprocessingInk" xmlns:wne="http://schemas.microsoft.com/office/word/2006/wordml" xmlns:wps="http://schemas.microsoft.com/office/word/2010/wordprocessingShape" mc:Ignorable="w14 w15 w16se wp14">
   <w:background w:color="FFFFFF"/>
   <w:body>
     <w:tbl>
@@ -269,12 +269,14 @@
           <w:color w:val="000000"/>
         </w:rPr>
       </w:pPr>
+      <w:proofErr w:type="gramStart"/>
       <w:r>
         <w:t>xxxxxxxxxxxxxxxxxxxxx</w:t>
       </w:r>
       <w:r>
         <w:t>xxxxxxxxxxxxxxxxxxxxxxxxxxxxxxxxxxxxxxxxxxxxxxxxxxxxxxxxxxxxxxxxxxxxxxxxxxxxxxxxxxxxxxxxxxxxxxxxxxxxxxxxxxxxxxxxxxxxxxxxxxxxxxxxxxxxxxxxxxxxxxxxxxxxxxxxxxxxxxxxxxxxxxxxxxxxxxxxxxxxxxxxxxxxxxxxxxxxxxxxxxxxxxxxxxxxxxxxxxxxxxxxx</w:t>
       </w:r>
+      <w:proofErr w:type="gramEnd"/>
     </w:p>
     <w:p>
       <w:pPr>
@@ -367,12 +369,14 @@
       <w:pPr>
         <w:jc w:val="both"/>
       </w:pPr>
+      <w:proofErr w:type="spellStart"/>
       <w:r>
         <w:rPr>
           <w:b/>
         </w:rPr>
         <w:t>Keywords</w:t>
       </w:r>
+      <w:proofErr w:type="spellEnd"/>
       <w:r>
         <w:t>: Em inglês; no mínimo três (3); no máximo cinco (5).</w:t>
       </w:r>
@@ -531,12 +535,14 @@
         <w:spacing w:before="0" w:after="0"/>
         <w:jc w:val="both"/>
       </w:pPr>
+      <w:proofErr w:type="spellStart"/>
       <w:r>
         <w:rPr>
           <w:color w:val="auto"/>
         </w:rPr>
         <w:t>Keywords</w:t>
       </w:r>
+      <w:proofErr w:type="spellEnd"/>
     </w:p>
     <w:p>
       <w:pPr>
@@ -730,10 +736,7 @@
         <w:t xml:space="preserve"> Júnior e Teixeira (2010) e Abreu et al (2012), a quantidade de sobras está relacionada com o planejamento inadequado de refeições e o número de pessoas que frequentam o estabelecimento. Por isso, </w:t>
       </w:r>
       <w:r>
-        <w:t xml:space="preserve">é importante a realização </w:t>
-      </w:r>
-      <w:r>
-        <w:t xml:space="preserve">de um </w:t>
+        <w:t xml:space="preserve">é importante a realização de um </w:t>
       </w:r>
       <w:r>
         <w:t xml:space="preserve">planejamento </w:t>
@@ -745,10 +748,7 @@
         <w:t xml:space="preserve"> antecedência, usando registros das quantidades produzidas anteriormente</w:t>
       </w:r>
       <w:r>
-        <w:t xml:space="preserve"> </w:t>
-      </w:r>
-      <w:r>
-        <w:t>para adequar a produção futura.</w:t>
+        <w:t xml:space="preserve"> para adequar a produção futura.</w:t>
       </w:r>
     </w:p>
     <w:p>
@@ -992,8 +992,13 @@
       </w:pPr>
       <w:commentRangeStart w:id="4"/>
       <w:commentRangeStart w:id="5"/>
-      <w:r>
-        <w:t>Sobra Limpa: É a</w:t>
+      <w:proofErr w:type="gramStart"/>
+      <w:r>
+        <w:t>Sobra Limpa</w:t>
+      </w:r>
+      <w:proofErr w:type="gramEnd"/>
+      <w:r>
+        <w:t>: É a</w:t>
       </w:r>
       <w:r>
         <w:t xml:space="preserve"> comida que preparada, porém</w:t>
@@ -1132,10 +1137,7 @@
         <w:commentReference w:id="7"/>
       </w:r>
       <w:r>
-        <w:t xml:space="preserve"> e MCDERMOTT, 1986; WINSTON, 1992)</w:t>
-      </w:r>
-      <w:r>
-        <w:t>.</w:t>
+        <w:t xml:space="preserve"> e MCDERMOTT, 1986; WINSTON, 1992).</w:t>
       </w:r>
     </w:p>
     <w:p>
@@ -1371,7 +1373,7 @@
         </w:rPr>
         <w:t xml:space="preserve"> (</w:t>
       </w:r>
-      <w:hyperlink r:id="rId14" w:history="1">
+      <w:hyperlink r:id="rId13" w:history="1">
         <w:r>
           <w:rPr>
             <w:rStyle w:val="Hyperlink"/>
@@ -1389,7 +1391,10 @@
         <w:t xml:space="preserve">. </w:t>
       </w:r>
       <w:r>
-        <w:t xml:space="preserve">Esses programas são subdivididos </w:t>
+        <w:t xml:space="preserve">Esses programas </w:t>
+      </w:r>
+      <w:r>
+        <w:t xml:space="preserve">são subdivididos </w:t>
       </w:r>
       <w:r>
         <w:t>de acordo com o tipo de tarefa executada</w:t>
@@ -1397,6 +1402,13 @@
       <w:r>
         <w:t>:</w:t>
       </w:r>
+    </w:p>
+    <w:p>
+      <w:pPr>
+        <w:spacing w:line="360" w:lineRule="auto"/>
+        <w:ind w:firstLine="432"/>
+        <w:jc w:val="both"/>
+      </w:pPr>
     </w:p>
     <w:p>
       <w:pPr>
@@ -1433,13 +1445,19 @@
         <w:t>is</w:t>
       </w:r>
       <w:r>
-        <w:t xml:space="preserve"> categorias</w:t>
-      </w:r>
-      <w:r>
-        <w:t xml:space="preserve"> N</w:t>
-      </w:r>
-      <w:r>
-        <w:t xml:space="preserve"> um grupo de entradas </w:t>
+        <w:t xml:space="preserve"> </w:t>
+      </w:r>
+      <w:r>
+        <w:t xml:space="preserve">N </w:t>
+      </w:r>
+      <w:r>
+        <w:t>categorias</w:t>
+      </w:r>
+      <w:r>
+        <w:t xml:space="preserve"> </w:t>
+      </w:r>
+      <w:r>
+        <w:t xml:space="preserve">um grupo de entradas </w:t>
       </w:r>
       <w:r>
         <w:t xml:space="preserve">de dados </w:t>
@@ -1466,83 +1484,107 @@
           <w:numId w:val="22"/>
         </w:numPr>
         <w:spacing w:line="360" w:lineRule="auto"/>
-        <w:ind w:left="360" w:firstLine="432"/>
         <w:jc w:val="both"/>
       </w:pPr>
       <w:r>
         <w:t xml:space="preserve">Regressão: </w:t>
       </w:r>
       <w:r>
+        <w:t>Algoritmos utilizados para prever um valor numérico baseado em um conjunto de entradas. N</w:t>
+      </w:r>
+      <w:r>
+        <w:t>este trabalho, a tarefa que queremos que o computador aprenda e fazer a estimativa ou previsão do número de pessoas de um refeitório</w:t>
+      </w:r>
+      <w:r>
+        <w:t>, logo, uma regressão</w:t>
+      </w:r>
+      <w:r>
+        <w:t>.</w:t>
+      </w:r>
+    </w:p>
+    <w:p>
+      <w:pPr>
+        <w:pStyle w:val="PargrafodaLista"/>
+        <w:spacing w:line="360" w:lineRule="auto"/>
+        <w:ind w:left="1152"/>
+        <w:jc w:val="both"/>
+      </w:pPr>
+    </w:p>
+    <w:p>
+      <w:pPr>
+        <w:spacing w:line="360" w:lineRule="auto"/>
+        <w:jc w:val="both"/>
+      </w:pPr>
+      <w:r>
+        <w:t>Os programas também são divididos entre dois tipos. Supervisionados e não Supervisionados.</w:t>
+      </w:r>
+    </w:p>
+    <w:p>
+      <w:pPr>
+        <w:spacing w:line="360" w:lineRule="auto"/>
+        <w:jc w:val="both"/>
+      </w:pPr>
+      <w:r>
         <w:t>Algoritmos</w:t>
       </w:r>
       <w:r>
-        <w:t xml:space="preserve"> </w:t>
-      </w:r>
-      <w:r>
-        <w:t>utilizados</w:t>
-      </w:r>
-      <w:r>
-        <w:t xml:space="preserve"> </w:t>
-      </w:r>
-      <w:r>
-        <w:t>para</w:t>
-      </w:r>
-      <w:r>
-        <w:t xml:space="preserve"> prever um valor numérico baseado </w:t>
-      </w:r>
-      <w:r>
-        <w:t>em um conjunto de entradas. N</w:t>
-      </w:r>
-      <w:r>
-        <w:t>este trabalho, a tarefa que queremos que o computador aprenda e fazer a estimativa ou previsão do número de pessoas de um refeitório</w:t>
-      </w:r>
-      <w:r>
-        <w:t>, logo, uma regressão</w:t>
-      </w:r>
-    </w:p>
-    <w:p>
-      <w:pPr>
-        <w:spacing w:line="360" w:lineRule="auto"/>
-        <w:ind w:left="360"/>
-        <w:rPr>
-          <w:b/>
-        </w:rPr>
-      </w:pPr>
-    </w:p>
-    <w:p>
-      <w:pPr>
-        <w:pStyle w:val="PargrafodaLista"/>
-        <w:numPr>
-          <w:ilvl w:val="1"/>
-          <w:numId w:val="13"/>
-        </w:numPr>
-        <w:spacing w:line="360" w:lineRule="auto"/>
-        <w:rPr>
-          <w:b/>
-        </w:rPr>
-      </w:pPr>
-      <w:r>
-        <w:rPr>
-          <w:b/>
-        </w:rPr>
-        <w:t>Algoritmos de regressão</w:t>
-      </w:r>
-    </w:p>
-    <w:p>
-      <w:pPr>
-        <w:pStyle w:val="PargrafodaLista"/>
-        <w:spacing w:line="360" w:lineRule="auto"/>
-        <w:ind w:left="1224"/>
-        <w:rPr>
-          <w:bCs/>
-        </w:rPr>
-      </w:pPr>
-      <w:r>
-        <w:rPr>
-          <w:bCs/>
-        </w:rPr>
-        <w:t>Detalhar</w:t>
-      </w:r>
+        <w:t xml:space="preserve"> supervisionados utilizam resultados já conhecidos </w:t>
+      </w:r>
+      <w:r>
+        <w:t>para aprender, enquanto não supervisionados aprender de maneira autônoma de acordo com os dados informados. C</w:t>
+      </w:r>
+      <w:r>
+        <w:t xml:space="preserve">ada </w:t>
+      </w:r>
+      <w:r>
+        <w:t xml:space="preserve">algoritmo </w:t>
+      </w:r>
+      <w:r>
+        <w:t xml:space="preserve">desempenha </w:t>
+      </w:r>
+      <w:r>
+        <w:t>as tarefas</w:t>
+      </w:r>
+      <w:r>
+        <w:t xml:space="preserve"> acima de uma maneira diferente</w:t>
+      </w:r>
+      <w:r>
+        <w:t>,</w:t>
+      </w:r>
+      <w:r>
+        <w:t xml:space="preserve"> entre eles podemos citar as </w:t>
+      </w:r>
+      <w:proofErr w:type="spellStart"/>
+      <w:r>
+        <w:rPr>
+          <w:i/>
+        </w:rPr>
+        <w:t>Support</w:t>
+      </w:r>
+      <w:proofErr w:type="spellEnd"/>
+      <w:r>
+        <w:rPr>
+          <w:i/>
+        </w:rPr>
+        <w:t xml:space="preserve"> Vector </w:t>
+      </w:r>
+      <w:proofErr w:type="spellStart"/>
+      <w:r>
+        <w:rPr>
+          <w:i/>
+        </w:rPr>
+        <w:t>Machines</w:t>
+      </w:r>
+      <w:proofErr w:type="spellEnd"/>
+      <w:r>
+        <w:t>, que podem ser usadas para tarefas de classificação e regressão.</w:t>
+      </w:r>
+    </w:p>
+    <w:p>
+      <w:pPr>
+        <w:spacing w:line="360" w:lineRule="auto"/>
+        <w:jc w:val="both"/>
+      </w:pPr>
     </w:p>
     <w:p>
       <w:pPr>
@@ -1561,7 +1603,7 @@
         <w:rPr>
           <w:b/>
         </w:rPr>
-        <w:t>Suport</w:t>
+        <w:t>Support</w:t>
       </w:r>
       <w:proofErr w:type="spellEnd"/>
       <w:r>
@@ -1575,14 +1617,13 @@
         <w:rPr>
           <w:b/>
         </w:rPr>
-        <w:t>Machine</w:t>
+        <w:t>Machines</w:t>
       </w:r>
       <w:proofErr w:type="spellEnd"/>
     </w:p>
     <w:p>
       <w:pPr>
         <w:spacing w:line="360" w:lineRule="auto"/>
-        <w:ind w:left="792"/>
         <w:rPr>
           <w:b/>
         </w:rPr>
@@ -1598,7 +1639,35 @@
         <w:t>É uma técnica de aprendizado de máquina utilizada para criação de um classificador, utilizado para separar e categorizar grupos de entradas de dados em uma vou mais categorias (PAULA, 2016)</w:t>
       </w:r>
       <w:r>
-        <w:t xml:space="preserve">, comumente muito útil nos casos em que os dados não são linearmente separáveis. </w:t>
+        <w:t xml:space="preserve">, comumente muito útil nos casos em que os dados </w:t>
+      </w:r>
+      <w:r>
+        <w:t xml:space="preserve">não são linearmente separáveis. Na figura 1 temos duas classes diferentes, os pontos vermelhos e azuis. Uma máquina de suporte vetorial adiciona um hiperplano que </w:t>
+      </w:r>
+      <w:r>
+        <w:t xml:space="preserve">separa os pontos vermelhos dos azuis pela </w:t>
+      </w:r>
+      <w:r>
+        <w:t xml:space="preserve">máxima </w:t>
+      </w:r>
+      <w:r>
+        <w:t>distância</w:t>
+      </w:r>
+      <w:r>
+        <w:t xml:space="preserve"> </w:t>
+      </w:r>
+      <w:r>
+        <w:t>d</w:t>
+      </w:r>
+      <w:r>
+        <w:t xml:space="preserve">os pontos. O hiperplano em geometria </w:t>
+      </w:r>
+      <w:r>
+        <w:t xml:space="preserve">é uma generalização do plano N – 1 dimensões, na figura 1 os dados estão plotados nos eixos X e Y, ou seja, duas dimensões. </w:t>
+      </w:r>
+      <w:r>
+        <w:lastRenderedPageBreak/>
+        <w:t xml:space="preserve">Neste caso o hiperplano traçado pelo algoritmo é uma reta, porém ela não é capaz de separar os pontos. </w:t>
       </w:r>
     </w:p>
     <w:p>
@@ -1611,7 +1680,6 @@
         <w:rPr>
           <w:noProof/>
         </w:rPr>
-        <w:lastRenderedPageBreak/>
         <w:drawing>
           <wp:anchor distT="0" distB="0" distL="114300" distR="114300" simplePos="0" relativeHeight="251658240" behindDoc="0" locked="0" layoutInCell="1" allowOverlap="1" wp14:anchorId="74154E38" wp14:editId="43CEFFC9">
             <wp:simplePos x="0" y="0"/>
@@ -1636,7 +1704,7 @@
                     <pic:cNvPicPr/>
                   </pic:nvPicPr>
                   <pic:blipFill>
-                    <a:blip r:embed="rId15">
+                    <a:blip r:embed="rId14">
                       <a:extLst>
                         <a:ext uri="{28A0092B-C50C-407E-A947-70E740481C1C}">
                           <a14:useLocalDpi xmlns:a14="http://schemas.microsoft.com/office/drawing/2010/main" val="0"/>
@@ -1837,7 +1905,7 @@
               </wp:anchor>
             </w:drawing>
           </mc:Choice>
-          <mc:Fallback>
+          <mc:Fallback xmlns:cx2="http://schemas.microsoft.com/office/drawing/2015/10/21/chartex" xmlns:cx3="http://schemas.microsoft.com/office/drawing/2016/5/9/chartex" xmlns:cx4="http://schemas.microsoft.com/office/drawing/2016/5/10/chartex" xmlns:cx5="http://schemas.microsoft.com/office/drawing/2016/5/11/chartex" xmlns:cx6="http://schemas.microsoft.com/office/drawing/2016/5/12/chartex" xmlns:cx7="http://schemas.microsoft.com/office/drawing/2016/5/13/chartex" xmlns:cx8="http://schemas.microsoft.com/office/drawing/2016/5/14/chartex" xmlns:aink="http://schemas.microsoft.com/office/drawing/2016/ink" xmlns:am3d="http://schemas.microsoft.com/office/drawing/2017/model3d" xmlns:w16cex="http://schemas.microsoft.com/office/word/2018/wordml/cex" xmlns:w16cid="http://schemas.microsoft.com/office/word/2016/wordml/cid" xmlns:w16="http://schemas.microsoft.com/office/word/2018/wordml">
             <w:pict>
               <v:shapetype w14:anchorId="08681B20" id="_x0000_t202" coordsize="21600,21600" o:spt="202" path="m,l,21600r21600,l21600,xe">
                 <v:stroke joinstyle="miter"/>
@@ -1888,77 +1956,82 @@
     <w:p>
       <w:pPr>
         <w:spacing w:line="360" w:lineRule="auto"/>
-        <w:ind w:firstLine="432"/>
-        <w:jc w:val="both"/>
-        <w:rPr>
-          <w:highlight w:val="yellow"/>
-        </w:rPr>
-      </w:pPr>
-    </w:p>
-    <w:p>
-      <w:pPr>
-        <w:spacing w:line="360" w:lineRule="auto"/>
-        <w:ind w:firstLine="432"/>
-        <w:jc w:val="both"/>
-      </w:pPr>
-      <w:r>
-        <w:rPr>
-          <w:highlight w:val="yellow"/>
-        </w:rPr>
-        <w:t>Referenciar no texto a Figura</w:t>
-      </w:r>
-      <w:r>
-        <w:rPr>
-          <w:highlight w:val="yellow"/>
-        </w:rPr>
-        <w:t xml:space="preserve"> 1</w:t>
+        <w:rPr>
+          <w:b/>
+        </w:rPr>
+      </w:pPr>
+    </w:p>
+    <w:p>
+      <w:pPr>
+        <w:spacing w:line="360" w:lineRule="auto"/>
+      </w:pPr>
+      <w:r>
+        <w:t>Para contornar esse problema,</w:t>
+      </w:r>
+      <w:r>
+        <w:t xml:space="preserve"> </w:t>
+      </w:r>
+      <w:r>
+        <w:t xml:space="preserve">um modelo de </w:t>
+      </w:r>
+      <w:proofErr w:type="spellStart"/>
+      <w:r>
+        <w:rPr>
+          <w:i/>
+        </w:rPr>
+        <w:t>Support</w:t>
+      </w:r>
+      <w:proofErr w:type="spellEnd"/>
+      <w:r>
+        <w:rPr>
+          <w:i/>
+        </w:rPr>
+        <w:t xml:space="preserve"> Vector </w:t>
+      </w:r>
+      <w:proofErr w:type="spellStart"/>
+      <w:r>
+        <w:rPr>
+          <w:i/>
+        </w:rPr>
+        <w:t>Machine</w:t>
+      </w:r>
+      <w:proofErr w:type="spellEnd"/>
+      <w:r>
+        <w:t xml:space="preserve"> </w:t>
+      </w:r>
+      <w:r>
+        <w:t xml:space="preserve">organiza e esquematiza os dados de entrada em um espaço e cria um hiperplano para separar os dados na </w:t>
+      </w:r>
+      <w:r>
+        <w:t>F</w:t>
+      </w:r>
+      <w:r>
+        <w:t>igura 2</w:t>
+      </w:r>
+      <w:r>
+        <w:t>.</w:t>
       </w:r>
     </w:p>
     <w:p>
       <w:pPr>
         <w:spacing w:line="360" w:lineRule="auto"/>
         <w:ind w:left="792"/>
-        <w:rPr>
-          <w:b/>
-        </w:rPr>
-      </w:pPr>
-    </w:p>
-    <w:p>
-      <w:pPr>
-        <w:spacing w:line="360" w:lineRule="auto"/>
-        <w:ind w:firstLine="432"/>
-        <w:jc w:val="both"/>
-      </w:pPr>
-      <w:r>
-        <w:t>Um modelo SVM organiza e esquematiza os dados de entrada em um espaço e cria um hiperplano para separar os dados.</w:t>
-      </w:r>
-    </w:p>
-    <w:p>
-      <w:pPr>
-        <w:spacing w:line="360" w:lineRule="auto"/>
-        <w:ind w:left="792"/>
-      </w:pPr>
-    </w:p>
-    <w:p>
-      <w:pPr>
-        <w:spacing w:line="360" w:lineRule="auto"/>
-        <w:ind w:left="792"/>
       </w:pPr>
       <w:r>
         <w:rPr>
           <w:noProof/>
         </w:rPr>
         <w:drawing>
-          <wp:anchor distT="0" distB="0" distL="114300" distR="114300" simplePos="0" relativeHeight="251661312" behindDoc="0" locked="0" layoutInCell="1" allowOverlap="1" wp14:anchorId="28CC3886" wp14:editId="5141F344">
+          <wp:anchor distT="0" distB="0" distL="114300" distR="114300" simplePos="0" relativeHeight="251661312" behindDoc="0" locked="0" layoutInCell="1" allowOverlap="1" wp14:anchorId="28CC3886" wp14:editId="57937540">
             <wp:simplePos x="0" y="0"/>
-            <wp:positionH relativeFrom="column">
-              <wp:posOffset>507365</wp:posOffset>
+            <wp:positionH relativeFrom="margin">
+              <wp:align>center</wp:align>
             </wp:positionH>
             <wp:positionV relativeFrom="paragraph">
-              <wp:posOffset>0</wp:posOffset>
+              <wp:posOffset>123190</wp:posOffset>
             </wp:positionV>
-            <wp:extent cx="4572000" cy="3762375"/>
-            <wp:effectExtent l="0" t="0" r="0" b="9525"/>
+            <wp:extent cx="3992880" cy="3286125"/>
+            <wp:effectExtent l="0" t="0" r="7620" b="9525"/>
             <wp:wrapSquare wrapText="bothSides"/>
             <wp:docPr id="956533409" name="Imagem 956533409"/>
             <wp:cNvGraphicFramePr>
@@ -1972,7 +2045,7 @@
                     <pic:cNvPicPr/>
                   </pic:nvPicPr>
                   <pic:blipFill>
-                    <a:blip r:embed="rId16">
+                    <a:blip r:embed="rId15">
                       <a:extLst>
                         <a:ext uri="{28A0092B-C50C-407E-A947-70E740481C1C}">
                           <a14:useLocalDpi xmlns:a14="http://schemas.microsoft.com/office/drawing/2010/main" val="0"/>
@@ -1986,7 +2059,7 @@
                   <pic:spPr>
                     <a:xfrm>
                       <a:off x="0" y="0"/>
-                      <a:ext cx="4572000" cy="3762375"/>
+                      <a:ext cx="3992880" cy="3286125"/>
                     </a:xfrm>
                     <a:prstGeom prst="rect">
                       <a:avLst/>
@@ -2086,25 +2159,14 @@
     <w:p>
       <w:pPr>
         <w:spacing w:line="360" w:lineRule="auto"/>
-        <w:ind w:left="792"/>
         <w:rPr>
           <w:b/>
         </w:rPr>
       </w:pPr>
-    </w:p>
-    <w:p>
-      <w:pPr>
-        <w:spacing w:line="360" w:lineRule="auto"/>
-        <w:ind w:left="792"/>
-        <w:rPr>
-          <w:b/>
-        </w:rPr>
-      </w:pPr>
       <w:r>
         <w:rPr>
           <w:noProof/>
         </w:rPr>
-        <w:lastRenderedPageBreak/>
         <mc:AlternateContent>
           <mc:Choice Requires="wps">
             <w:drawing>
@@ -2181,7 +2243,13 @@
                               <w:t>Ilustração</w:t>
                             </w:r>
                             <w:r>
-                              <w:t xml:space="preserve"> hiperplano</w:t>
+                              <w:t xml:space="preserve"> </w:t>
+                            </w:r>
+                            <w:r>
+                              <w:t xml:space="preserve">do </w:t>
+                            </w:r>
+                            <w:r>
+                              <w:t>hiperplano</w:t>
                             </w:r>
                             <w:r>
                               <w:rPr>
@@ -2206,7 +2274,11 @@
           </mc:Choice>
           <mc:Fallback>
             <w:pict>
-              <v:shape w14:anchorId="5D1DE8A6" id="Caixa de Texto 2" o:spid="_x0000_s1027" type="#_x0000_t202" style="position:absolute;left:0;text-align:left;margin-left:90.6pt;margin-top:19.65pt;width:5in;height:.05pt;z-index:251663360;visibility:visible;mso-wrap-style:square;mso-wrap-distance-left:9pt;mso-wrap-distance-top:0;mso-wrap-distance-right:9pt;mso-wrap-distance-bottom:0;mso-position-horizontal:absolute;mso-position-horizontal-relative:text;mso-position-vertical:absolute;mso-position-vertical-relative:text;v-text-anchor:top" o:gfxdata="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" stroked="f">
+              <v:shapetype w14:anchorId="5D1DE8A6" id="_x0000_t202" coordsize="21600,21600" o:spt="202" path="m,l,21600r21600,l21600,xe">
+                <v:stroke joinstyle="miter"/>
+                <v:path gradientshapeok="t" o:connecttype="rect"/>
+              </v:shapetype>
+              <v:shape id="Caixa de Texto 2" o:spid="_x0000_s1027" type="#_x0000_t202" style="position:absolute;margin-left:90.6pt;margin-top:19.65pt;width:5in;height:.05pt;z-index:251663360;visibility:visible;mso-wrap-style:square;mso-wrap-distance-left:9pt;mso-wrap-distance-top:0;mso-wrap-distance-right:9pt;mso-wrap-distance-bottom:0;mso-position-horizontal:absolute;mso-position-horizontal-relative:text;mso-position-vertical:absolute;mso-position-vertical-relative:text;v-text-anchor:top" o:gfxdata="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" stroked="f">
                 <v:textbox style="mso-fit-shape-to-text:t" inset="0,0,0,0">
                   <w:txbxContent>
                     <w:p>
@@ -2235,7 +2307,13 @@
                         <w:t>Ilustração</w:t>
                       </w:r>
                       <w:r>
-                        <w:t xml:space="preserve"> hiperplano</w:t>
+                        <w:t xml:space="preserve"> </w:t>
+                      </w:r>
+                      <w:r>
+                        <w:t xml:space="preserve">do </w:t>
+                      </w:r>
+                      <w:r>
+                        <w:t>hiperplano</w:t>
                       </w:r>
                       <w:r>
                         <w:rPr>
@@ -2274,19 +2352,6 @@
     <w:p>
       <w:pPr>
         <w:spacing w:line="360" w:lineRule="auto"/>
-        <w:ind w:firstLine="432"/>
-        <w:jc w:val="both"/>
-      </w:pPr>
-      <w:r>
-        <w:rPr>
-          <w:highlight w:val="yellow"/>
-        </w:rPr>
-        <w:t>Referenciar no texto a Figura 2</w:t>
-      </w:r>
-    </w:p>
-    <w:p>
-      <w:pPr>
-        <w:spacing w:line="360" w:lineRule="auto"/>
         <w:ind w:left="792"/>
         <w:rPr>
           <w:b/>
@@ -2310,6 +2375,7 @@
         <w:rPr>
           <w:b/>
         </w:rPr>
+        <w:lastRenderedPageBreak/>
         <w:t>Support</w:t>
       </w:r>
       <w:proofErr w:type="spellEnd"/>
@@ -2363,8 +2429,21 @@
         <w:t>) é uma generalização</w:t>
       </w:r>
       <w:r>
-        <w:t xml:space="preserve"> do SVM (Support Vector Machine</w:t>
-      </w:r>
+        <w:t xml:space="preserve"> do SVM (</w:t>
+      </w:r>
+      <w:proofErr w:type="spellStart"/>
+      <w:r>
+        <w:t>Support</w:t>
+      </w:r>
+      <w:proofErr w:type="spellEnd"/>
+      <w:r>
+        <w:t xml:space="preserve"> Vector </w:t>
+      </w:r>
+      <w:proofErr w:type="spellStart"/>
+      <w:r>
+        <w:t>Machine</w:t>
+      </w:r>
+      <w:proofErr w:type="spellEnd"/>
       <w:r>
         <w:t xml:space="preserve">) </w:t>
       </w:r>
@@ -2386,6 +2465,48 @@
       <w:r>
         <w:t xml:space="preserve">, 2015). </w:t>
       </w:r>
+      <w:r>
+        <w:t>Uma maneira simples de entender o funcionamento dele é através de uma reta</w:t>
+      </w:r>
+      <w:r>
+        <w:t xml:space="preserve"> Figura 3</w:t>
+      </w:r>
+      <w:r>
+        <w:t>.</w:t>
+      </w:r>
+      <w:r>
+        <w:t xml:space="preserve"> O épsilon é um dos </w:t>
+      </w:r>
+      <w:proofErr w:type="spellStart"/>
+      <w:r>
+        <w:t>hiperparametros</w:t>
+      </w:r>
+      <w:proofErr w:type="spellEnd"/>
+      <w:r>
+        <w:t xml:space="preserve"> para ajustar o modelo, ele é basicamente define um limite de tolerância, todos os dados que estiverem d</w:t>
+      </w:r>
+      <w:r>
+        <w:t xml:space="preserve">entro da função da reta </w:t>
+      </w:r>
+      <w:proofErr w:type="spellStart"/>
+      <w:r>
+        <w:t>Ax</w:t>
+      </w:r>
+      <w:proofErr w:type="spellEnd"/>
+      <w:r>
+        <w:t xml:space="preserve"> + b + </w:t>
+      </w:r>
+      <w:proofErr w:type="spellStart"/>
+      <w:r>
+        <w:t>epsion</w:t>
+      </w:r>
+      <w:proofErr w:type="spellEnd"/>
+      <w:r>
+        <w:t xml:space="preserve">, </w:t>
+      </w:r>
+      <w:r>
+        <w:t>não são considerados como erro.</w:t>
+      </w:r>
     </w:p>
     <w:p>
       <w:pPr>
@@ -2396,67 +2517,11 @@
     <w:p>
       <w:pPr>
         <w:spacing w:line="360" w:lineRule="auto"/>
-        <w:ind w:firstLine="708"/>
-      </w:pPr>
-    </w:p>
-    <w:p>
-      <w:pPr>
-        <w:spacing w:line="360" w:lineRule="auto"/>
-        <w:ind w:firstLine="708"/>
-      </w:pPr>
-    </w:p>
-    <w:p>
-      <w:pPr>
-        <w:spacing w:line="360" w:lineRule="auto"/>
-        <w:ind w:firstLine="708"/>
-      </w:pPr>
-    </w:p>
-    <w:p>
-      <w:pPr>
-        <w:spacing w:line="360" w:lineRule="auto"/>
-        <w:ind w:firstLine="708"/>
-      </w:pPr>
-    </w:p>
-    <w:p>
-      <w:pPr>
-        <w:spacing w:line="360" w:lineRule="auto"/>
-        <w:ind w:firstLine="708"/>
-      </w:pPr>
-    </w:p>
-    <w:p>
-      <w:pPr>
-        <w:spacing w:line="360" w:lineRule="auto"/>
-        <w:ind w:firstLine="708"/>
-      </w:pPr>
-    </w:p>
-    <w:p>
-      <w:pPr>
-        <w:spacing w:line="360" w:lineRule="auto"/>
-        <w:ind w:firstLine="708"/>
-      </w:pPr>
-    </w:p>
-    <w:p>
-      <w:pPr>
-        <w:spacing w:line="360" w:lineRule="auto"/>
-        <w:ind w:firstLine="708"/>
-      </w:pPr>
-    </w:p>
-    <w:p>
-      <w:pPr>
-        <w:spacing w:line="360" w:lineRule="auto"/>
-        <w:ind w:firstLine="708"/>
-      </w:pPr>
-    </w:p>
-    <w:p>
-      <w:pPr>
-        <w:spacing w:line="360" w:lineRule="auto"/>
-        <w:ind w:firstLine="708"/>
       </w:pPr>
       <w:r>
         <w:rPr>
           <w:noProof/>
         </w:rPr>
-        <w:lastRenderedPageBreak/>
         <mc:AlternateContent>
           <mc:Choice Requires="wps">
             <w:drawing>
@@ -2531,7 +2596,7 @@
               </wp:anchor>
             </w:drawing>
           </mc:Choice>
-          <mc:Fallback>
+          <mc:Fallback xmlns:cx2="http://schemas.microsoft.com/office/drawing/2015/10/21/chartex" xmlns:cx3="http://schemas.microsoft.com/office/drawing/2016/5/9/chartex" xmlns:cx4="http://schemas.microsoft.com/office/drawing/2016/5/10/chartex" xmlns:cx5="http://schemas.microsoft.com/office/drawing/2016/5/11/chartex" xmlns:cx6="http://schemas.microsoft.com/office/drawing/2016/5/12/chartex" xmlns:cx7="http://schemas.microsoft.com/office/drawing/2016/5/13/chartex" xmlns:cx8="http://schemas.microsoft.com/office/drawing/2016/5/14/chartex" xmlns:aink="http://schemas.microsoft.com/office/drawing/2016/ink" xmlns:am3d="http://schemas.microsoft.com/office/drawing/2017/model3d" xmlns:w16cex="http://schemas.microsoft.com/office/word/2018/wordml/cex" xmlns:w16cid="http://schemas.microsoft.com/office/word/2016/wordml/cid" xmlns:w16="http://schemas.microsoft.com/office/word/2018/wordml">
             <w:pict>
               <v:shape w14:anchorId="4BA7B7EE" id="Caixa de Texto 8" o:spid="_x0000_s1028" type="#_x0000_t202" style="position:absolute;left:0;text-align:left;margin-left:58.95pt;margin-top:283.15pt;width:323.65pt;height:.05pt;z-index:251666432;visibility:visible;mso-wrap-style:square;mso-wrap-distance-left:9pt;mso-wrap-distance-top:0;mso-wrap-distance-right:9pt;mso-wrap-distance-bottom:0;mso-position-horizontal:absolute;mso-position-horizontal-relative:text;mso-position-vertical:absolute;mso-position-vertical-relative:text;v-text-anchor:top" o:gfxdata="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" stroked="f">
                 <v:textbox style="mso-fit-shape-to-text:t" inset="0,0,0,0">
@@ -2608,7 +2673,7 @@
                     <pic:cNvPicPr/>
                   </pic:nvPicPr>
                   <pic:blipFill>
-                    <a:blip r:embed="rId17">
+                    <a:blip r:embed="rId16">
                       <a:extLst>
                         <a:ext uri="{28A0092B-C50C-407E-A947-70E740481C1C}">
                           <a14:useLocalDpi xmlns:a14="http://schemas.microsoft.com/office/drawing/2010/main" val="0"/>
@@ -2739,35 +2804,27 @@
         <w:jc w:val="both"/>
       </w:pPr>
       <w:r>
-        <w:rPr>
-          <w:highlight w:val="yellow"/>
-        </w:rPr>
-        <w:t>Referenciar no texto a Figura 3</w:t>
-      </w:r>
-    </w:p>
-    <w:p>
-      <w:pPr>
-        <w:spacing w:line="360" w:lineRule="auto"/>
-        <w:ind w:firstLine="432"/>
-        <w:jc w:val="both"/>
-      </w:pPr>
-      <w:r>
         <w:t>O que levou o SVR à ser escolhido para ser aplicado neste caso é que de</w:t>
       </w:r>
       <w:r>
-        <w:t xml:space="preserve"> acordo com Jeff Hawkins</w:t>
-      </w:r>
+        <w:t xml:space="preserve"> acordo com Jeff </w:t>
+      </w:r>
+      <w:proofErr w:type="spellStart"/>
+      <w:r>
+        <w:t>Hawkins</w:t>
+      </w:r>
+      <w:proofErr w:type="spellEnd"/>
       <w:r>
         <w:t xml:space="preserve"> (</w:t>
       </w:r>
-      <w:commentRangeStart w:id="10"/>
-      <w:r>
-        <w:t>REFERENCIA</w:t>
-      </w:r>
-      <w:commentRangeEnd w:id="10"/>
-      <w:r>
-        <w:commentReference w:id="10"/>
-      </w:r>
+      <w:hyperlink r:id="rId17" w:history="1">
+        <w:r>
+          <w:rPr>
+            <w:rStyle w:val="Hyperlink"/>
+          </w:rPr>
+          <w:t>https://core.ac.uk/download/pdf/81523322.pdf</w:t>
+        </w:r>
+      </w:hyperlink>
       <w:r>
         <w:t>), o SVR possui</w:t>
       </w:r>
@@ -2801,6 +2858,8 @@
       <w:r>
         <w:t>.</w:t>
       </w:r>
+      <w:bookmarkStart w:id="10" w:name="_GoBack"/>
+      <w:bookmarkEnd w:id="10"/>
     </w:p>
     <w:p>
       <w:pPr>
@@ -3011,13 +3070,7 @@
         <w:t xml:space="preserve"> </w:t>
       </w:r>
       <w:r>
-        <w:t xml:space="preserve">de </w:t>
-      </w:r>
-      <w:r>
-        <w:t xml:space="preserve">cada aluno </w:t>
-      </w:r>
-      <w:r>
-        <w:t>nas</w:t>
+        <w:t>de cada aluno nas</w:t>
       </w:r>
       <w:r>
         <w:t xml:space="preserve"> aulas</w:t>
@@ -3049,12 +3102,21 @@
     </w:p>
     <w:p>
       <w:pPr>
-        <w:spacing w:line="360" w:lineRule="auto"/>
-        <w:ind w:firstLine="432"/>
-        <w:jc w:val="both"/>
-      </w:pPr>
-      <w:r>
-        <w:t>3.1 Coleta de dados</w:t>
+        <w:pStyle w:val="PargrafodaLista"/>
+        <w:numPr>
+          <w:ilvl w:val="1"/>
+          <w:numId w:val="24"/>
+        </w:numPr>
+        <w:spacing w:before="280" w:after="280"/>
+        <w:rPr>
+          <w:b/>
+        </w:rPr>
+      </w:pPr>
+      <w:r>
+        <w:rPr>
+          <w:b/>
+        </w:rPr>
+        <w:t>Coleta de dados</w:t>
       </w:r>
     </w:p>
     <w:p>
@@ -3744,14 +3806,12 @@
                 <w:bCs/>
               </w:rPr>
             </w:pPr>
-            <w:proofErr w:type="gramStart"/>
             <w:r>
               <w:rPr>
                 <w:bCs/>
               </w:rPr>
               <w:t>UAN  FTT</w:t>
             </w:r>
-            <w:proofErr w:type="gramEnd"/>
           </w:p>
         </w:tc>
       </w:tr>
@@ -3851,14 +3911,12 @@
                 <w:bCs/>
               </w:rPr>
             </w:pPr>
-            <w:proofErr w:type="gramStart"/>
             <w:r>
               <w:rPr>
                 <w:bCs/>
               </w:rPr>
               <w:t>UAN  FTT</w:t>
             </w:r>
-            <w:proofErr w:type="gramEnd"/>
           </w:p>
         </w:tc>
       </w:tr>
@@ -3881,11 +3939,9 @@
       <w:r>
         <w:t xml:space="preserve"> - </w:t>
       </w:r>
-      <w:proofErr w:type="spellStart"/>
-      <w:r>
-        <w:t>Váriaveis</w:t>
-      </w:r>
-      <w:proofErr w:type="spellEnd"/>
+      <w:r>
+        <w:t>Variáveis</w:t>
+      </w:r>
       <w:r>
         <w:t xml:space="preserve"> do Sistema</w:t>
       </w:r>
@@ -4189,10 +4245,18 @@
         </w:rPr>
       </w:pPr>
       <w:r>
-        <w:t xml:space="preserve">O SVR possuí um conjunto de hiper parâmetros que devem ser otimizados para que o algoritmo obtenha melhor performance em sua precisão. Umas das técnicas utilizadas para se encontrar o valor ótimo destes parâmetros é chamada de </w:t>
+        <w:t xml:space="preserve">O SVR possuí um conjunto de </w:t>
       </w:r>
       <w:proofErr w:type="spellStart"/>
       <w:r>
+        <w:t>hiper</w:t>
+      </w:r>
+      <w:proofErr w:type="spellEnd"/>
+      <w:r>
+        <w:t xml:space="preserve"> parâmetros que devem ser otimizados para que o algoritmo obtenha melhor performance em sua precisão. Umas das técnicas utilizadas para se encontrar o valor ótimo destes parâmetros é chamada de </w:t>
+      </w:r>
+      <w:proofErr w:type="spellStart"/>
+      <w:r>
         <w:t>GridSearch</w:t>
       </w:r>
       <w:proofErr w:type="spellEnd"/>
@@ -4215,23 +4279,13 @@
     </w:p>
     <w:p>
       <w:pPr>
-        <w:spacing w:line="360" w:lineRule="auto"/>
-        <w:jc w:val="both"/>
-      </w:pPr>
-    </w:p>
-    <w:p>
-      <w:pPr>
-        <w:spacing w:line="360" w:lineRule="auto"/>
-        <w:jc w:val="both"/>
-      </w:pPr>
-    </w:p>
-    <w:p>
-      <w:pPr>
         <w:suppressAutoHyphens w:val="0"/>
       </w:pPr>
-      <w:r>
-        <w:br w:type="page"/>
-      </w:r>
+    </w:p>
+    <w:p>
+      <w:pPr>
+        <w:suppressAutoHyphens w:val="0"/>
+      </w:pPr>
     </w:p>
     <w:p>
       <w:pPr>
@@ -4742,15 +4796,10 @@
         <w:t>FERNANDES</w:t>
       </w:r>
       <w:r>
-        <w:t xml:space="preserve">, Anita </w:t>
-      </w:r>
-      <w:proofErr w:type="gramStart"/>
-      <w:r>
-        <w:t>maria</w:t>
-      </w:r>
-      <w:proofErr w:type="gramEnd"/>
-      <w:r>
-        <w:t xml:space="preserve"> da Rocha - </w:t>
+        <w:t>, Anita M</w:t>
+      </w:r>
+      <w:r>
+        <w:t xml:space="preserve">aria da Rocha - </w:t>
       </w:r>
       <w:r>
         <w:t>In</w:t>
@@ -4835,16 +4884,14 @@
         <w:rPr>
           <w:lang w:val="en-US"/>
         </w:rPr>
-        <w:t xml:space="preserve"> to </w:t>
-      </w:r>
-      <w:proofErr w:type="spellStart"/>
+        <w:t xml:space="preserve"> to Arti</w:t>
+      </w:r>
       <w:r>
         <w:rPr>
           <w:lang w:val="en-US"/>
         </w:rPr>
-        <w:t>Arnficial</w:t>
-      </w:r>
-      <w:proofErr w:type="spellEnd"/>
+        <w:t>ficial</w:t>
+      </w:r>
       <w:r>
         <w:rPr>
           <w:lang w:val="en-US"/>
@@ -5258,7 +5305,7 @@
 </file>
 
 <file path=word/comments.xml><?xml version="1.0" encoding="utf-8"?>
-<w:comments xmlns:wpc="http://schemas.microsoft.com/office/word/2010/wordprocessingCanvas" xmlns:cx="http://schemas.microsoft.com/office/drawing/2014/chartex" xmlns:cx1="http://schemas.microsoft.com/office/drawing/2015/9/8/chartex" xmlns:cx2="http://schemas.microsoft.com/office/drawing/2015/10/21/chartex" xmlns:cx3="http://schemas.microsoft.com/office/drawing/2016/5/9/chartex" xmlns:cx4="http://schemas.microsoft.com/office/drawing/2016/5/10/chartex" xmlns:cx5="http://schemas.microsoft.com/office/drawing/2016/5/11/chartex" xmlns:cx6="http://schemas.microsoft.com/office/drawing/2016/5/12/chartex" xmlns:cx7="http://schemas.microsoft.com/office/drawing/2016/5/13/chartex" xmlns:cx8="http://schemas.microsoft.com/office/drawing/2016/5/14/chartex" xmlns:mc="http://schemas.openxmlformats.org/markup-compatibility/2006" xmlns:aink="http://schemas.microsoft.com/office/drawing/2016/ink" xmlns:am3d="http://schemas.microsoft.com/office/drawing/2017/model3d" xmlns:o="urn:schemas-microsoft-com:office:office" xmlns:r="http://schemas.openxmlformats.org/officeDocument/2006/relationships" xmlns:m="http://schemas.openxmlformats.org/officeDocument/2006/math" xmlns:v="urn:schemas-microsoft-com:vml" xmlns:wp14="http://schemas.microsoft.com/office/word/2010/wordprocessingDrawing" xmlns:wp="http://schemas.openxmlformats.org/drawingml/2006/wordprocessingDrawing" xmlns:w10="urn:schemas-microsoft-com:office:word" xmlns:w="http://schemas.openxmlformats.org/wordprocessingml/2006/main" xmlns:w14="http://schemas.microsoft.com/office/word/2010/wordml" xmlns:w15="http://schemas.microsoft.com/office/word/2012/wordml" xmlns:w16cex="http://schemas.microsoft.com/office/word/2018/wordml/cex" xmlns:w16cid="http://schemas.microsoft.com/office/word/2016/wordml/cid" xmlns:w16="http://schemas.microsoft.com/office/word/2018/wordml" xmlns:w16se="http://schemas.microsoft.com/office/word/2015/wordml/symex" xmlns:wpg="http://schemas.microsoft.com/office/word/2010/wordprocessingGroup" xmlns:wpi="http://schemas.microsoft.com/office/word/2010/wordprocessingInk" xmlns:wne="http://schemas.microsoft.com/office/word/2006/wordml" xmlns:wps="http://schemas.microsoft.com/office/word/2010/wordprocessingShape" mc:Ignorable="w14 w15 w16se w16cid w16 w16cex wp14">
+<w:comments xmlns:wpc="http://schemas.microsoft.com/office/word/2010/wordprocessingCanvas" xmlns:cx="http://schemas.microsoft.com/office/drawing/2014/chartex" xmlns:cx1="http://schemas.microsoft.com/office/drawing/2015/9/8/chartex" xmlns:mc="http://schemas.openxmlformats.org/markup-compatibility/2006" xmlns:o="urn:schemas-microsoft-com:office:office" xmlns:r="http://schemas.openxmlformats.org/officeDocument/2006/relationships" xmlns:m="http://schemas.openxmlformats.org/officeDocument/2006/math" xmlns:v="urn:schemas-microsoft-com:vml" xmlns:wp14="http://schemas.microsoft.com/office/word/2010/wordprocessingDrawing" xmlns:wp="http://schemas.openxmlformats.org/drawingml/2006/wordprocessingDrawing" xmlns:w10="urn:schemas-microsoft-com:office:word" xmlns:w="http://schemas.openxmlformats.org/wordprocessingml/2006/main" xmlns:w14="http://schemas.microsoft.com/office/word/2010/wordml" xmlns:w15="http://schemas.microsoft.com/office/word/2012/wordml" xmlns:w16se="http://schemas.microsoft.com/office/word/2015/wordml/symex" xmlns:wpg="http://schemas.microsoft.com/office/word/2010/wordprocessingGroup" xmlns:wpi="http://schemas.microsoft.com/office/word/2010/wordprocessingInk" xmlns:wne="http://schemas.microsoft.com/office/word/2006/wordml" xmlns:wps="http://schemas.microsoft.com/office/word/2010/wordprocessingShape" mc:Ignorable="w14 w15 w16se wp14">
   <w:comment w:id="0" w:author="Gabriel Lara Baptista" w:date="2020-03-29T20:17:00Z" w:initials="GLB">
     <w:p>
       <w:pPr>
@@ -5387,9 +5434,11 @@
         </w:rPr>
         <w:annotationRef/>
       </w:r>
+      <w:proofErr w:type="gramStart"/>
       <w:r>
         <w:t>ok</w:t>
       </w:r>
+      <w:proofErr w:type="gramEnd"/>
     </w:p>
   </w:comment>
   <w:comment w:id="7" w:author="Gabriel Lara Baptista" w:date="2020-03-29T20:27:00Z" w:initials="GLB">
@@ -5437,22 +5486,6 @@
       </w:r>
       <w:r>
         <w:t>Tirei podemos e coloquei é possível. Não utilizar 1ª pessoa</w:t>
-      </w:r>
-    </w:p>
-  </w:comment>
-  <w:comment w:id="10" w:author="Usuário do Windows" w:date="2020-04-10T21:10:00Z" w:initials="UdW">
-    <w:p>
-      <w:pPr>
-        <w:pStyle w:val="Textodecomentrio"/>
-      </w:pPr>
-      <w:r>
-        <w:rPr>
-          <w:rStyle w:val="Refdecomentrio"/>
-        </w:rPr>
-        <w:annotationRef/>
-      </w:r>
-      <w:r>
-        <w:t>Inserir - IGOR</w:t>
       </w:r>
     </w:p>
   </w:comment>
@@ -5486,7 +5519,7 @@
 </file>
 
 <file path=word/commentsExtended.xml><?xml version="1.0" encoding="utf-8"?>
-<w15:commentsEx xmlns:wpc="http://schemas.microsoft.com/office/word/2010/wordprocessingCanvas" xmlns:cx="http://schemas.microsoft.com/office/drawing/2014/chartex" xmlns:cx1="http://schemas.microsoft.com/office/drawing/2015/9/8/chartex" xmlns:cx2="http://schemas.microsoft.com/office/drawing/2015/10/21/chartex" xmlns:cx3="http://schemas.microsoft.com/office/drawing/2016/5/9/chartex" xmlns:cx4="http://schemas.microsoft.com/office/drawing/2016/5/10/chartex" xmlns:cx5="http://schemas.microsoft.com/office/drawing/2016/5/11/chartex" xmlns:cx6="http://schemas.microsoft.com/office/drawing/2016/5/12/chartex" xmlns:cx7="http://schemas.microsoft.com/office/drawing/2016/5/13/chartex" xmlns:cx8="http://schemas.microsoft.com/office/drawing/2016/5/14/chartex" xmlns:mc="http://schemas.openxmlformats.org/markup-compatibility/2006" xmlns:aink="http://schemas.microsoft.com/office/drawing/2016/ink" xmlns:am3d="http://schemas.microsoft.com/office/drawing/2017/model3d" xmlns:o="urn:schemas-microsoft-com:office:office" xmlns:r="http://schemas.openxmlformats.org/officeDocument/2006/relationships" xmlns:m="http://schemas.openxmlformats.org/officeDocument/2006/math" xmlns:v="urn:schemas-microsoft-com:vml" xmlns:wp14="http://schemas.microsoft.com/office/word/2010/wordprocessingDrawing" xmlns:wp="http://schemas.openxmlformats.org/drawingml/2006/wordprocessingDrawing" xmlns:w10="urn:schemas-microsoft-com:office:word" xmlns:w="http://schemas.openxmlformats.org/wordprocessingml/2006/main" xmlns:w14="http://schemas.microsoft.com/office/word/2010/wordml" xmlns:w15="http://schemas.microsoft.com/office/word/2012/wordml" xmlns:w16cex="http://schemas.microsoft.com/office/word/2018/wordml/cex" xmlns:w16cid="http://schemas.microsoft.com/office/word/2016/wordml/cid" xmlns:w16="http://schemas.microsoft.com/office/word/2018/wordml" xmlns:w16se="http://schemas.microsoft.com/office/word/2015/wordml/symex" xmlns:wpg="http://schemas.microsoft.com/office/word/2010/wordprocessingGroup" xmlns:wpi="http://schemas.microsoft.com/office/word/2010/wordprocessingInk" xmlns:wne="http://schemas.microsoft.com/office/word/2006/wordml" xmlns:wps="http://schemas.microsoft.com/office/word/2010/wordprocessingShape" mc:Ignorable="w14 w15 w16se w16cid w16 w16cex wp14">
+<w15:commentsEx xmlns:wpc="http://schemas.microsoft.com/office/word/2010/wordprocessingCanvas" xmlns:cx="http://schemas.microsoft.com/office/drawing/2014/chartex" xmlns:cx1="http://schemas.microsoft.com/office/drawing/2015/9/8/chartex" xmlns:mc="http://schemas.openxmlformats.org/markup-compatibility/2006" xmlns:o="urn:schemas-microsoft-com:office:office" xmlns:r="http://schemas.openxmlformats.org/officeDocument/2006/relationships" xmlns:m="http://schemas.openxmlformats.org/officeDocument/2006/math" xmlns:v="urn:schemas-microsoft-com:vml" xmlns:wp14="http://schemas.microsoft.com/office/word/2010/wordprocessingDrawing" xmlns:wp="http://schemas.openxmlformats.org/drawingml/2006/wordprocessingDrawing" xmlns:w10="urn:schemas-microsoft-com:office:word" xmlns:w="http://schemas.openxmlformats.org/wordprocessingml/2006/main" xmlns:w14="http://schemas.microsoft.com/office/word/2010/wordml" xmlns:w15="http://schemas.microsoft.com/office/word/2012/wordml" xmlns:w16se="http://schemas.microsoft.com/office/word/2015/wordml/symex" xmlns:wpg="http://schemas.microsoft.com/office/word/2010/wordprocessingGroup" xmlns:wpi="http://schemas.microsoft.com/office/word/2010/wordprocessingInk" xmlns:wne="http://schemas.microsoft.com/office/word/2006/wordml" xmlns:wps="http://schemas.microsoft.com/office/word/2010/wordprocessingShape" mc:Ignorable="w14 w15 w16se wp14">
   <w15:commentEx w15:paraId="3D22D421" w15:done="1"/>
   <w15:commentEx w15:paraId="770C5069" w15:done="1"/>
   <w15:commentEx w15:paraId="75A3B192" w15:done="0"/>
@@ -5497,7 +5530,6 @@
   <w15:commentEx w15:paraId="04DC2159" w15:done="1"/>
   <w15:commentEx w15:paraId="6EDB9B15" w15:done="1"/>
   <w15:commentEx w15:paraId="25FF4594" w15:done="1"/>
-  <w15:commentEx w15:paraId="00E3D4E8" w15:done="0"/>
   <w15:commentEx w15:paraId="2D6CC184" w15:done="0"/>
 </w15:commentsEx>
 </file>
@@ -5520,7 +5552,7 @@
 </file>
 
 <file path=word/endnotes.xml><?xml version="1.0" encoding="utf-8"?>
-<w:endnotes xmlns:wpc="http://schemas.microsoft.com/office/word/2010/wordprocessingCanvas" xmlns:cx="http://schemas.microsoft.com/office/drawing/2014/chartex" xmlns:cx1="http://schemas.microsoft.com/office/drawing/2015/9/8/chartex" xmlns:cx2="http://schemas.microsoft.com/office/drawing/2015/10/21/chartex" xmlns:cx3="http://schemas.microsoft.com/office/drawing/2016/5/9/chartex" xmlns:cx4="http://schemas.microsoft.com/office/drawing/2016/5/10/chartex" xmlns:cx5="http://schemas.microsoft.com/office/drawing/2016/5/11/chartex" xmlns:cx6="http://schemas.microsoft.com/office/drawing/2016/5/12/chartex" xmlns:cx7="http://schemas.microsoft.com/office/drawing/2016/5/13/chartex" xmlns:cx8="http://schemas.microsoft.com/office/drawing/2016/5/14/chartex" xmlns:mc="http://schemas.openxmlformats.org/markup-compatibility/2006" xmlns:aink="http://schemas.microsoft.com/office/drawing/2016/ink" xmlns:am3d="http://schemas.microsoft.com/office/drawing/2017/model3d" xmlns:o="urn:schemas-microsoft-com:office:office" xmlns:r="http://schemas.openxmlformats.org/officeDocument/2006/relationships" xmlns:m="http://schemas.openxmlformats.org/officeDocument/2006/math" xmlns:v="urn:schemas-microsoft-com:vml" xmlns:wp14="http://schemas.microsoft.com/office/word/2010/wordprocessingDrawing" xmlns:wp="http://schemas.openxmlformats.org/drawingml/2006/wordprocessingDrawing" xmlns:w10="urn:schemas-microsoft-com:office:word" xmlns:w="http://schemas.openxmlformats.org/wordprocessingml/2006/main" xmlns:w14="http://schemas.microsoft.com/office/word/2010/wordml" xmlns:w15="http://schemas.microsoft.com/office/word/2012/wordml" xmlns:w16cex="http://schemas.microsoft.com/office/word/2018/wordml/cex" xmlns:w16cid="http://schemas.microsoft.com/office/word/2016/wordml/cid" xmlns:w16="http://schemas.microsoft.com/office/word/2018/wordml" xmlns:w16se="http://schemas.microsoft.com/office/word/2015/wordml/symex" xmlns:wpg="http://schemas.microsoft.com/office/word/2010/wordprocessingGroup" xmlns:wpi="http://schemas.microsoft.com/office/word/2010/wordprocessingInk" xmlns:wne="http://schemas.microsoft.com/office/word/2006/wordml" xmlns:wps="http://schemas.microsoft.com/office/word/2010/wordprocessingShape" mc:Ignorable="w14 w15 w16se w16cid w16 w16cex wp14">
+<w:endnotes xmlns:wpc="http://schemas.microsoft.com/office/word/2010/wordprocessingCanvas" xmlns:cx="http://schemas.microsoft.com/office/drawing/2014/chartex" xmlns:cx1="http://schemas.microsoft.com/office/drawing/2015/9/8/chartex" xmlns:mc="http://schemas.openxmlformats.org/markup-compatibility/2006" xmlns:o="urn:schemas-microsoft-com:office:office" xmlns:r="http://schemas.openxmlformats.org/officeDocument/2006/relationships" xmlns:m="http://schemas.openxmlformats.org/officeDocument/2006/math" xmlns:v="urn:schemas-microsoft-com:vml" xmlns:wp14="http://schemas.microsoft.com/office/word/2010/wordprocessingDrawing" xmlns:wp="http://schemas.openxmlformats.org/drawingml/2006/wordprocessingDrawing" xmlns:w10="urn:schemas-microsoft-com:office:word" xmlns:w="http://schemas.openxmlformats.org/wordprocessingml/2006/main" xmlns:w14="http://schemas.microsoft.com/office/word/2010/wordml" xmlns:w15="http://schemas.microsoft.com/office/word/2012/wordml" xmlns:w16se="http://schemas.microsoft.com/office/word/2015/wordml/symex" xmlns:wpg="http://schemas.microsoft.com/office/word/2010/wordprocessingGroup" xmlns:wpi="http://schemas.microsoft.com/office/word/2010/wordprocessingInk" xmlns:wne="http://schemas.microsoft.com/office/word/2006/wordml" xmlns:wps="http://schemas.microsoft.com/office/word/2010/wordprocessingShape" mc:Ignorable="w14 w15 w16se wp14">
   <w:endnote w:type="separator" w:id="-1">
     <w:p>
       <w:r>
@@ -5539,7 +5571,7 @@
 </file>
 
 <file path=word/footer1.xml><?xml version="1.0" encoding="utf-8"?>
-<w:ftr xmlns:wpc="http://schemas.microsoft.com/office/word/2010/wordprocessingCanvas" xmlns:cx="http://schemas.microsoft.com/office/drawing/2014/chartex" xmlns:cx1="http://schemas.microsoft.com/office/drawing/2015/9/8/chartex" xmlns:cx2="http://schemas.microsoft.com/office/drawing/2015/10/21/chartex" xmlns:cx3="http://schemas.microsoft.com/office/drawing/2016/5/9/chartex" xmlns:cx4="http://schemas.microsoft.com/office/drawing/2016/5/10/chartex" xmlns:cx5="http://schemas.microsoft.com/office/drawing/2016/5/11/chartex" xmlns:cx6="http://schemas.microsoft.com/office/drawing/2016/5/12/chartex" xmlns:cx7="http://schemas.microsoft.com/office/drawing/2016/5/13/chartex" xmlns:cx8="http://schemas.microsoft.com/office/drawing/2016/5/14/chartex" xmlns:mc="http://schemas.openxmlformats.org/markup-compatibility/2006" xmlns:aink="http://schemas.microsoft.com/office/drawing/2016/ink" xmlns:am3d="http://schemas.microsoft.com/office/drawing/2017/model3d" xmlns:o="urn:schemas-microsoft-com:office:office" xmlns:r="http://schemas.openxmlformats.org/officeDocument/2006/relationships" xmlns:m="http://schemas.openxmlformats.org/officeDocument/2006/math" xmlns:v="urn:schemas-microsoft-com:vml" xmlns:wp14="http://schemas.microsoft.com/office/word/2010/wordprocessingDrawing" xmlns:wp="http://schemas.openxmlformats.org/drawingml/2006/wordprocessingDrawing" xmlns:w10="urn:schemas-microsoft-com:office:word" xmlns:w="http://schemas.openxmlformats.org/wordprocessingml/2006/main" xmlns:w14="http://schemas.microsoft.com/office/word/2010/wordml" xmlns:w15="http://schemas.microsoft.com/office/word/2012/wordml" xmlns:w16cex="http://schemas.microsoft.com/office/word/2018/wordml/cex" xmlns:w16cid="http://schemas.microsoft.com/office/word/2016/wordml/cid" xmlns:w16="http://schemas.microsoft.com/office/word/2018/wordml" xmlns:w16se="http://schemas.microsoft.com/office/word/2015/wordml/symex" xmlns:wpg="http://schemas.microsoft.com/office/word/2010/wordprocessingGroup" xmlns:wpi="http://schemas.microsoft.com/office/word/2010/wordprocessingInk" xmlns:wne="http://schemas.microsoft.com/office/word/2006/wordml" xmlns:wps="http://schemas.microsoft.com/office/word/2010/wordprocessingShape" mc:Ignorable="w14 w15 w16se w16cid w16 w16cex wp14">
+<w:ftr xmlns:wpc="http://schemas.microsoft.com/office/word/2010/wordprocessingCanvas" xmlns:cx="http://schemas.microsoft.com/office/drawing/2014/chartex" xmlns:cx1="http://schemas.microsoft.com/office/drawing/2015/9/8/chartex" xmlns:mc="http://schemas.openxmlformats.org/markup-compatibility/2006" xmlns:o="urn:schemas-microsoft-com:office:office" xmlns:r="http://schemas.openxmlformats.org/officeDocument/2006/relationships" xmlns:m="http://schemas.openxmlformats.org/officeDocument/2006/math" xmlns:v="urn:schemas-microsoft-com:vml" xmlns:wp14="http://schemas.microsoft.com/office/word/2010/wordprocessingDrawing" xmlns:wp="http://schemas.openxmlformats.org/drawingml/2006/wordprocessingDrawing" xmlns:w10="urn:schemas-microsoft-com:office:word" xmlns:w="http://schemas.openxmlformats.org/wordprocessingml/2006/main" xmlns:w14="http://schemas.microsoft.com/office/word/2010/wordml" xmlns:w15="http://schemas.microsoft.com/office/word/2012/wordml" xmlns:w16se="http://schemas.microsoft.com/office/word/2015/wordml/symex" xmlns:wpg="http://schemas.microsoft.com/office/word/2010/wordprocessingGroup" xmlns:wpi="http://schemas.microsoft.com/office/word/2010/wordprocessingInk" xmlns:wne="http://schemas.microsoft.com/office/word/2006/wordml" xmlns:wps="http://schemas.microsoft.com/office/word/2010/wordprocessingShape" mc:Ignorable="w14 w15 w16se wp14">
   <w:p>
     <w:pPr>
       <w:pStyle w:val="Rodap"/>
@@ -5579,7 +5611,7 @@
         <w:sz w:val="20"/>
         <w:szCs w:val="20"/>
       </w:rPr>
-      <w:t>11</w:t>
+      <w:t>7</w:t>
     </w:r>
     <w:r>
       <w:rPr>
@@ -5593,7 +5625,7 @@
 </file>
 
 <file path=word/footnotes.xml><?xml version="1.0" encoding="utf-8"?>
-<w:footnotes xmlns:wpc="http://schemas.microsoft.com/office/word/2010/wordprocessingCanvas" xmlns:cx="http://schemas.microsoft.com/office/drawing/2014/chartex" xmlns:cx1="http://schemas.microsoft.com/office/drawing/2015/9/8/chartex" xmlns:cx2="http://schemas.microsoft.com/office/drawing/2015/10/21/chartex" xmlns:cx3="http://schemas.microsoft.com/office/drawing/2016/5/9/chartex" xmlns:cx4="http://schemas.microsoft.com/office/drawing/2016/5/10/chartex" xmlns:cx5="http://schemas.microsoft.com/office/drawing/2016/5/11/chartex" xmlns:cx6="http://schemas.microsoft.com/office/drawing/2016/5/12/chartex" xmlns:cx7="http://schemas.microsoft.com/office/drawing/2016/5/13/chartex" xmlns:cx8="http://schemas.microsoft.com/office/drawing/2016/5/14/chartex" xmlns:mc="http://schemas.openxmlformats.org/markup-compatibility/2006" xmlns:aink="http://schemas.microsoft.com/office/drawing/2016/ink" xmlns:am3d="http://schemas.microsoft.com/office/drawing/2017/model3d" xmlns:o="urn:schemas-microsoft-com:office:office" xmlns:r="http://schemas.openxmlformats.org/officeDocument/2006/relationships" xmlns:m="http://schemas.openxmlformats.org/officeDocument/2006/math" xmlns:v="urn:schemas-microsoft-com:vml" xmlns:wp14="http://schemas.microsoft.com/office/word/2010/wordprocessingDrawing" xmlns:wp="http://schemas.openxmlformats.org/drawingml/2006/wordprocessingDrawing" xmlns:w10="urn:schemas-microsoft-com:office:word" xmlns:w="http://schemas.openxmlformats.org/wordprocessingml/2006/main" xmlns:w14="http://schemas.microsoft.com/office/word/2010/wordml" xmlns:w15="http://schemas.microsoft.com/office/word/2012/wordml" xmlns:w16cex="http://schemas.microsoft.com/office/word/2018/wordml/cex" xmlns:w16cid="http://schemas.microsoft.com/office/word/2016/wordml/cid" xmlns:w16="http://schemas.microsoft.com/office/word/2018/wordml" xmlns:w16se="http://schemas.microsoft.com/office/word/2015/wordml/symex" xmlns:wpg="http://schemas.microsoft.com/office/word/2010/wordprocessingGroup" xmlns:wpi="http://schemas.microsoft.com/office/word/2010/wordprocessingInk" xmlns:wne="http://schemas.microsoft.com/office/word/2006/wordml" xmlns:wps="http://schemas.microsoft.com/office/word/2010/wordprocessingShape" mc:Ignorable="w14 w15 w16se w16cid w16 w16cex wp14">
+<w:footnotes xmlns:wpc="http://schemas.microsoft.com/office/word/2010/wordprocessingCanvas" xmlns:cx="http://schemas.microsoft.com/office/drawing/2014/chartex" xmlns:cx1="http://schemas.microsoft.com/office/drawing/2015/9/8/chartex" xmlns:mc="http://schemas.openxmlformats.org/markup-compatibility/2006" xmlns:o="urn:schemas-microsoft-com:office:office" xmlns:r="http://schemas.openxmlformats.org/officeDocument/2006/relationships" xmlns:m="http://schemas.openxmlformats.org/officeDocument/2006/math" xmlns:v="urn:schemas-microsoft-com:vml" xmlns:wp14="http://schemas.microsoft.com/office/word/2010/wordprocessingDrawing" xmlns:wp="http://schemas.openxmlformats.org/drawingml/2006/wordprocessingDrawing" xmlns:w10="urn:schemas-microsoft-com:office:word" xmlns:w="http://schemas.openxmlformats.org/wordprocessingml/2006/main" xmlns:w14="http://schemas.microsoft.com/office/word/2010/wordml" xmlns:w15="http://schemas.microsoft.com/office/word/2012/wordml" xmlns:w16se="http://schemas.microsoft.com/office/word/2015/wordml/symex" xmlns:wpg="http://schemas.microsoft.com/office/word/2010/wordprocessingGroup" xmlns:wpi="http://schemas.microsoft.com/office/word/2010/wordprocessingInk" xmlns:wne="http://schemas.microsoft.com/office/word/2006/wordml" xmlns:wps="http://schemas.microsoft.com/office/word/2010/wordprocessingShape" mc:Ignorable="w14 w15 w16se wp14">
   <w:footnote w:type="separator" w:id="-1">
     <w:p>
       <w:r>
@@ -5612,7 +5644,7 @@
 </file>
 
 <file path=word/header1.xml><?xml version="1.0" encoding="utf-8"?>
-<w:hdr xmlns:wpc="http://schemas.microsoft.com/office/word/2010/wordprocessingCanvas" xmlns:cx="http://schemas.microsoft.com/office/drawing/2014/chartex" xmlns:cx1="http://schemas.microsoft.com/office/drawing/2015/9/8/chartex" xmlns:cx2="http://schemas.microsoft.com/office/drawing/2015/10/21/chartex" xmlns:cx3="http://schemas.microsoft.com/office/drawing/2016/5/9/chartex" xmlns:cx4="http://schemas.microsoft.com/office/drawing/2016/5/10/chartex" xmlns:cx5="http://schemas.microsoft.com/office/drawing/2016/5/11/chartex" xmlns:cx6="http://schemas.microsoft.com/office/drawing/2016/5/12/chartex" xmlns:cx7="http://schemas.microsoft.com/office/drawing/2016/5/13/chartex" xmlns:cx8="http://schemas.microsoft.com/office/drawing/2016/5/14/chartex" xmlns:mc="http://schemas.openxmlformats.org/markup-compatibility/2006" xmlns:aink="http://schemas.microsoft.com/office/drawing/2016/ink" xmlns:am3d="http://schemas.microsoft.com/office/drawing/2017/model3d" xmlns:o="urn:schemas-microsoft-com:office:office" xmlns:r="http://schemas.openxmlformats.org/officeDocument/2006/relationships" xmlns:m="http://schemas.openxmlformats.org/officeDocument/2006/math" xmlns:v="urn:schemas-microsoft-com:vml" xmlns:wp14="http://schemas.microsoft.com/office/word/2010/wordprocessingDrawing" xmlns:wp="http://schemas.openxmlformats.org/drawingml/2006/wordprocessingDrawing" xmlns:w10="urn:schemas-microsoft-com:office:word" xmlns:w="http://schemas.openxmlformats.org/wordprocessingml/2006/main" xmlns:w14="http://schemas.microsoft.com/office/word/2010/wordml" xmlns:w15="http://schemas.microsoft.com/office/word/2012/wordml" xmlns:w16cex="http://schemas.microsoft.com/office/word/2018/wordml/cex" xmlns:w16cid="http://schemas.microsoft.com/office/word/2016/wordml/cid" xmlns:w16="http://schemas.microsoft.com/office/word/2018/wordml" xmlns:w16se="http://schemas.microsoft.com/office/word/2015/wordml/symex" xmlns:wpg="http://schemas.microsoft.com/office/word/2010/wordprocessingGroup" xmlns:wpi="http://schemas.microsoft.com/office/word/2010/wordprocessingInk" xmlns:wne="http://schemas.microsoft.com/office/word/2006/wordml" xmlns:wps="http://schemas.microsoft.com/office/word/2010/wordprocessingShape" mc:Ignorable="w14 w15 w16se w16cid w16 w16cex wp14">
+<w:hdr xmlns:wpc="http://schemas.microsoft.com/office/word/2010/wordprocessingCanvas" xmlns:cx="http://schemas.microsoft.com/office/drawing/2014/chartex" xmlns:cx1="http://schemas.microsoft.com/office/drawing/2015/9/8/chartex" xmlns:mc="http://schemas.openxmlformats.org/markup-compatibility/2006" xmlns:o="urn:schemas-microsoft-com:office:office" xmlns:r="http://schemas.openxmlformats.org/officeDocument/2006/relationships" xmlns:m="http://schemas.openxmlformats.org/officeDocument/2006/math" xmlns:v="urn:schemas-microsoft-com:vml" xmlns:wp14="http://schemas.microsoft.com/office/word/2010/wordprocessingDrawing" xmlns:wp="http://schemas.openxmlformats.org/drawingml/2006/wordprocessingDrawing" xmlns:w10="urn:schemas-microsoft-com:office:word" xmlns:w="http://schemas.openxmlformats.org/wordprocessingml/2006/main" xmlns:w14="http://schemas.microsoft.com/office/word/2010/wordml" xmlns:w15="http://schemas.microsoft.com/office/word/2012/wordml" xmlns:w16se="http://schemas.microsoft.com/office/word/2015/wordml/symex" xmlns:wpg="http://schemas.microsoft.com/office/word/2010/wordprocessingGroup" xmlns:wpi="http://schemas.microsoft.com/office/word/2010/wordprocessingInk" xmlns:wne="http://schemas.microsoft.com/office/word/2006/wordml" xmlns:wps="http://schemas.microsoft.com/office/word/2010/wordprocessingShape" mc:Ignorable="w14 w15 w16se wp14">
   <w:p>
     <w:r>
       <w:rPr>
@@ -5775,7 +5807,7 @@
 </file>
 
 <file path=word/numbering.xml><?xml version="1.0" encoding="utf-8"?>
-<w:numbering xmlns:wpc="http://schemas.microsoft.com/office/word/2010/wordprocessingCanvas" xmlns:cx="http://schemas.microsoft.com/office/drawing/2014/chartex" xmlns:cx1="http://schemas.microsoft.com/office/drawing/2015/9/8/chartex" xmlns:cx2="http://schemas.microsoft.com/office/drawing/2015/10/21/chartex" xmlns:cx3="http://schemas.microsoft.com/office/drawing/2016/5/9/chartex" xmlns:cx4="http://schemas.microsoft.com/office/drawing/2016/5/10/chartex" xmlns:cx5="http://schemas.microsoft.com/office/drawing/2016/5/11/chartex" xmlns:cx6="http://schemas.microsoft.com/office/drawing/2016/5/12/chartex" xmlns:cx7="http://schemas.microsoft.com/office/drawing/2016/5/13/chartex" xmlns:cx8="http://schemas.microsoft.com/office/drawing/2016/5/14/chartex" xmlns:mc="http://schemas.openxmlformats.org/markup-compatibility/2006" xmlns:aink="http://schemas.microsoft.com/office/drawing/2016/ink" xmlns:am3d="http://schemas.microsoft.com/office/drawing/2017/model3d" xmlns:o="urn:schemas-microsoft-com:office:office" xmlns:r="http://schemas.openxmlformats.org/officeDocument/2006/relationships" xmlns:m="http://schemas.openxmlformats.org/officeDocument/2006/math" xmlns:v="urn:schemas-microsoft-com:vml" xmlns:wp14="http://schemas.microsoft.com/office/word/2010/wordprocessingDrawing" xmlns:wp="http://schemas.openxmlformats.org/drawingml/2006/wordprocessingDrawing" xmlns:w10="urn:schemas-microsoft-com:office:word" xmlns:w="http://schemas.openxmlformats.org/wordprocessingml/2006/main" xmlns:w14="http://schemas.microsoft.com/office/word/2010/wordml" xmlns:w15="http://schemas.microsoft.com/office/word/2012/wordml" xmlns:w16cex="http://schemas.microsoft.com/office/word/2018/wordml/cex" xmlns:w16cid="http://schemas.microsoft.com/office/word/2016/wordml/cid" xmlns:w16="http://schemas.microsoft.com/office/word/2018/wordml" xmlns:w16se="http://schemas.microsoft.com/office/word/2015/wordml/symex" xmlns:wpg="http://schemas.microsoft.com/office/word/2010/wordprocessingGroup" xmlns:wpi="http://schemas.microsoft.com/office/word/2010/wordprocessingInk" xmlns:wne="http://schemas.microsoft.com/office/word/2006/wordml" xmlns:wps="http://schemas.microsoft.com/office/word/2010/wordprocessingShape" mc:Ignorable="w14 w15 w16se w16cid w16 w16cex wp14">
+<w:numbering xmlns:wpc="http://schemas.microsoft.com/office/word/2010/wordprocessingCanvas" xmlns:cx="http://schemas.microsoft.com/office/drawing/2014/chartex" xmlns:cx1="http://schemas.microsoft.com/office/drawing/2015/9/8/chartex" xmlns:mc="http://schemas.openxmlformats.org/markup-compatibility/2006" xmlns:o="urn:schemas-microsoft-com:office:office" xmlns:r="http://schemas.openxmlformats.org/officeDocument/2006/relationships" xmlns:m="http://schemas.openxmlformats.org/officeDocument/2006/math" xmlns:v="urn:schemas-microsoft-com:vml" xmlns:wp14="http://schemas.microsoft.com/office/word/2010/wordprocessingDrawing" xmlns:wp="http://schemas.openxmlformats.org/drawingml/2006/wordprocessingDrawing" xmlns:w10="urn:schemas-microsoft-com:office:word" xmlns:w="http://schemas.openxmlformats.org/wordprocessingml/2006/main" xmlns:w14="http://schemas.microsoft.com/office/word/2010/wordml" xmlns:w15="http://schemas.microsoft.com/office/word/2012/wordml" xmlns:w16se="http://schemas.microsoft.com/office/word/2015/wordml/symex" xmlns:wpg="http://schemas.microsoft.com/office/word/2010/wordprocessingGroup" xmlns:wpi="http://schemas.microsoft.com/office/word/2010/wordprocessingInk" xmlns:wne="http://schemas.microsoft.com/office/word/2006/wordml" xmlns:wps="http://schemas.microsoft.com/office/word/2010/wordprocessingShape" mc:Ignorable="w14 w15 w16se wp14">
   <w:abstractNum w:abstractNumId="0" w15:restartNumberingAfterBreak="0">
     <w:nsid w:val="00000001"/>
     <w:multiLevelType w:val="multilevel"/>
@@ -7857,6 +7889,119 @@
     </w:lvl>
   </w:abstractNum>
   <w:abstractNum w:abstractNumId="19" w15:restartNumberingAfterBreak="0">
+    <w:nsid w:val="60F97092"/>
+    <w:multiLevelType w:val="multilevel"/>
+    <w:tmpl w:val="CE540924"/>
+    <w:lvl w:ilvl="0">
+      <w:start w:val="3"/>
+      <w:numFmt w:val="decimal"/>
+      <w:lvlText w:val="%1"/>
+      <w:lvlJc w:val="left"/>
+      <w:pPr>
+        <w:ind w:left="360" w:hanging="360"/>
+      </w:pPr>
+      <w:rPr>
+        <w:rFonts w:hint="default"/>
+      </w:rPr>
+    </w:lvl>
+    <w:lvl w:ilvl="1">
+      <w:start w:val="1"/>
+      <w:numFmt w:val="decimal"/>
+      <w:lvlText w:val="%1.%2"/>
+      <w:lvlJc w:val="left"/>
+      <w:pPr>
+        <w:ind w:left="360" w:hanging="360"/>
+      </w:pPr>
+      <w:rPr>
+        <w:rFonts w:hint="default"/>
+      </w:rPr>
+    </w:lvl>
+    <w:lvl w:ilvl="2">
+      <w:start w:val="1"/>
+      <w:numFmt w:val="decimal"/>
+      <w:lvlText w:val="%1.%2.%3"/>
+      <w:lvlJc w:val="left"/>
+      <w:pPr>
+        <w:ind w:left="720" w:hanging="720"/>
+      </w:pPr>
+      <w:rPr>
+        <w:rFonts w:hint="default"/>
+      </w:rPr>
+    </w:lvl>
+    <w:lvl w:ilvl="3">
+      <w:start w:val="1"/>
+      <w:numFmt w:val="decimal"/>
+      <w:lvlText w:val="%1.%2.%3.%4"/>
+      <w:lvlJc w:val="left"/>
+      <w:pPr>
+        <w:ind w:left="720" w:hanging="720"/>
+      </w:pPr>
+      <w:rPr>
+        <w:rFonts w:hint="default"/>
+      </w:rPr>
+    </w:lvl>
+    <w:lvl w:ilvl="4">
+      <w:start w:val="1"/>
+      <w:numFmt w:val="decimal"/>
+      <w:lvlText w:val="%1.%2.%3.%4.%5"/>
+      <w:lvlJc w:val="left"/>
+      <w:pPr>
+        <w:ind w:left="1080" w:hanging="1080"/>
+      </w:pPr>
+      <w:rPr>
+        <w:rFonts w:hint="default"/>
+      </w:rPr>
+    </w:lvl>
+    <w:lvl w:ilvl="5">
+      <w:start w:val="1"/>
+      <w:numFmt w:val="decimal"/>
+      <w:lvlText w:val="%1.%2.%3.%4.%5.%6"/>
+      <w:lvlJc w:val="left"/>
+      <w:pPr>
+        <w:ind w:left="1080" w:hanging="1080"/>
+      </w:pPr>
+      <w:rPr>
+        <w:rFonts w:hint="default"/>
+      </w:rPr>
+    </w:lvl>
+    <w:lvl w:ilvl="6">
+      <w:start w:val="1"/>
+      <w:numFmt w:val="decimal"/>
+      <w:lvlText w:val="%1.%2.%3.%4.%5.%6.%7"/>
+      <w:lvlJc w:val="left"/>
+      <w:pPr>
+        <w:ind w:left="1440" w:hanging="1440"/>
+      </w:pPr>
+      <w:rPr>
+        <w:rFonts w:hint="default"/>
+      </w:rPr>
+    </w:lvl>
+    <w:lvl w:ilvl="7">
+      <w:start w:val="1"/>
+      <w:numFmt w:val="decimal"/>
+      <w:lvlText w:val="%1.%2.%3.%4.%5.%6.%7.%8"/>
+      <w:lvlJc w:val="left"/>
+      <w:pPr>
+        <w:ind w:left="1440" w:hanging="1440"/>
+      </w:pPr>
+      <w:rPr>
+        <w:rFonts w:hint="default"/>
+      </w:rPr>
+    </w:lvl>
+    <w:lvl w:ilvl="8">
+      <w:start w:val="1"/>
+      <w:numFmt w:val="decimal"/>
+      <w:lvlText w:val="%1.%2.%3.%4.%5.%6.%7.%8.%9"/>
+      <w:lvlJc w:val="left"/>
+      <w:pPr>
+        <w:ind w:left="1800" w:hanging="1800"/>
+      </w:pPr>
+      <w:rPr>
+        <w:rFonts w:hint="default"/>
+      </w:rPr>
+    </w:lvl>
+  </w:abstractNum>
+  <w:abstractNum w:abstractNumId="20" w15:restartNumberingAfterBreak="0">
     <w:nsid w:val="66AE5F82"/>
     <w:multiLevelType w:val="hybridMultilevel"/>
     <w:tmpl w:val="A37A055A"/>
@@ -7969,7 +8114,7 @@
       </w:rPr>
     </w:lvl>
   </w:abstractNum>
-  <w:abstractNum w:abstractNumId="20" w15:restartNumberingAfterBreak="0">
+  <w:abstractNum w:abstractNumId="21" w15:restartNumberingAfterBreak="0">
     <w:nsid w:val="66B15D86"/>
     <w:multiLevelType w:val="hybridMultilevel"/>
     <w:tmpl w:val="3D0ED03A"/>
@@ -8082,7 +8227,7 @@
       </w:rPr>
     </w:lvl>
   </w:abstractNum>
-  <w:abstractNum w:abstractNumId="21" w15:restartNumberingAfterBreak="0">
+  <w:abstractNum w:abstractNumId="22" w15:restartNumberingAfterBreak="0">
     <w:nsid w:val="6E806E45"/>
     <w:multiLevelType w:val="multilevel"/>
     <w:tmpl w:val="0416001F"/>
@@ -8168,7 +8313,7 @@
       </w:pPr>
     </w:lvl>
   </w:abstractNum>
-  <w:abstractNum w:abstractNumId="22" w15:restartNumberingAfterBreak="0">
+  <w:abstractNum w:abstractNumId="23" w15:restartNumberingAfterBreak="0">
     <w:nsid w:val="788E4413"/>
     <w:multiLevelType w:val="multilevel"/>
     <w:tmpl w:val="2EFA7348"/>
@@ -8336,13 +8481,13 @@
     <w:abstractNumId w:val="4"/>
   </w:num>
   <w:num w:numId="7">
-    <w:abstractNumId w:val="22"/>
+    <w:abstractNumId w:val="23"/>
   </w:num>
   <w:num w:numId="8">
     <w:abstractNumId w:val="18"/>
   </w:num>
   <w:num w:numId="9">
-    <w:abstractNumId w:val="19"/>
+    <w:abstractNumId w:val="20"/>
   </w:num>
   <w:num w:numId="10">
     <w:abstractNumId w:val="16"/>
@@ -8366,13 +8511,13 @@
     <w:abstractNumId w:val="6"/>
   </w:num>
   <w:num w:numId="17">
-    <w:abstractNumId w:val="21"/>
+    <w:abstractNumId w:val="22"/>
   </w:num>
   <w:num w:numId="18">
     <w:abstractNumId w:val="7"/>
   </w:num>
   <w:num w:numId="19">
-    <w:abstractNumId w:val="20"/>
+    <w:abstractNumId w:val="21"/>
   </w:num>
   <w:num w:numId="20">
     <w:abstractNumId w:val="11"/>
@@ -8386,11 +8531,14 @@
   <w:num w:numId="23">
     <w:abstractNumId w:val="17"/>
   </w:num>
+  <w:num w:numId="24">
+    <w:abstractNumId w:val="19"/>
+  </w:num>
 </w:numbering>
 </file>
 
 <file path=word/people.xml><?xml version="1.0" encoding="utf-8"?>
-<w15:people xmlns:wpc="http://schemas.microsoft.com/office/word/2010/wordprocessingCanvas" xmlns:cx="http://schemas.microsoft.com/office/drawing/2014/chartex" xmlns:cx1="http://schemas.microsoft.com/office/drawing/2015/9/8/chartex" xmlns:cx2="http://schemas.microsoft.com/office/drawing/2015/10/21/chartex" xmlns:cx3="http://schemas.microsoft.com/office/drawing/2016/5/9/chartex" xmlns:cx4="http://schemas.microsoft.com/office/drawing/2016/5/10/chartex" xmlns:cx5="http://schemas.microsoft.com/office/drawing/2016/5/11/chartex" xmlns:cx6="http://schemas.microsoft.com/office/drawing/2016/5/12/chartex" xmlns:cx7="http://schemas.microsoft.com/office/drawing/2016/5/13/chartex" xmlns:cx8="http://schemas.microsoft.com/office/drawing/2016/5/14/chartex" xmlns:mc="http://schemas.openxmlformats.org/markup-compatibility/2006" xmlns:aink="http://schemas.microsoft.com/office/drawing/2016/ink" xmlns:am3d="http://schemas.microsoft.com/office/drawing/2017/model3d" xmlns:o="urn:schemas-microsoft-com:office:office" xmlns:r="http://schemas.openxmlformats.org/officeDocument/2006/relationships" xmlns:m="http://schemas.openxmlformats.org/officeDocument/2006/math" xmlns:v="urn:schemas-microsoft-com:vml" xmlns:wp14="http://schemas.microsoft.com/office/word/2010/wordprocessingDrawing" xmlns:wp="http://schemas.openxmlformats.org/drawingml/2006/wordprocessingDrawing" xmlns:w10="urn:schemas-microsoft-com:office:word" xmlns:w="http://schemas.openxmlformats.org/wordprocessingml/2006/main" xmlns:w14="http://schemas.microsoft.com/office/word/2010/wordml" xmlns:w15="http://schemas.microsoft.com/office/word/2012/wordml" xmlns:w16cex="http://schemas.microsoft.com/office/word/2018/wordml/cex" xmlns:w16cid="http://schemas.microsoft.com/office/word/2016/wordml/cid" xmlns:w16="http://schemas.microsoft.com/office/word/2018/wordml" xmlns:w16se="http://schemas.microsoft.com/office/word/2015/wordml/symex" xmlns:wpg="http://schemas.microsoft.com/office/word/2010/wordprocessingGroup" xmlns:wpi="http://schemas.microsoft.com/office/word/2010/wordprocessingInk" xmlns:wne="http://schemas.microsoft.com/office/word/2006/wordml" xmlns:wps="http://schemas.microsoft.com/office/word/2010/wordprocessingShape" mc:Ignorable="w14 w15 w16se w16cid w16 w16cex wp14">
+<w15:people xmlns:wpc="http://schemas.microsoft.com/office/word/2010/wordprocessingCanvas" xmlns:cx="http://schemas.microsoft.com/office/drawing/2014/chartex" xmlns:cx1="http://schemas.microsoft.com/office/drawing/2015/9/8/chartex" xmlns:mc="http://schemas.openxmlformats.org/markup-compatibility/2006" xmlns:o="urn:schemas-microsoft-com:office:office" xmlns:r="http://schemas.openxmlformats.org/officeDocument/2006/relationships" xmlns:m="http://schemas.openxmlformats.org/officeDocument/2006/math" xmlns:v="urn:schemas-microsoft-com:vml" xmlns:wp14="http://schemas.microsoft.com/office/word/2010/wordprocessingDrawing" xmlns:wp="http://schemas.openxmlformats.org/drawingml/2006/wordprocessingDrawing" xmlns:w10="urn:schemas-microsoft-com:office:word" xmlns:w="http://schemas.openxmlformats.org/wordprocessingml/2006/main" xmlns:w14="http://schemas.microsoft.com/office/word/2010/wordml" xmlns:w15="http://schemas.microsoft.com/office/word/2012/wordml" xmlns:w16se="http://schemas.microsoft.com/office/word/2015/wordml/symex" xmlns:wpg="http://schemas.microsoft.com/office/word/2010/wordprocessingGroup" xmlns:wpi="http://schemas.microsoft.com/office/word/2010/wordprocessingInk" xmlns:wne="http://schemas.microsoft.com/office/word/2006/wordml" xmlns:wps="http://schemas.microsoft.com/office/word/2010/wordprocessingShape" mc:Ignorable="w14 w15 w16se wp14">
   <w15:person w15:author="Gabriel Lara Baptista">
     <w15:presenceInfo w15:providerId="AD" w15:userId="S::gabriell@toledobrasil.com.br::d988b3c5-079a-4101-8b51-1f9f8864aade"/>
   </w15:person>
@@ -8401,7 +8549,7 @@
 </file>
 
 <file path=word/styles.xml><?xml version="1.0" encoding="utf-8"?>
-<w:styles xmlns:mc="http://schemas.openxmlformats.org/markup-compatibility/2006" xmlns:r="http://schemas.openxmlformats.org/officeDocument/2006/relationships" xmlns:w="http://schemas.openxmlformats.org/wordprocessingml/2006/main" xmlns:w14="http://schemas.microsoft.com/office/word/2010/wordml" xmlns:w15="http://schemas.microsoft.com/office/word/2012/wordml" xmlns:w16cex="http://schemas.microsoft.com/office/word/2018/wordml/cex" xmlns:w16cid="http://schemas.microsoft.com/office/word/2016/wordml/cid" xmlns:w16="http://schemas.microsoft.com/office/word/2018/wordml" xmlns:w16se="http://schemas.microsoft.com/office/word/2015/wordml/symex" mc:Ignorable="w14 w15 w16se w16cid w16 w16cex">
+<w:styles xmlns:mc="http://schemas.openxmlformats.org/markup-compatibility/2006" xmlns:r="http://schemas.openxmlformats.org/officeDocument/2006/relationships" xmlns:w="http://schemas.openxmlformats.org/wordprocessingml/2006/main" xmlns:w14="http://schemas.microsoft.com/office/word/2010/wordml" xmlns:w15="http://schemas.microsoft.com/office/word/2012/wordml" xmlns:w16se="http://schemas.microsoft.com/office/word/2015/wordml/symex" mc:Ignorable="w14 w15 w16se">
   <w:docDefaults>
     <w:rPrDefault>
       <w:rPr>
@@ -8411,7 +8559,7 @@
     </w:rPrDefault>
     <w:pPrDefault/>
   </w:docDefaults>
-  <w:latentStyles w:defLockedState="0" w:defUIPriority="99" w:defSemiHidden="0" w:defUnhideWhenUsed="0" w:defQFormat="0" w:count="376">
+  <w:latentStyles w:defLockedState="0" w:defUIPriority="99" w:defSemiHidden="0" w:defUnhideWhenUsed="0" w:defQFormat="0" w:count="371">
     <w:lsdException w:name="Normal" w:uiPriority="0" w:qFormat="1"/>
     <w:lsdException w:name="heading 1" w:uiPriority="9" w:qFormat="1"/>
     <w:lsdException w:name="heading 2" w:semiHidden="1" w:uiPriority="9" w:unhideWhenUsed="1" w:qFormat="1"/>
@@ -8783,11 +8931,6 @@
     <w:lsdException w:name="List Table 5 Dark Accent 6" w:uiPriority="50"/>
     <w:lsdException w:name="List Table 6 Colorful Accent 6" w:uiPriority="51"/>
     <w:lsdException w:name="List Table 7 Colorful Accent 6" w:uiPriority="52"/>
-    <w:lsdException w:name="Mention" w:semiHidden="1" w:unhideWhenUsed="1"/>
-    <w:lsdException w:name="Smart Hyperlink" w:semiHidden="1" w:unhideWhenUsed="1"/>
-    <w:lsdException w:name="Hashtag" w:semiHidden="1" w:unhideWhenUsed="1"/>
-    <w:lsdException w:name="Unresolved Mention" w:semiHidden="1" w:unhideWhenUsed="1"/>
-    <w:lsdException w:name="Smart Link" w:semiHidden="1" w:unhideWhenUsed="1"/>
   </w:latentStyles>
   <w:style w:type="paragraph" w:default="1" w:styleId="Normal">
     <w:name w:val="Normal"/>
@@ -9480,72 +9623,6 @@
 </file>
 
 <file path=customXml/item1.xml><?xml version="1.0" encoding="utf-8"?>
-<?mso-contentType ?>
-<FormTemplates xmlns="http://schemas.microsoft.com/sharepoint/v3/contenttype/forms">
-  <Display>DocumentLibraryForm</Display>
-  <Edit>DocumentLibraryForm</Edit>
-  <New>DocumentLibraryForm</New>
-</FormTemplates>
-</file>
-
-<file path=customXml/item2.xml><?xml version="1.0" encoding="utf-8"?>
-<b:Sources xmlns:b="http://schemas.openxmlformats.org/officeDocument/2006/bibliography" xmlns="http://schemas.openxmlformats.org/officeDocument/2006/bibliography" SelectedStyle="\APASixthEditionOfficeOnline.xsl" StyleName="APA" Version="6">
-  <b:Source>
-    <b:Tag>Mar16</b:Tag>
-    <b:SourceType>DocumentFromInternetSite</b:SourceType>
-    <b:Guid>{56812E77-C837-4728-8B5D-4875553CF0CD}</b:Guid>
-    <b:Title>Biblioteca Digital</b:Title>
-    <b:Year>2016</b:Year>
-    <b:Author>
-      <b:Author>
-        <b:NameList>
-          <b:Person>
-            <b:Last>Peixoto</b:Last>
-            <b:First>Marcus</b:First>
-          </b:Person>
-          <b:Person>
-            <b:Last>Pinto</b:Last>
-            <b:Middle>Salles</b:Middle>
-            <b:First>Henrique</b:First>
-          </b:Person>
-        </b:NameList>
-      </b:Author>
-    </b:Author>
-    <b:InternetSiteTitle>Senado Federal</b:InternetSiteTitle>
-    <b:URL>http://www2.senado.leg.br/bdsf/bitstream/handle/id/517763/boletim_41_MarcusPeixoto_HenriqueSallesPinto.pdf?sequence</b:URL>
-    <b:RefOrder>1</b:RefOrder>
-  </b:Source>
-  <b:Source>
-    <b:Tag>Viv19</b:Tag>
-    <b:SourceType>JournalArticle</b:SourceType>
-    <b:Guid>{BA1179FF-FC6B-4CDE-B8FD-30BA1ABA69A4}</b:Guid>
-    <b:Title>Avaliação de sobras em uma unidade produtora de refeições de um município do interior paulista</b:Title>
-    <b:Year>2019</b:Year>
-    <b:JournalName>6º Congresso Internacional em Saúde CISaúde</b:JournalName>
-    <b:Pages>1-3</b:Pages>
-    <b:Author>
-      <b:Author>
-        <b:NameList>
-          <b:Person>
-            <b:Last>Vivian B. R. Vieira</b:Last>
-            <b:First>Marta</b:First>
-            <b:Middle>N. Do Amaral, Maria F. da Silva</b:Middle>
-          </b:Person>
-        </b:NameList>
-      </b:Author>
-    </b:Author>
-    <b:RefOrder>2</b:RefOrder>
-  </b:Source>
-</b:Sources>
-</file>
-
-<file path=customXml/item3.xml><?xml version="1.0" encoding="utf-8"?>
-<p:properties xmlns:p="http://schemas.microsoft.com/office/2006/metadata/properties" xmlns:xsi="http://www.w3.org/2001/XMLSchema-instance" xmlns:pc="http://schemas.microsoft.com/office/infopath/2007/PartnerControls">
-  <documentManagement/>
-</p:properties>
-</file>
-
-<file path=customXml/item4.xml><?xml version="1.0" encoding="utf-8"?>
 <ct:contentTypeSchema xmlns:ct="http://schemas.microsoft.com/office/2006/metadata/contentType" xmlns:ma="http://schemas.microsoft.com/office/2006/metadata/properties/metaAttributes" ct:_="" ma:_="" ma:contentTypeName="Documento" ma:contentTypeID="0x010100AD1E6C586626AF42990F320770DB7226" ma:contentTypeVersion="4" ma:contentTypeDescription="Crie um novo documento." ma:contentTypeScope="" ma:versionID="23f38213eea32568f717f0271c52da61">
   <xsd:schema xmlns:xsd="http://www.w3.org/2001/XMLSchema" xmlns:xs="http://www.w3.org/2001/XMLSchema" xmlns:p="http://schemas.microsoft.com/office/2006/metadata/properties" xmlns:ns2="5cd90f6a-8710-48e4-b47e-5999400d190b" xmlns:ns3="feadaf30-646e-4180-8499-c12b20b15a5f" targetNamespace="http://schemas.microsoft.com/office/2006/metadata/properties" ma:root="true" ma:fieldsID="e190bbeb87085a9d44f58f2e1646a15e" ns2:_="" ns3:_="">
     <xsd:import namespace="5cd90f6a-8710-48e4-b47e-5999400d190b"/>
@@ -9710,32 +9787,73 @@
 </ct:contentTypeSchema>
 </file>
 
-<file path=customXml/itemProps1.xml><?xml version="1.0" encoding="utf-8"?>
-<ds:datastoreItem xmlns:ds="http://schemas.openxmlformats.org/officeDocument/2006/customXml" ds:itemID="{91477876-48D5-4D84-A546-B89E240641DF}">
-  <ds:schemaRefs>
-    <ds:schemaRef ds:uri="http://schemas.microsoft.com/sharepoint/v3/contenttype/forms"/>
-  </ds:schemaRefs>
-</ds:datastoreItem>
+<file path=customXml/item2.xml><?xml version="1.0" encoding="utf-8"?>
+<?mso-contentType ?>
+<FormTemplates xmlns="http://schemas.microsoft.com/sharepoint/v3/contenttype/forms">
+  <Display>DocumentLibraryForm</Display>
+  <Edit>DocumentLibraryForm</Edit>
+  <New>DocumentLibraryForm</New>
+</FormTemplates>
 </file>
 
-<file path=customXml/itemProps2.xml><?xml version="1.0" encoding="utf-8"?>
-<ds:datastoreItem xmlns:ds="http://schemas.openxmlformats.org/officeDocument/2006/customXml" ds:itemID="{5FACAD73-E61C-41B6-867B-8DD001CDDB5C}">
-  <ds:schemaRefs>
-    <ds:schemaRef ds:uri="http://schemas.openxmlformats.org/officeDocument/2006/bibliography"/>
-  </ds:schemaRefs>
-</ds:datastoreItem>
+<file path=customXml/item3.xml><?xml version="1.0" encoding="utf-8"?>
+<p:properties xmlns:p="http://schemas.microsoft.com/office/2006/metadata/properties" xmlns:xsi="http://www.w3.org/2001/XMLSchema-instance" xmlns:pc="http://schemas.microsoft.com/office/infopath/2007/PartnerControls">
+  <documentManagement/>
+</p:properties>
 </file>
 
-<file path=customXml/itemProps3.xml><?xml version="1.0" encoding="utf-8"?>
-<ds:datastoreItem xmlns:ds="http://schemas.openxmlformats.org/officeDocument/2006/customXml" ds:itemID="{4A32037F-C743-455A-B608-B5C6C5A0A47B}">
-  <ds:schemaRefs>
-    <ds:schemaRef ds:uri="http://schemas.microsoft.com/office/2006/metadata/properties"/>
-    <ds:schemaRef ds:uri="http://schemas.microsoft.com/office/infopath/2007/PartnerControls"/>
-  </ds:schemaRefs>
-</ds:datastoreItem>
+<file path=customXml/item4.xml><?xml version="1.0" encoding="utf-8"?>
+<b:Sources xmlns:b="http://schemas.openxmlformats.org/officeDocument/2006/bibliography" xmlns="http://schemas.openxmlformats.org/officeDocument/2006/bibliography" SelectedStyle="\APASixthEditionOfficeOnline.xsl" StyleName="APA" Version="6">
+  <b:Source>
+    <b:Tag>Mar16</b:Tag>
+    <b:SourceType>DocumentFromInternetSite</b:SourceType>
+    <b:Guid>{56812E77-C837-4728-8B5D-4875553CF0CD}</b:Guid>
+    <b:Title>Biblioteca Digital</b:Title>
+    <b:Year>2016</b:Year>
+    <b:Author>
+      <b:Author>
+        <b:NameList>
+          <b:Person>
+            <b:Last>Peixoto</b:Last>
+            <b:First>Marcus</b:First>
+          </b:Person>
+          <b:Person>
+            <b:Last>Pinto</b:Last>
+            <b:Middle>Salles</b:Middle>
+            <b:First>Henrique</b:First>
+          </b:Person>
+        </b:NameList>
+      </b:Author>
+    </b:Author>
+    <b:InternetSiteTitle>Senado Federal</b:InternetSiteTitle>
+    <b:URL>http://www2.senado.leg.br/bdsf/bitstream/handle/id/517763/boletim_41_MarcusPeixoto_HenriqueSallesPinto.pdf?sequence</b:URL>
+    <b:RefOrder>1</b:RefOrder>
+  </b:Source>
+  <b:Source>
+    <b:Tag>Viv19</b:Tag>
+    <b:SourceType>JournalArticle</b:SourceType>
+    <b:Guid>{BA1179FF-FC6B-4CDE-B8FD-30BA1ABA69A4}</b:Guid>
+    <b:Title>Avaliação de sobras em uma unidade produtora de refeições de um município do interior paulista</b:Title>
+    <b:Year>2019</b:Year>
+    <b:JournalName>6º Congresso Internacional em Saúde CISaúde</b:JournalName>
+    <b:Pages>1-3</b:Pages>
+    <b:Author>
+      <b:Author>
+        <b:NameList>
+          <b:Person>
+            <b:Last>Vivian B. R. Vieira</b:Last>
+            <b:First>Marta</b:First>
+            <b:Middle>N. Do Amaral, Maria F. da Silva</b:Middle>
+          </b:Person>
+        </b:NameList>
+      </b:Author>
+    </b:Author>
+    <b:RefOrder>2</b:RefOrder>
+  </b:Source>
+</b:Sources>
 </file>
 
-<file path=customXml/itemProps4.xml><?xml version="1.0" encoding="utf-8"?>
+<file path=customXml/itemProps1.xml><?xml version="1.0" encoding="utf-8"?>
 <ds:datastoreItem xmlns:ds="http://schemas.openxmlformats.org/officeDocument/2006/customXml" ds:itemID="{46B80B18-1090-4F59-A410-16D762A6141B}">
   <ds:schemaRefs>
     <ds:schemaRef ds:uri="http://schemas.microsoft.com/office/2006/metadata/contentType"/>
@@ -9752,4 +9870,29 @@
     <ds:schemaRef ds:uri="http://schemas.microsoft.com/internal/obd"/>
   </ds:schemaRefs>
 </ds:datastoreItem>
+</file>
+
+<file path=customXml/itemProps2.xml><?xml version="1.0" encoding="utf-8"?>
+<ds:datastoreItem xmlns:ds="http://schemas.openxmlformats.org/officeDocument/2006/customXml" ds:itemID="{91477876-48D5-4D84-A546-B89E240641DF}">
+  <ds:schemaRefs>
+    <ds:schemaRef ds:uri="http://schemas.microsoft.com/sharepoint/v3/contenttype/forms"/>
+  </ds:schemaRefs>
+</ds:datastoreItem>
+</file>
+
+<file path=customXml/itemProps3.xml><?xml version="1.0" encoding="utf-8"?>
+<ds:datastoreItem xmlns:ds="http://schemas.openxmlformats.org/officeDocument/2006/customXml" ds:itemID="{4A32037F-C743-455A-B608-B5C6C5A0A47B}">
+  <ds:schemaRefs>
+    <ds:schemaRef ds:uri="http://schemas.microsoft.com/office/2006/metadata/properties"/>
+    <ds:schemaRef ds:uri="http://schemas.microsoft.com/office/infopath/2007/PartnerControls"/>
+  </ds:schemaRefs>
+</ds:datastoreItem>
+</file>
+
+<file path=customXml/itemProps4.xml><?xml version="1.0" encoding="utf-8"?>
+<ds:datastoreItem xmlns:ds="http://schemas.openxmlformats.org/officeDocument/2006/customXml" ds:itemID="{45718ACB-D5F9-426D-9CE8-CCA9B93B34CF}">
+  <ds:schemaRefs>
+    <ds:schemaRef ds:uri="http://schemas.openxmlformats.org/officeDocument/2006/bibliography"/>
+  </ds:schemaRefs>
+</ds:datastoreItem>
 </file>
--- a/Artigo a ser entregue 10.06_REVISADO.docx
+++ b/Artigo a ser entregue 10.06_REVISADO.docx
@@ -1,6 +1,6 @@
 
 <file path=word/document.xml><?xml version="1.0" encoding="utf-8"?>
-<w:document xmlns:wpc="http://schemas.microsoft.com/office/word/2010/wordprocessingCanvas" xmlns:cx="http://schemas.microsoft.com/office/drawing/2014/chartex" xmlns:cx1="http://schemas.microsoft.com/office/drawing/2015/9/8/chartex" xmlns:mc="http://schemas.openxmlformats.org/markup-compatibility/2006" xmlns:o="urn:schemas-microsoft-com:office:office" xmlns:r="http://schemas.openxmlformats.org/officeDocument/2006/relationships" xmlns:m="http://schemas.openxmlformats.org/officeDocument/2006/math" xmlns:v="urn:schemas-microsoft-com:vml" xmlns:wp14="http://schemas.microsoft.com/office/word/2010/wordprocessingDrawing" xmlns:wp="http://schemas.openxmlformats.org/drawingml/2006/wordprocessingDrawing" xmlns:w10="urn:schemas-microsoft-com:office:word" xmlns:w="http://schemas.openxmlformats.org/wordprocessingml/2006/main" xmlns:w14="http://schemas.microsoft.com/office/word/2010/wordml" xmlns:w15="http://schemas.microsoft.com/office/word/2012/wordml" xmlns:w16se="http://schemas.microsoft.com/office/word/2015/wordml/symex" xmlns:wpg="http://schemas.microsoft.com/office/word/2010/wordprocessingGroup" xmlns:wpi="http://schemas.microsoft.com/office/word/2010/wordprocessingInk" xmlns:wne="http://schemas.microsoft.com/office/word/2006/wordml" xmlns:wps="http://schemas.microsoft.com/office/word/2010/wordprocessingShape" mc:Ignorable="w14 w15 w16se wp14">
+<w:document xmlns:wpc="http://schemas.microsoft.com/office/word/2010/wordprocessingCanvas" xmlns:cx="http://schemas.microsoft.com/office/drawing/2014/chartex" xmlns:cx1="http://schemas.microsoft.com/office/drawing/2015/9/8/chartex" xmlns:cx2="http://schemas.microsoft.com/office/drawing/2015/10/21/chartex" xmlns:cx3="http://schemas.microsoft.com/office/drawing/2016/5/9/chartex" xmlns:cx4="http://schemas.microsoft.com/office/drawing/2016/5/10/chartex" xmlns:cx5="http://schemas.microsoft.com/office/drawing/2016/5/11/chartex" xmlns:cx6="http://schemas.microsoft.com/office/drawing/2016/5/12/chartex" xmlns:cx7="http://schemas.microsoft.com/office/drawing/2016/5/13/chartex" xmlns:cx8="http://schemas.microsoft.com/office/drawing/2016/5/14/chartex" xmlns:mc="http://schemas.openxmlformats.org/markup-compatibility/2006" xmlns:aink="http://schemas.microsoft.com/office/drawing/2016/ink" xmlns:am3d="http://schemas.microsoft.com/office/drawing/2017/model3d" xmlns:o="urn:schemas-microsoft-com:office:office" xmlns:r="http://schemas.openxmlformats.org/officeDocument/2006/relationships" xmlns:m="http://schemas.openxmlformats.org/officeDocument/2006/math" xmlns:v="urn:schemas-microsoft-com:vml" xmlns:wp14="http://schemas.microsoft.com/office/word/2010/wordprocessingDrawing" xmlns:wp="http://schemas.openxmlformats.org/drawingml/2006/wordprocessingDrawing" xmlns:w10="urn:schemas-microsoft-com:office:word" xmlns:w="http://schemas.openxmlformats.org/wordprocessingml/2006/main" xmlns:w14="http://schemas.microsoft.com/office/word/2010/wordml" xmlns:w15="http://schemas.microsoft.com/office/word/2012/wordml" xmlns:w16cex="http://schemas.microsoft.com/office/word/2018/wordml/cex" xmlns:w16cid="http://schemas.microsoft.com/office/word/2016/wordml/cid" xmlns:w16="http://schemas.microsoft.com/office/word/2018/wordml" xmlns:w16se="http://schemas.microsoft.com/office/word/2015/wordml/symex" xmlns:wpg="http://schemas.microsoft.com/office/word/2010/wordprocessingGroup" xmlns:wpi="http://schemas.microsoft.com/office/word/2010/wordprocessingInk" xmlns:wne="http://schemas.microsoft.com/office/word/2006/wordml" xmlns:wps="http://schemas.microsoft.com/office/word/2010/wordprocessingShape" mc:Ignorable="w14 w15 w16se w16cid w16 w16cex wp14">
   <w:background w:color="FFFFFF"/>
   <w:body>
     <w:tbl>
@@ -23,17 +23,91 @@
           </w:tcPr>
           <w:p>
             <w:pPr>
+              <w:suppressAutoHyphens w:val="0"/>
               <w:jc w:val="center"/>
               <w:rPr>
+                <w:rFonts w:eastAsia="Times New Roman"/>
                 <w:b/>
-                <w:color w:val="000000"/>
+                <w:bCs/>
               </w:rPr>
             </w:pPr>
             <w:r>
               <w:rPr>
+                <w:rFonts w:eastAsia="Times New Roman"/>
                 <w:b/>
+                <w:bCs/>
               </w:rPr>
-              <w:t>Otimização de Processos de Gestão de Refeitórios com Inteligência Artificial</w:t>
+              <w:t>Estudo do algoritmo de aprendizado de máquina </w:t>
+            </w:r>
+            <w:proofErr w:type="spellStart"/>
+            <w:r>
+              <w:rPr>
+                <w:rFonts w:eastAsia="Times New Roman"/>
+                <w:b/>
+                <w:bCs/>
+                <w:i/>
+                <w:iCs/>
+              </w:rPr>
+              <w:t>Support</w:t>
+            </w:r>
+            <w:proofErr w:type="spellEnd"/>
+            <w:r>
+              <w:rPr>
+                <w:rFonts w:eastAsia="Times New Roman"/>
+                <w:b/>
+                <w:bCs/>
+                <w:i/>
+                <w:iCs/>
+              </w:rPr>
+              <w:t xml:space="preserve"> Vector </w:t>
+            </w:r>
+            <w:proofErr w:type="spellStart"/>
+            <w:r>
+              <w:rPr>
+                <w:rFonts w:eastAsia="Times New Roman"/>
+                <w:b/>
+                <w:bCs/>
+                <w:i/>
+                <w:iCs/>
+              </w:rPr>
+              <w:t>Regression</w:t>
+            </w:r>
+            <w:proofErr w:type="spellEnd"/>
+            <w:r>
+              <w:rPr>
+                <w:rFonts w:eastAsia="Times New Roman"/>
+                <w:b/>
+                <w:bCs/>
+                <w:i/>
+                <w:iCs/>
+              </w:rPr>
+              <w:t xml:space="preserve"> </w:t>
+            </w:r>
+            <w:r>
+              <w:rPr>
+                <w:rFonts w:eastAsia="Times New Roman"/>
+                <w:b/>
+                <w:bCs/>
+              </w:rPr>
+              <w:t>(SVR)</w:t>
+            </w:r>
+            <w:r>
+              <w:rPr>
+                <w:rFonts w:eastAsia="Times New Roman"/>
+                <w:b/>
+                <w:bCs/>
+                <w:i/>
+                <w:iCs/>
+              </w:rPr>
+              <w:t xml:space="preserve"> </w:t>
+            </w:r>
+            <w:r>
+              <w:rPr>
+                <w:rFonts w:eastAsia="Times New Roman"/>
+                <w:b/>
+                <w:bCs/>
+              </w:rPr>
+              <w:t>como ferramenta de apoio na gestão de refeitórios</w:t>
             </w:r>
           </w:p>
           <w:p>
@@ -269,14 +343,12 @@
           <w:color w:val="000000"/>
         </w:rPr>
       </w:pPr>
-      <w:proofErr w:type="gramStart"/>
       <w:r>
         <w:t>xxxxxxxxxxxxxxxxxxxxx</w:t>
       </w:r>
       <w:r>
         <w:t>xxxxxxxxxxxxxxxxxxxxxxxxxxxxxxxxxxxxxxxxxxxxxxxxxxxxxxxxxxxxxxxxxxxxxxxxxxxxxxxxxxxxxxxxxxxxxxxxxxxxxxxxxxxxxxxxxxxxxxxxxxxxxxxxxxxxxxxxxxxxxxxxxxxxxxxxxxxxxxxxxxxxxxxxxxxxxxxxxxxxxxxxxxxxxxxxxxxxxxxxxxxxxxxxxxxxxxxxxxxxxxxxx</w:t>
       </w:r>
-      <w:proofErr w:type="gramEnd"/>
     </w:p>
     <w:p>
       <w:pPr>
@@ -369,14 +441,12 @@
       <w:pPr>
         <w:jc w:val="both"/>
       </w:pPr>
-      <w:proofErr w:type="spellStart"/>
       <w:r>
         <w:rPr>
           <w:b/>
         </w:rPr>
         <w:t>Keywords</w:t>
       </w:r>
-      <w:proofErr w:type="spellEnd"/>
       <w:r>
         <w:t>: Em inglês; no mínimo três (3); no máximo cinco (5).</w:t>
       </w:r>
@@ -535,14 +605,12 @@
         <w:spacing w:before="0" w:after="0"/>
         <w:jc w:val="both"/>
       </w:pPr>
-      <w:proofErr w:type="spellStart"/>
       <w:r>
         <w:rPr>
           <w:color w:val="auto"/>
         </w:rPr>
         <w:t>Keywords</w:t>
       </w:r>
-      <w:proofErr w:type="spellEnd"/>
     </w:p>
     <w:p>
       <w:pPr>
@@ -647,7 +715,6 @@
         <w:rPr>
           <w:b/>
         </w:rPr>
-        <w:lastRenderedPageBreak/>
         <w:t xml:space="preserve">Introdução </w:t>
       </w:r>
       <w:r>
@@ -856,7 +923,6 @@
         <w:rPr>
           <w:b/>
         </w:rPr>
-        <w:lastRenderedPageBreak/>
         <w:t>Referencial Teórico</w:t>
       </w:r>
     </w:p>
@@ -992,13 +1058,8 @@
       </w:pPr>
       <w:commentRangeStart w:id="4"/>
       <w:commentRangeStart w:id="5"/>
-      <w:proofErr w:type="gramStart"/>
-      <w:r>
-        <w:t>Sobra Limpa</w:t>
-      </w:r>
-      <w:proofErr w:type="gramEnd"/>
-      <w:r>
-        <w:t>: É a</w:t>
+      <w:r>
+        <w:t>Sobra Limpa: É a</w:t>
       </w:r>
       <w:r>
         <w:t xml:space="preserve"> comida que preparada, porém</w:t>
@@ -1373,7 +1434,7 @@
         </w:rPr>
         <w:t xml:space="preserve"> (</w:t>
       </w:r>
-      <w:hyperlink r:id="rId13" w:history="1">
+      <w:hyperlink r:id="rId14" w:history="1">
         <w:r>
           <w:rPr>
             <w:rStyle w:val="Hyperlink"/>
@@ -1663,7 +1724,13 @@
         <w:t xml:space="preserve">os pontos. O hiperplano em geometria </w:t>
       </w:r>
       <w:r>
-        <w:t xml:space="preserve">é uma generalização do plano N – 1 dimensões, na figura 1 os dados estão plotados nos eixos X e Y, ou seja, duas dimensões. </w:t>
+        <w:t xml:space="preserve">é uma generalização do plano N – 1 dimensões, na </w:t>
+      </w:r>
+      <w:r>
+        <w:t>f</w:t>
+      </w:r>
+      <w:r>
+        <w:t xml:space="preserve">igura 1 os dados estão plotados nos eixos X e Y, ou seja, duas dimensões. </w:t>
       </w:r>
       <w:r>
         <w:lastRenderedPageBreak/>
@@ -1704,7 +1771,7 @@
                     <pic:cNvPicPr/>
                   </pic:nvPicPr>
                   <pic:blipFill>
-                    <a:blip r:embed="rId14">
+                    <a:blip r:embed="rId15">
                       <a:extLst>
                         <a:ext uri="{28A0092B-C50C-407E-A947-70E740481C1C}">
                           <a14:useLocalDpi xmlns:a14="http://schemas.microsoft.com/office/drawing/2010/main" val="0"/>
@@ -1866,27 +1933,14 @@
                             <w:r>
                               <w:t xml:space="preserve">Figura </w:t>
                             </w:r>
-                            <w:r>
-                              <w:fldChar w:fldCharType="begin"/>
-                            </w:r>
-                            <w:r>
-                              <w:instrText xml:space="preserve"> SEQ Figura \* ARABIC </w:instrText>
-                            </w:r>
-                            <w:r>
-                              <w:fldChar w:fldCharType="separate"/>
-                            </w:r>
-                            <w:r>
-                              <w:rPr>
-                                <w:noProof/>
-                              </w:rPr>
-                              <w:t>1</w:t>
-                            </w:r>
-                            <w:r>
-                              <w:rPr>
-                                <w:noProof/>
-                              </w:rPr>
-                              <w:fldChar w:fldCharType="end"/>
-                            </w:r>
+                            <w:fldSimple w:instr=" SEQ Figura \* ARABIC ">
+                              <w:r>
+                                <w:rPr>
+                                  <w:noProof/>
+                                </w:rPr>
+                                <w:t>1</w:t>
+                              </w:r>
+                            </w:fldSimple>
                             <w:r>
                               <w:t xml:space="preserve"> - Ilustração do SVM, própria autoria.</w:t>
                             </w:r>
@@ -1905,7 +1959,7 @@
               </wp:anchor>
             </w:drawing>
           </mc:Choice>
-          <mc:Fallback xmlns:cx2="http://schemas.microsoft.com/office/drawing/2015/10/21/chartex" xmlns:cx3="http://schemas.microsoft.com/office/drawing/2016/5/9/chartex" xmlns:cx4="http://schemas.microsoft.com/office/drawing/2016/5/10/chartex" xmlns:cx5="http://schemas.microsoft.com/office/drawing/2016/5/11/chartex" xmlns:cx6="http://schemas.microsoft.com/office/drawing/2016/5/12/chartex" xmlns:cx7="http://schemas.microsoft.com/office/drawing/2016/5/13/chartex" xmlns:cx8="http://schemas.microsoft.com/office/drawing/2016/5/14/chartex" xmlns:aink="http://schemas.microsoft.com/office/drawing/2016/ink" xmlns:am3d="http://schemas.microsoft.com/office/drawing/2017/model3d" xmlns:w16cex="http://schemas.microsoft.com/office/word/2018/wordml/cex" xmlns:w16cid="http://schemas.microsoft.com/office/word/2016/wordml/cid" xmlns:w16="http://schemas.microsoft.com/office/word/2018/wordml">
+          <mc:Fallback>
             <w:pict>
               <v:shapetype w14:anchorId="08681B20" id="_x0000_t202" coordsize="21600,21600" o:spt="202" path="m,l,21600r21600,l21600,xe">
                 <v:stroke joinstyle="miter"/>
@@ -2045,7 +2099,7 @@
                     <pic:cNvPicPr/>
                   </pic:nvPicPr>
                   <pic:blipFill>
-                    <a:blip r:embed="rId15">
+                    <a:blip r:embed="rId16">
                       <a:extLst>
                         <a:ext uri="{28A0092B-C50C-407E-A947-70E740481C1C}">
                           <a14:useLocalDpi xmlns:a14="http://schemas.microsoft.com/office/drawing/2010/main" val="0"/>
@@ -2215,27 +2269,14 @@
                             <w:r>
                               <w:t xml:space="preserve">Figura </w:t>
                             </w:r>
-                            <w:r>
-                              <w:fldChar w:fldCharType="begin"/>
-                            </w:r>
-                            <w:r>
-                              <w:instrText xml:space="preserve"> SEQ Figura \* ARABIC </w:instrText>
-                            </w:r>
-                            <w:r>
-                              <w:fldChar w:fldCharType="separate"/>
-                            </w:r>
-                            <w:r>
-                              <w:rPr>
-                                <w:noProof/>
-                              </w:rPr>
-                              <w:t>2</w:t>
-                            </w:r>
-                            <w:r>
-                              <w:rPr>
-                                <w:noProof/>
-                              </w:rPr>
-                              <w:fldChar w:fldCharType="end"/>
-                            </w:r>
+                            <w:fldSimple w:instr=" SEQ Figura \* ARABIC ">
+                              <w:r>
+                                <w:rPr>
+                                  <w:noProof/>
+                                </w:rPr>
+                                <w:t>2</w:t>
+                              </w:r>
+                            </w:fldSimple>
                             <w:r>
                               <w:t xml:space="preserve"> - </w:t>
                             </w:r>
@@ -2274,11 +2315,7 @@
           </mc:Choice>
           <mc:Fallback>
             <w:pict>
-              <v:shapetype w14:anchorId="5D1DE8A6" id="_x0000_t202" coordsize="21600,21600" o:spt="202" path="m,l,21600r21600,l21600,xe">
-                <v:stroke joinstyle="miter"/>
-                <v:path gradientshapeok="t" o:connecttype="rect"/>
-              </v:shapetype>
-              <v:shape id="Caixa de Texto 2" o:spid="_x0000_s1027" type="#_x0000_t202" style="position:absolute;margin-left:90.6pt;margin-top:19.65pt;width:5in;height:.05pt;z-index:251663360;visibility:visible;mso-wrap-style:square;mso-wrap-distance-left:9pt;mso-wrap-distance-top:0;mso-wrap-distance-right:9pt;mso-wrap-distance-bottom:0;mso-position-horizontal:absolute;mso-position-horizontal-relative:text;mso-position-vertical:absolute;mso-position-vertical-relative:text;v-text-anchor:top" o:gfxdata="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" stroked="f">
+              <v:shape w14:anchorId="5D1DE8A6" id="Caixa de Texto 2" o:spid="_x0000_s1027" type="#_x0000_t202" style="position:absolute;margin-left:90.6pt;margin-top:19.65pt;width:5in;height:.05pt;z-index:251663360;visibility:visible;mso-wrap-style:square;mso-wrap-distance-left:9pt;mso-wrap-distance-top:0;mso-wrap-distance-right:9pt;mso-wrap-distance-bottom:0;mso-position-horizontal:absolute;mso-position-horizontal-relative:text;mso-position-vertical:absolute;mso-position-vertical-relative:text;v-text-anchor:top" o:gfxdata="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" stroked="f">
                 <v:textbox style="mso-fit-shape-to-text:t" inset="0,0,0,0">
                   <w:txbxContent>
                     <w:p>
@@ -2570,14 +2607,27 @@
                             <w:r>
                               <w:t xml:space="preserve">Figura </w:t>
                             </w:r>
-                            <w:fldSimple w:instr=" SEQ Figura \* ARABIC ">
-                              <w:r>
-                                <w:rPr>
-                                  <w:noProof/>
-                                </w:rPr>
-                                <w:t>3</w:t>
-                              </w:r>
-                            </w:fldSimple>
+                            <w:r>
+                              <w:fldChar w:fldCharType="begin"/>
+                            </w:r>
+                            <w:r>
+                              <w:instrText xml:space="preserve"> SEQ Figura \* ARABIC </w:instrText>
+                            </w:r>
+                            <w:r>
+                              <w:fldChar w:fldCharType="separate"/>
+                            </w:r>
+                            <w:r>
+                              <w:rPr>
+                                <w:noProof/>
+                              </w:rPr>
+                              <w:t>3</w:t>
+                            </w:r>
+                            <w:r>
+                              <w:rPr>
+                                <w:noProof/>
+                              </w:rPr>
+                              <w:fldChar w:fldCharType="end"/>
+                            </w:r>
                             <w:r>
                               <w:t xml:space="preserve"> - Ilustração de funcionamento do SVR, própria autoria.</w:t>
                             </w:r>
@@ -2596,9 +2646,9 @@
               </wp:anchor>
             </w:drawing>
           </mc:Choice>
-          <mc:Fallback xmlns:cx2="http://schemas.microsoft.com/office/drawing/2015/10/21/chartex" xmlns:cx3="http://schemas.microsoft.com/office/drawing/2016/5/9/chartex" xmlns:cx4="http://schemas.microsoft.com/office/drawing/2016/5/10/chartex" xmlns:cx5="http://schemas.microsoft.com/office/drawing/2016/5/11/chartex" xmlns:cx6="http://schemas.microsoft.com/office/drawing/2016/5/12/chartex" xmlns:cx7="http://schemas.microsoft.com/office/drawing/2016/5/13/chartex" xmlns:cx8="http://schemas.microsoft.com/office/drawing/2016/5/14/chartex" xmlns:aink="http://schemas.microsoft.com/office/drawing/2016/ink" xmlns:am3d="http://schemas.microsoft.com/office/drawing/2017/model3d" xmlns:w16cex="http://schemas.microsoft.com/office/word/2018/wordml/cex" xmlns:w16cid="http://schemas.microsoft.com/office/word/2016/wordml/cid" xmlns:w16="http://schemas.microsoft.com/office/word/2018/wordml">
+          <mc:Fallback>
             <w:pict>
-              <v:shape w14:anchorId="4BA7B7EE" id="Caixa de Texto 8" o:spid="_x0000_s1028" type="#_x0000_t202" style="position:absolute;left:0;text-align:left;margin-left:58.95pt;margin-top:283.15pt;width:323.65pt;height:.05pt;z-index:251666432;visibility:visible;mso-wrap-style:square;mso-wrap-distance-left:9pt;mso-wrap-distance-top:0;mso-wrap-distance-right:9pt;mso-wrap-distance-bottom:0;mso-position-horizontal:absolute;mso-position-horizontal-relative:text;mso-position-vertical:absolute;mso-position-vertical-relative:text;v-text-anchor:top" o:gfxdata="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" stroked="f">
+              <v:shape w14:anchorId="4BA7B7EE" id="Caixa de Texto 8" o:spid="_x0000_s1028" type="#_x0000_t202" style="position:absolute;margin-left:58.95pt;margin-top:283.15pt;width:323.65pt;height:.05pt;z-index:251666432;visibility:visible;mso-wrap-style:square;mso-wrap-distance-left:9pt;mso-wrap-distance-top:0;mso-wrap-distance-right:9pt;mso-wrap-distance-bottom:0;mso-position-horizontal:absolute;mso-position-horizontal-relative:text;mso-position-vertical:absolute;mso-position-vertical-relative:text;v-text-anchor:top" o:gfxdata="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" stroked="f">
                 <v:textbox style="mso-fit-shape-to-text:t" inset="0,0,0,0">
                   <w:txbxContent>
                     <w:p>
@@ -2673,7 +2723,7 @@
                     <pic:cNvPicPr/>
                   </pic:nvPicPr>
                   <pic:blipFill>
-                    <a:blip r:embed="rId16">
+                    <a:blip r:embed="rId17">
                       <a:extLst>
                         <a:ext uri="{28A0092B-C50C-407E-A947-70E740481C1C}">
                           <a14:useLocalDpi xmlns:a14="http://schemas.microsoft.com/office/drawing/2010/main" val="0"/>
@@ -2807,17 +2857,12 @@
         <w:t>O que levou o SVR à ser escolhido para ser aplicado neste caso é que de</w:t>
       </w:r>
       <w:r>
-        <w:t xml:space="preserve"> acordo com Jeff </w:t>
-      </w:r>
-      <w:proofErr w:type="spellStart"/>
-      <w:r>
-        <w:t>Hawkins</w:t>
-      </w:r>
-      <w:proofErr w:type="spellEnd"/>
+        <w:t xml:space="preserve"> acordo com Jeff Hawkins</w:t>
+      </w:r>
       <w:r>
         <w:t xml:space="preserve"> (</w:t>
       </w:r>
-      <w:hyperlink r:id="rId17" w:history="1">
+      <w:hyperlink r:id="rId18" w:history="1">
         <w:r>
           <w:rPr>
             <w:rStyle w:val="Hyperlink"/>
@@ -2858,8 +2903,6 @@
       <w:r>
         <w:t>.</w:t>
       </w:r>
-      <w:bookmarkStart w:id="10" w:name="_GoBack"/>
-      <w:bookmarkEnd w:id="10"/>
     </w:p>
     <w:p>
       <w:pPr>
@@ -3550,6 +3593,160 @@
                 <w:bCs/>
               </w:rPr>
             </w:pPr>
+            <w:r>
+              <w:rPr>
+                <w:bCs/>
+              </w:rPr>
+              <w:t>Dia da semana</w:t>
+            </w:r>
+          </w:p>
+        </w:tc>
+        <w:tc>
+          <w:tcPr>
+            <w:tcW w:w="2652" w:type="dxa"/>
+            <w:shd w:val="clear" w:color="auto" w:fill="auto"/>
+          </w:tcPr>
+          <w:p>
+            <w:pPr>
+              <w:spacing w:before="280" w:after="280"/>
+              <w:jc w:val="both"/>
+              <w:rPr>
+                <w:bCs/>
+              </w:rPr>
+            </w:pPr>
+            <w:r>
+              <w:rPr>
+                <w:bCs/>
+              </w:rPr>
+              <w:t>Valores 1 - 5</w:t>
+            </w:r>
+          </w:p>
+        </w:tc>
+        <w:tc>
+          <w:tcPr>
+            <w:tcW w:w="3117" w:type="dxa"/>
+            <w:shd w:val="clear" w:color="auto" w:fill="auto"/>
+          </w:tcPr>
+          <w:p>
+            <w:pPr>
+              <w:spacing w:before="280" w:after="280"/>
+              <w:jc w:val="both"/>
+              <w:rPr>
+                <w:bCs/>
+              </w:rPr>
+            </w:pPr>
+            <w:r>
+              <w:rPr>
+                <w:bCs/>
+              </w:rPr>
+              <w:t>Segunda, Terça, Quarta, Quinta e Sexta.</w:t>
+            </w:r>
+          </w:p>
+        </w:tc>
+        <w:tc>
+          <w:tcPr>
+            <w:tcW w:w="1509" w:type="dxa"/>
+            <w:shd w:val="clear" w:color="auto" w:fill="auto"/>
+          </w:tcPr>
+          <w:p>
+            <w:pPr>
+              <w:spacing w:before="280" w:after="280"/>
+              <w:jc w:val="both"/>
+              <w:rPr>
+                <w:bCs/>
+              </w:rPr>
+            </w:pPr>
+            <w:r>
+              <w:rPr>
+                <w:bCs/>
+              </w:rPr>
+              <w:t>Calendário</w:t>
+            </w:r>
+          </w:p>
+        </w:tc>
+      </w:tr>
+      <w:tr>
+        <w:tc>
+          <w:tcPr>
+            <w:tcW w:w="1783" w:type="dxa"/>
+            <w:shd w:val="clear" w:color="auto" w:fill="auto"/>
+          </w:tcPr>
+          <w:p>
+            <w:pPr>
+              <w:spacing w:before="280" w:after="280"/>
+              <w:jc w:val="both"/>
+              <w:rPr>
+                <w:bCs/>
+              </w:rPr>
+            </w:pPr>
+            <w:r>
+              <w:rPr>
+                <w:bCs/>
+              </w:rPr>
+              <w:t>Dia do bimestre letivo</w:t>
+            </w:r>
+          </w:p>
+        </w:tc>
+        <w:tc>
+          <w:tcPr>
+            <w:tcW w:w="2652" w:type="dxa"/>
+            <w:shd w:val="clear" w:color="auto" w:fill="auto"/>
+          </w:tcPr>
+          <w:p>
+            <w:pPr>
+              <w:spacing w:before="280" w:after="280"/>
+              <w:jc w:val="both"/>
+              <w:rPr>
+                <w:bCs/>
+              </w:rPr>
+            </w:pPr>
+          </w:p>
+        </w:tc>
+        <w:tc>
+          <w:tcPr>
+            <w:tcW w:w="3117" w:type="dxa"/>
+            <w:shd w:val="clear" w:color="auto" w:fill="auto"/>
+          </w:tcPr>
+          <w:p>
+            <w:pPr>
+              <w:spacing w:before="280" w:after="280"/>
+              <w:jc w:val="both"/>
+              <w:rPr>
+                <w:bCs/>
+              </w:rPr>
+            </w:pPr>
+          </w:p>
+        </w:tc>
+        <w:tc>
+          <w:tcPr>
+            <w:tcW w:w="1509" w:type="dxa"/>
+            <w:shd w:val="clear" w:color="auto" w:fill="auto"/>
+          </w:tcPr>
+          <w:p>
+            <w:pPr>
+              <w:spacing w:before="280" w:after="280"/>
+              <w:jc w:val="both"/>
+              <w:rPr>
+                <w:bCs/>
+              </w:rPr>
+            </w:pPr>
+          </w:p>
+        </w:tc>
+      </w:tr>
+      <w:tr>
+        <w:tc>
+          <w:tcPr>
+            <w:tcW w:w="1783" w:type="dxa"/>
+            <w:shd w:val="clear" w:color="auto" w:fill="auto"/>
+          </w:tcPr>
+          <w:p>
+            <w:pPr>
+              <w:spacing w:before="280" w:after="280"/>
+              <w:jc w:val="both"/>
+              <w:rPr>
+                <w:bCs/>
+              </w:rPr>
+            </w:pPr>
             <w:proofErr w:type="spellStart"/>
             <w:r>
               <w:rPr>
@@ -3737,6 +3934,12 @@
               </w:rPr>
               <w:t>efeições</w:t>
             </w:r>
+            <w:r>
+              <w:rPr>
+                <w:bCs/>
+              </w:rPr>
+              <w:t xml:space="preserve"> na janta</w:t>
+            </w:r>
           </w:p>
         </w:tc>
         <w:tc>
@@ -3928,14 +4131,27 @@
       <w:r>
         <w:t xml:space="preserve">Tabela </w:t>
       </w:r>
-      <w:fldSimple w:instr=" SEQ Tabela \* ARABIC ">
-        <w:r>
-          <w:rPr>
-            <w:noProof/>
-          </w:rPr>
-          <w:t>1</w:t>
-        </w:r>
-      </w:fldSimple>
+      <w:r>
+        <w:fldChar w:fldCharType="begin"/>
+      </w:r>
+      <w:r>
+        <w:instrText xml:space="preserve"> SEQ Tabela \* ARABIC </w:instrText>
+      </w:r>
+      <w:r>
+        <w:fldChar w:fldCharType="separate"/>
+      </w:r>
+      <w:r>
+        <w:rPr>
+          <w:noProof/>
+        </w:rPr>
+        <w:t>1</w:t>
+      </w:r>
+      <w:r>
+        <w:rPr>
+          <w:noProof/>
+        </w:rPr>
+        <w:fldChar w:fldCharType="end"/>
+      </w:r>
       <w:r>
         <w:t xml:space="preserve"> - </w:t>
       </w:r>
@@ -3944,6 +4160,29 @@
       </w:r>
       <w:r>
         <w:t xml:space="preserve"> do Sistema</w:t>
+      </w:r>
+    </w:p>
+    <w:p>
+      <w:pPr>
+        <w:pStyle w:val="Legenda"/>
+      </w:pPr>
+      <w:r>
+        <w:rPr>
+          <w:highlight w:val="yellow"/>
+        </w:rPr>
+        <w:t>ADICIONAR AS DEMAIS VARIÁVEIS DO ALGORIT</w:t>
+      </w:r>
+      <w:r>
+        <w:rPr>
+          <w:highlight w:val="yellow"/>
+        </w:rPr>
+        <w:t>I</w:t>
+      </w:r>
+      <w:r>
+        <w:rPr>
+          <w:highlight w:val="yellow"/>
+        </w:rPr>
+        <w:t>MO</w:t>
       </w:r>
     </w:p>
     <w:p>
@@ -3958,10 +4197,79 @@
         <w:jc w:val="both"/>
       </w:pPr>
       <w:r>
-        <w:t>As variáveis dia e</w:t>
-      </w:r>
-      <w:r>
-        <w:t xml:space="preserve"> mês foram </w:t>
+        <w:t xml:space="preserve">As variáveis </w:t>
+      </w:r>
+      <w:r>
+        <w:rPr>
+          <w:b/>
+          <w:bCs/>
+        </w:rPr>
+        <w:t>D</w:t>
+      </w:r>
+      <w:r>
+        <w:rPr>
+          <w:b/>
+          <w:bCs/>
+        </w:rPr>
+        <w:t>ia</w:t>
+      </w:r>
+      <w:r>
+        <w:rPr>
+          <w:b/>
+          <w:bCs/>
+        </w:rPr>
+        <w:t>, M</w:t>
+      </w:r>
+      <w:r>
+        <w:rPr>
+          <w:b/>
+          <w:bCs/>
+        </w:rPr>
+        <w:t xml:space="preserve">ês </w:t>
+      </w:r>
+      <w:r>
+        <w:t>e</w:t>
+      </w:r>
+      <w:r>
+        <w:rPr>
+          <w:b/>
+          <w:bCs/>
+        </w:rPr>
+        <w:t xml:space="preserve"> </w:t>
+      </w:r>
+      <w:r>
+        <w:rPr>
+          <w:b/>
+          <w:bCs/>
+        </w:rPr>
+        <w:t>D</w:t>
+      </w:r>
+      <w:r>
+        <w:rPr>
+          <w:b/>
+          <w:bCs/>
+        </w:rPr>
+        <w:t xml:space="preserve">ia da </w:t>
+      </w:r>
+      <w:r>
+        <w:rPr>
+          <w:b/>
+          <w:bCs/>
+        </w:rPr>
+        <w:t>S</w:t>
+      </w:r>
+      <w:r>
+        <w:rPr>
+          <w:b/>
+          <w:bCs/>
+        </w:rPr>
+        <w:t>emana</w:t>
+      </w:r>
+      <w:r>
+        <w:t xml:space="preserve"> </w:t>
+      </w:r>
+      <w:r>
+        <w:t xml:space="preserve">foram </w:t>
       </w:r>
       <w:r>
         <w:t>utilizadas</w:t>
@@ -3976,7 +4284,11 @@
         <w:t>os dados de base que são usados testes e treinamento do</w:t>
       </w:r>
       <w:r>
-        <w:t xml:space="preserve"> código, estão sendo considerado</w:t>
+        <w:t xml:space="preserve"> código, estão sendo </w:t>
+      </w:r>
+      <w:r>
+        <w:lastRenderedPageBreak/>
+        <w:t>considerado</w:t>
       </w:r>
       <w:r>
         <w:t>s apenas os dias letivos que foram apresentados como tal no calendário letivo fornecido pela própria faculdade.</w:t>
@@ -3990,22 +4302,40 @@
       </w:pPr>
       <w:proofErr w:type="spellStart"/>
       <w:r>
+        <w:rPr>
+          <w:highlight w:val="yellow"/>
+        </w:rPr>
         <w:t>T</w:t>
       </w:r>
       <w:r>
+        <w:rPr>
+          <w:highlight w:val="yellow"/>
+        </w:rPr>
         <w:t>ipo_dia</w:t>
       </w:r>
       <w:proofErr w:type="spellEnd"/>
       <w:r>
+        <w:rPr>
+          <w:highlight w:val="yellow"/>
+        </w:rPr>
         <w:t xml:space="preserve"> - É provável que muitas famílias viagem durante as emendas de feriados prolongados ou que alguns colaboradores não trabalhem neste dia, por conta de alguma decisão da empresa, logo é</w:t>
       </w:r>
       <w:r>
+        <w:rPr>
+          <w:highlight w:val="yellow"/>
+        </w:rPr>
         <w:t xml:space="preserve"> espera</w:t>
       </w:r>
       <w:r>
+        <w:rPr>
+          <w:highlight w:val="yellow"/>
+        </w:rPr>
         <w:t>do uma diminuição da fr</w:t>
       </w:r>
       <w:r>
+        <w:rPr>
+          <w:highlight w:val="yellow"/>
+        </w:rPr>
         <w:t>equência das pessoas em vésperas de feriado.</w:t>
       </w:r>
     </w:p>
@@ -4038,7 +4368,6 @@
         <w:jc w:val="both"/>
       </w:pPr>
       <w:r>
-        <w:lastRenderedPageBreak/>
         <w:t>Gu</w:t>
       </w:r>
       <w:r>
@@ -4133,127 +4462,432 @@
         <w:ind w:firstLine="432"/>
         <w:jc w:val="both"/>
       </w:pPr>
-      <w:r>
-        <w:t xml:space="preserve">Para aplicação deste algoritmo foi escolhido a linguagem de programação Python com a biblioteca </w:t>
-      </w:r>
       <w:proofErr w:type="spellStart"/>
       <w:r>
-        <w:t>Sklearn</w:t>
+        <w:t>Dia_Bimestre_Letivo</w:t>
       </w:r>
       <w:proofErr w:type="spellEnd"/>
       <w:r>
-        <w:t xml:space="preserve">, que </w:t>
-      </w:r>
-      <w:r>
-        <w:t xml:space="preserve">é uma biblioteca de aprendizado de máquina de código aberto que suporta aprendizado supervisionado e não supervisionado. </w:t>
-      </w:r>
-      <w:r>
-        <w:t>Essa biblioteca</w:t>
-      </w:r>
-      <w:r>
-        <w:t xml:space="preserve"> também fornece várias ferrame</w:t>
-      </w:r>
-      <w:r>
-        <w:t>ntas para ajuste de modelo, pré-processamento</w:t>
-      </w:r>
-      <w:r>
-        <w:t xml:space="preserve"> de dados, seleção e avaliação de modelo e</w:t>
-      </w:r>
-      <w:r>
-        <w:t xml:space="preserve"> outra</w:t>
-      </w:r>
-      <w:r>
-        <w:t xml:space="preserve">s </w:t>
-      </w:r>
-      <w:r>
-        <w:t>utilidades (</w:t>
-      </w:r>
-      <w:commentRangeStart w:id="11"/>
-      <w:r>
-        <w:t>scikit-learn.org</w:t>
-      </w:r>
-      <w:commentRangeEnd w:id="11"/>
-      <w:r>
-        <w:rPr>
-          <w:rStyle w:val="Refdecomentrio"/>
-        </w:rPr>
-        <w:commentReference w:id="11"/>
-      </w:r>
-      <w:r>
-        <w:t>)</w:t>
-      </w:r>
-      <w:r>
-        <w:t>.</w:t>
-      </w:r>
-    </w:p>
-    <w:p>
-      <w:pPr>
-        <w:spacing w:line="360" w:lineRule="auto"/>
-        <w:jc w:val="both"/>
-      </w:pPr>
+        <w:t xml:space="preserve"> – </w:t>
+      </w:r>
+      <w:r>
+        <w:rPr>
+          <w:highlight w:val="yellow"/>
+        </w:rPr>
+        <w:t>COLOCAR EXPLICAÇÃO DA VARIÁVEL RENAN</w:t>
+      </w:r>
     </w:p>
     <w:p>
       <w:pPr>
         <w:spacing w:line="360" w:lineRule="auto"/>
         <w:ind w:firstLine="432"/>
         <w:jc w:val="both"/>
+      </w:pPr>
+      <w:r>
+        <w:t xml:space="preserve">Para aplicação deste algoritmo foi escolhido a linguagem de programação Python com a biblioteca </w:t>
+      </w:r>
+      <w:proofErr w:type="spellStart"/>
+      <w:r>
+        <w:t>Sklearn</w:t>
+      </w:r>
+      <w:proofErr w:type="spellEnd"/>
+      <w:r>
+        <w:t xml:space="preserve">, que </w:t>
+      </w:r>
+      <w:r>
+        <w:t xml:space="preserve">é uma biblioteca de aprendizado de máquina de código aberto que suporta aprendizado supervisionado e não supervisionado. </w:t>
+      </w:r>
+      <w:r>
+        <w:t>Essa biblioteca</w:t>
+      </w:r>
+      <w:r>
+        <w:t xml:space="preserve"> também fornece várias ferrame</w:t>
+      </w:r>
+      <w:r>
+        <w:t>ntas para ajuste de modelo, pré-processamento</w:t>
+      </w:r>
+      <w:r>
+        <w:t xml:space="preserve"> de dados, seleção e avaliação de modelo e</w:t>
+      </w:r>
+      <w:r>
+        <w:t xml:space="preserve"> outra</w:t>
+      </w:r>
+      <w:r>
+        <w:t xml:space="preserve">s </w:t>
+      </w:r>
+      <w:r>
+        <w:t>utilidades (</w:t>
+      </w:r>
+      <w:commentRangeStart w:id="10"/>
+      <w:r>
+        <w:t>scikit-learn.org</w:t>
+      </w:r>
+      <w:commentRangeEnd w:id="10"/>
+      <w:r>
+        <w:rPr>
+          <w:rStyle w:val="Refdecomentrio"/>
+        </w:rPr>
+        <w:commentReference w:id="10"/>
+      </w:r>
+      <w:r>
+        <w:t>)</w:t>
+      </w:r>
+      <w:r>
+        <w:t>.</w:t>
+      </w:r>
+    </w:p>
+    <w:p>
+      <w:pPr>
+        <w:spacing w:line="360" w:lineRule="auto"/>
+        <w:ind w:firstLine="432"/>
+        <w:jc w:val="both"/>
+      </w:pPr>
+      <w:r>
+        <w:rPr>
+          <w:highlight w:val="yellow"/>
+        </w:rPr>
+        <w:t>ADICIONAR A EXPLICAÇÃO PARA AS DEMAIS VARIÁVEIS DO ESTUDO</w:t>
+      </w:r>
+    </w:p>
+    <w:p>
+      <w:pPr>
+        <w:spacing w:line="360" w:lineRule="auto"/>
+        <w:ind w:firstLine="432"/>
+        <w:jc w:val="both"/>
+      </w:pPr>
+    </w:p>
+    <w:p>
+      <w:pPr>
+        <w:spacing w:line="360" w:lineRule="auto"/>
+        <w:jc w:val="both"/>
         <w:rPr>
           <w:b/>
           <w:bCs/>
-        </w:rPr>
-      </w:pPr>
+          <w:highlight w:val="yellow"/>
+        </w:rPr>
+      </w:pPr>
+      <w:r>
+        <w:tab/>
+      </w:r>
       <w:r>
         <w:rPr>
           <w:b/>
           <w:bCs/>
-        </w:rPr>
-        <w:t>3.1 Treinamento</w:t>
-      </w:r>
-    </w:p>
-    <w:p>
-      <w:pPr>
-        <w:spacing w:before="280" w:after="280" w:line="360" w:lineRule="auto"/>
-      </w:pPr>
-      <w:r>
-        <w:t>Para treinar o algoritmo, a base foi dividida em duas categorias: Dados para treinamento e dados para teste. A base de teste é criada através da seleção de alguns registros da base de dados, ela possui 30% dos dados enquanto o treinamento do algoritmo é feito com os outros 70%.</w:t>
-      </w:r>
-    </w:p>
-    <w:p>
-      <w:pPr>
-        <w:spacing w:before="280" w:after="280" w:line="360" w:lineRule="auto"/>
-        <w:ind w:firstLine="360"/>
+          <w:highlight w:val="yellow"/>
+        </w:rPr>
+        <w:t>Explicação do estudo de correlação</w:t>
+      </w:r>
+      <w:r>
         <w:rPr>
           <w:b/>
           <w:bCs/>
-        </w:rPr>
-      </w:pPr>
+          <w:highlight w:val="yellow"/>
+        </w:rPr>
+        <w:t xml:space="preserve"> – </w:t>
+      </w:r>
       <w:r>
         <w:rPr>
           <w:b/>
           <w:bCs/>
-        </w:rPr>
-        <w:t>3.2 Otimização</w:t>
-      </w:r>
-    </w:p>
-    <w:p>
-      <w:pPr>
-        <w:spacing w:before="280" w:after="280" w:line="360" w:lineRule="auto"/>
-        <w:ind w:firstLine="360"/>
+          <w:highlight w:val="yellow"/>
+        </w:rPr>
+        <w:t>Breve explicação</w:t>
+      </w:r>
+    </w:p>
+    <w:p>
+      <w:pPr>
+        <w:spacing w:line="360" w:lineRule="auto"/>
+        <w:jc w:val="both"/>
         <w:rPr>
           <w:b/>
           <w:bCs/>
-        </w:rPr>
-      </w:pPr>
-      <w:r>
-        <w:t xml:space="preserve">O SVR possuí um conjunto de </w:t>
+          <w:highlight w:val="yellow"/>
+        </w:rPr>
+      </w:pPr>
+    </w:p>
+    <w:p>
+      <w:pPr>
+        <w:spacing w:line="360" w:lineRule="auto"/>
+        <w:jc w:val="both"/>
+        <w:rPr>
+          <w:b/>
+          <w:bCs/>
+        </w:rPr>
+      </w:pPr>
+      <w:r>
+        <w:rPr>
+          <w:b/>
+          <w:bCs/>
+          <w:highlight w:val="yellow"/>
+        </w:rPr>
+        <w:tab/>
+        <w:t xml:space="preserve">Métodos Pearson e </w:t>
       </w:r>
       <w:proofErr w:type="spellStart"/>
       <w:r>
-        <w:t>hiper</w:t>
+        <w:rPr>
+          <w:b/>
+          <w:bCs/>
+          <w:highlight w:val="yellow"/>
+        </w:rPr>
+        <w:t>Spearman</w:t>
       </w:r>
       <w:proofErr w:type="spellEnd"/>
       <w:r>
-        <w:t xml:space="preserve"> parâmetros que devem ser otimizados para que o algoritmo obtenha melhor performance em sua precisão. Umas das técnicas utilizadas para se encontrar o valor ótimo destes parâmetros é chamada de </w:t>
+        <w:rPr>
+          <w:b/>
+          <w:bCs/>
+        </w:rPr>
+        <w:t xml:space="preserve"> – Breve explicação</w:t>
+      </w:r>
+    </w:p>
+    <w:p>
+      <w:pPr>
+        <w:spacing w:line="360" w:lineRule="auto"/>
+        <w:ind w:firstLine="432"/>
+        <w:jc w:val="both"/>
+        <w:rPr>
+          <w:b/>
+          <w:bCs/>
+        </w:rPr>
+      </w:pPr>
+      <w:r>
+        <w:rPr>
+          <w:b/>
+          <w:bCs/>
+        </w:rPr>
+        <w:t>3.1 Treinamento</w:t>
+      </w:r>
+    </w:p>
+    <w:p>
+      <w:pPr>
+        <w:spacing w:before="280" w:after="280" w:line="360" w:lineRule="auto"/>
+      </w:pPr>
+      <w:r>
+        <w:t>Para treinar o algoritmo, a base foi dividida em duas categorias: Dados para treinamento e dados para teste. A base de teste é criada através da seleção</w:t>
+      </w:r>
+      <w:r>
+        <w:t xml:space="preserve"> aleatória</w:t>
+      </w:r>
+      <w:r>
+        <w:t xml:space="preserve"> de alguns registros da base de dados, ela possui 30% dos dados enquanto o treinamento do algoritmo é feito com os </w:t>
+      </w:r>
+      <w:r>
+        <w:lastRenderedPageBreak/>
+        <w:t>outros 70%</w:t>
+      </w:r>
+      <w:r>
+        <w:t>. A figura 4 demonstra a incidência de registros de cada semana letiva na base utilizada para testes.</w:t>
+      </w:r>
+    </w:p>
+    <w:p>
+      <w:pPr>
+        <w:spacing w:before="280" w:after="280" w:line="360" w:lineRule="auto"/>
+        <w:jc w:val="center"/>
+      </w:pPr>
+      <w:r>
+        <w:rPr>
+          <w:noProof/>
+        </w:rPr>
+        <mc:AlternateContent>
+          <mc:Choice Requires="wps">
+            <w:drawing>
+              <wp:anchor distT="0" distB="0" distL="114300" distR="114300" simplePos="0" relativeHeight="251672576" behindDoc="1" locked="0" layoutInCell="1" allowOverlap="1" wp14:anchorId="11D27B6F" wp14:editId="0E262BA0">
+                <wp:simplePos x="0" y="0"/>
+                <wp:positionH relativeFrom="margin">
+                  <wp:align>center</wp:align>
+                </wp:positionH>
+                <wp:positionV relativeFrom="paragraph">
+                  <wp:posOffset>2612051</wp:posOffset>
+                </wp:positionV>
+                <wp:extent cx="4110355" cy="635"/>
+                <wp:effectExtent l="0" t="0" r="4445" b="0"/>
+                <wp:wrapTight wrapText="bothSides">
+                  <wp:wrapPolygon edited="0">
+                    <wp:start x="0" y="0"/>
+                    <wp:lineTo x="0" y="20093"/>
+                    <wp:lineTo x="21523" y="20093"/>
+                    <wp:lineTo x="21523" y="0"/>
+                    <wp:lineTo x="0" y="0"/>
+                  </wp:wrapPolygon>
+                </wp:wrapTight>
+                <wp:docPr id="13" name="Caixa de Texto 13"/>
+                <wp:cNvGraphicFramePr/>
+                <a:graphic xmlns:a="http://schemas.openxmlformats.org/drawingml/2006/main">
+                  <a:graphicData uri="http://schemas.microsoft.com/office/word/2010/wordprocessingShape">
+                    <wps:wsp>
+                      <wps:cNvSpPr txBox="1"/>
+                      <wps:spPr>
+                        <a:xfrm>
+                          <a:off x="0" y="0"/>
+                          <a:ext cx="4110355" cy="635"/>
+                        </a:xfrm>
+                        <a:prstGeom prst="rect">
+                          <a:avLst/>
+                        </a:prstGeom>
+                        <a:solidFill>
+                          <a:prstClr val="white"/>
+                        </a:solidFill>
+                        <a:ln>
+                          <a:noFill/>
+                        </a:ln>
+                      </wps:spPr>
+                      <wps:txbx>
+                        <w:txbxContent>
+                          <w:p>
+                            <w:pPr>
+                              <w:pStyle w:val="Legenda"/>
+                              <w:jc w:val="center"/>
+                              <w:rPr>
+                                <w:rFonts w:cs="Times New Roman"/>
+                                <w:noProof/>
+                              </w:rPr>
+                            </w:pPr>
+                            <w:r>
+                              <w:t xml:space="preserve">Figura 4 </w:t>
+                            </w:r>
+                            <w:r>
+                              <w:t xml:space="preserve">– Gráfico </w:t>
+                            </w:r>
+                            <w:r>
+                              <w:t>de distribuição da base de testes</w:t>
+                            </w:r>
+                          </w:p>
+                        </w:txbxContent>
+                      </wps:txbx>
+                      <wps:bodyPr rot="0" spcFirstLastPara="0" vertOverflow="overflow" horzOverflow="overflow" vert="horz" wrap="square" lIns="0" tIns="0" rIns="0" bIns="0" numCol="1" spcCol="0" rtlCol="0" fromWordArt="0" anchor="t" anchorCtr="0" forceAA="0" compatLnSpc="1">
+                        <a:prstTxWarp prst="textNoShape">
+                          <a:avLst/>
+                        </a:prstTxWarp>
+                        <a:spAutoFit/>
+                      </wps:bodyPr>
+                    </wps:wsp>
+                  </a:graphicData>
+                </a:graphic>
+              </wp:anchor>
+            </w:drawing>
+          </mc:Choice>
+          <mc:Fallback>
+            <w:pict>
+              <v:shape w14:anchorId="11D27B6F" id="Caixa de Texto 13" o:spid="_x0000_s1029" type="#_x0000_t202" style="position:absolute;left:0;text-align:left;margin-left:0;margin-top:205.65pt;width:323.65pt;height:.05pt;z-index:-251643904;visibility:visible;mso-wrap-style:square;mso-wrap-distance-left:9pt;mso-wrap-distance-top:0;mso-wrap-distance-right:9pt;mso-wrap-distance-bottom:0;mso-position-horizontal:center;mso-position-horizontal-relative:margin;mso-position-vertical:absolute;mso-position-vertical-relative:text;v-text-anchor:top" o:gfxdata="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" stroked="f">
+                <v:textbox style="mso-fit-shape-to-text:t" inset="0,0,0,0">
+                  <w:txbxContent>
+                    <w:p>
+                      <w:pPr>
+                        <w:pStyle w:val="Legenda"/>
+                        <w:jc w:val="center"/>
+                        <w:rPr>
+                          <w:rFonts w:cs="Times New Roman"/>
+                          <w:noProof/>
+                        </w:rPr>
+                      </w:pPr>
+                      <w:r>
+                        <w:t xml:space="preserve">Figura 4 </w:t>
+                      </w:r>
+                      <w:r>
+                        <w:t xml:space="preserve">– Gráfico </w:t>
+                      </w:r>
+                      <w:r>
+                        <w:t>de distribuição da base de testes</w:t>
+                      </w:r>
+                    </w:p>
+                  </w:txbxContent>
+                </v:textbox>
+                <w10:wrap type="tight" anchorx="margin"/>
+              </v:shape>
+            </w:pict>
+          </mc:Fallback>
+        </mc:AlternateContent>
+      </w:r>
+      <w:r>
+        <w:rPr>
+          <w:noProof/>
+        </w:rPr>
+        <w:drawing>
+          <wp:inline distT="0" distB="0" distL="0" distR="0" wp14:anchorId="2CC11EFC" wp14:editId="68712979">
+            <wp:extent cx="4114857" cy="2488019"/>
+            <wp:effectExtent l="0" t="0" r="0" b="7620"/>
+            <wp:docPr id="14" name="Imagem 14"/>
+            <wp:cNvGraphicFramePr>
+              <a:graphicFrameLocks xmlns:a="http://schemas.openxmlformats.org/drawingml/2006/main" noChangeAspect="1"/>
+            </wp:cNvGraphicFramePr>
+            <a:graphic xmlns:a="http://schemas.openxmlformats.org/drawingml/2006/main">
+              <a:graphicData uri="http://schemas.openxmlformats.org/drawingml/2006/picture">
+                <pic:pic xmlns:pic="http://schemas.openxmlformats.org/drawingml/2006/picture">
+                  <pic:nvPicPr>
+                    <pic:cNvPr id="14" name="distrib_testes.PNG"/>
+                    <pic:cNvPicPr/>
+                  </pic:nvPicPr>
+                  <pic:blipFill rotWithShape="1">
+                    <a:blip r:embed="rId19">
+                      <a:extLst>
+                        <a:ext uri="{28A0092B-C50C-407E-A947-70E740481C1C}">
+                          <a14:useLocalDpi xmlns:a14="http://schemas.microsoft.com/office/drawing/2010/main" val="0"/>
+                        </a:ext>
+                      </a:extLst>
+                    </a:blip>
+                    <a:srcRect l="2032" t="1823" r="874" b="1564"/>
+                    <a:stretch/>
+                  </pic:blipFill>
+                  <pic:spPr bwMode="auto">
+                    <a:xfrm>
+                      <a:off x="0" y="0"/>
+                      <a:ext cx="4234251" cy="2560210"/>
+                    </a:xfrm>
+                    <a:prstGeom prst="rect">
+                      <a:avLst/>
+                    </a:prstGeom>
+                    <a:ln>
+                      <a:noFill/>
+                    </a:ln>
+                    <a:extLst>
+                      <a:ext uri="{53640926-AAD7-44D8-BBD7-CCE9431645EC}">
+                        <a14:shadowObscured xmlns:a14="http://schemas.microsoft.com/office/drawing/2010/main"/>
+                      </a:ext>
+                    </a:extLst>
+                  </pic:spPr>
+                </pic:pic>
+              </a:graphicData>
+            </a:graphic>
+          </wp:inline>
+        </w:drawing>
+      </w:r>
+    </w:p>
+    <w:p>
+      <w:pPr>
+        <w:spacing w:before="280" w:after="280" w:line="360" w:lineRule="auto"/>
+        <w:jc w:val="center"/>
+      </w:pPr>
+    </w:p>
+    <w:p>
+      <w:pPr>
+        <w:pStyle w:val="PargrafodaLista"/>
+        <w:numPr>
+          <w:ilvl w:val="1"/>
+          <w:numId w:val="24"/>
+        </w:numPr>
+        <w:spacing w:before="280" w:after="280" w:line="360" w:lineRule="auto"/>
+        <w:rPr>
+          <w:b/>
+          <w:bCs/>
+        </w:rPr>
+      </w:pPr>
+      <w:r>
+        <w:rPr>
+          <w:b/>
+          <w:bCs/>
+        </w:rPr>
+        <w:t>Otimização</w:t>
+      </w:r>
+    </w:p>
+    <w:p>
+      <w:pPr>
+        <w:pStyle w:val="PargrafodaLista"/>
+        <w:spacing w:before="280" w:after="280" w:line="360" w:lineRule="auto"/>
+        <w:ind w:left="360"/>
+      </w:pPr>
+      <w:r>
+        <w:t xml:space="preserve">Existem alguns métodos utilizados para refinar ou melhorar a performance do algoritmo, entre elas podemos citar o </w:t>
       </w:r>
       <w:proofErr w:type="spellStart"/>
       <w:r>
@@ -4261,20 +4895,186 @@
       </w:r>
       <w:proofErr w:type="spellEnd"/>
       <w:r>
-        <w:t xml:space="preserve">, ela é implementada escolhendo um intervalo de teste para os valores que são combinados de maneira aleatória através de múltiplas iterações de treinamento e testes com diferentes valores. O conjunto de melhores parâmetros é selecionado automaticamente e implementado no SVR. Após efetuado os testes, o melhor valor obtido para os </w:t>
+        <w:t xml:space="preserve"> e a </w:t>
       </w:r>
       <w:proofErr w:type="spellStart"/>
       <w:r>
-        <w:t>parametros</w:t>
+        <w:t>Permutation</w:t>
       </w:r>
       <w:proofErr w:type="spellEnd"/>
       <w:r>
-        <w:t xml:space="preserve"> foi ....</w:t>
-      </w:r>
-    </w:p>
-    <w:p>
-      <w:pPr>
+        <w:t xml:space="preserve"> </w:t>
+      </w:r>
+      <w:proofErr w:type="spellStart"/>
+      <w:r>
+        <w:t>Feature</w:t>
+      </w:r>
+      <w:proofErr w:type="spellEnd"/>
+      <w:r>
+        <w:t xml:space="preserve"> </w:t>
+      </w:r>
+      <w:proofErr w:type="spellStart"/>
+      <w:r>
+        <w:t>Importance</w:t>
+      </w:r>
+      <w:proofErr w:type="spellEnd"/>
+      <w:r>
+        <w:t>.</w:t>
+      </w:r>
+    </w:p>
+    <w:p>
+      <w:pPr>
+        <w:pStyle w:val="PargrafodaLista"/>
+        <w:numPr>
+          <w:ilvl w:val="0"/>
+          <w:numId w:val="22"/>
+        </w:numPr>
         <w:spacing w:before="280" w:after="280" w:line="360" w:lineRule="auto"/>
+      </w:pPr>
+      <w:proofErr w:type="spellStart"/>
+      <w:r>
+        <w:rPr>
+          <w:b/>
+          <w:bCs/>
+          <w:i/>
+          <w:iCs/>
+        </w:rPr>
+        <w:t>GridSearch</w:t>
+      </w:r>
+      <w:proofErr w:type="spellEnd"/>
+      <w:r>
+        <w:rPr>
+          <w:b/>
+          <w:bCs/>
+          <w:i/>
+          <w:iCs/>
+        </w:rPr>
+        <w:t xml:space="preserve">: </w:t>
+      </w:r>
+      <w:r>
+        <w:t>O SVR</w:t>
+      </w:r>
+      <w:r>
+        <w:t xml:space="preserve"> possuí um conjunto de hiper parâmetros que devem ser otimizados para que o algoritmo obtenha melhor performance em sua precisão</w:t>
+      </w:r>
+      <w:r>
+        <w:t>. E</w:t>
+      </w:r>
+      <w:r>
+        <w:t xml:space="preserve">la é implementada escolhendo um intervalo </w:t>
+      </w:r>
+      <w:r>
+        <w:t xml:space="preserve">valores </w:t>
+      </w:r>
+      <w:r>
+        <w:t xml:space="preserve">para os </w:t>
+      </w:r>
+      <w:r>
+        <w:t xml:space="preserve">hiper parâmetros serem testado, eles são </w:t>
+      </w:r>
+      <w:r>
+        <w:t xml:space="preserve">combinados de maneira aleatória </w:t>
+      </w:r>
+      <w:r>
+        <w:t xml:space="preserve">entre si </w:t>
+      </w:r>
+      <w:r>
+        <w:t>através de múltiplas iterações de treinamento com diferentes valores</w:t>
+      </w:r>
+      <w:r>
+        <w:t>. A cada iteração o resultado de performance do algoritmo é calculada e o melhor conjunto de hiper parâmetros é selecionad</w:t>
+      </w:r>
+      <w:r>
+        <w:t>o.</w:t>
+      </w:r>
+    </w:p>
+    <w:p>
+      <w:pPr>
+        <w:pStyle w:val="PargrafodaLista"/>
+        <w:numPr>
+          <w:ilvl w:val="0"/>
+          <w:numId w:val="22"/>
+        </w:numPr>
+        <w:spacing w:before="280" w:after="280" w:line="360" w:lineRule="auto"/>
+      </w:pPr>
+      <w:proofErr w:type="spellStart"/>
+      <w:r>
+        <w:rPr>
+          <w:b/>
+          <w:bCs/>
+          <w:i/>
+          <w:iCs/>
+        </w:rPr>
+        <w:t>Permutation</w:t>
+      </w:r>
+      <w:proofErr w:type="spellEnd"/>
+      <w:r>
+        <w:rPr>
+          <w:b/>
+          <w:bCs/>
+          <w:i/>
+          <w:iCs/>
+        </w:rPr>
+        <w:t xml:space="preserve"> </w:t>
+      </w:r>
+      <w:proofErr w:type="spellStart"/>
+      <w:r>
+        <w:rPr>
+          <w:b/>
+          <w:bCs/>
+          <w:i/>
+          <w:iCs/>
+        </w:rPr>
+        <w:t>Feature</w:t>
+      </w:r>
+      <w:proofErr w:type="spellEnd"/>
+      <w:r>
+        <w:rPr>
+          <w:b/>
+          <w:bCs/>
+          <w:i/>
+          <w:iCs/>
+        </w:rPr>
+        <w:t xml:space="preserve"> </w:t>
+      </w:r>
+      <w:proofErr w:type="spellStart"/>
+      <w:r>
+        <w:rPr>
+          <w:b/>
+          <w:bCs/>
+          <w:i/>
+          <w:iCs/>
+        </w:rPr>
+        <w:t>Importance</w:t>
+      </w:r>
+      <w:proofErr w:type="spellEnd"/>
+      <w:r>
+        <w:t>: Trata-se de uma técnica utilizada para selecionar descobrir as variáveis mais importantes para a construção do modelo, permitindo a remoção das menos importantes que possam afetar negativamente o modelo (</w:t>
+      </w:r>
+      <w:r>
+        <w:rPr>
+          <w:lang w:val="en-US"/>
+        </w:rPr>
+        <w:t xml:space="preserve">PEREIRA, </w:t>
+      </w:r>
+      <w:r>
+        <w:rPr>
+          <w:lang w:val="en-US"/>
+        </w:rPr>
+        <w:t>2018)</w:t>
+      </w:r>
+      <w:r>
+        <w:rPr>
+          <w:lang w:val="en-US"/>
+        </w:rPr>
+        <w:t>.</w:t>
+      </w:r>
+    </w:p>
+    <w:p>
+      <w:pPr>
+        <w:pStyle w:val="PargrafodaLista"/>
+        <w:spacing w:before="280" w:after="280" w:line="360" w:lineRule="auto"/>
+        <w:ind w:left="720"/>
       </w:pPr>
     </w:p>
     <w:p>
@@ -4302,18 +5102,500 @@
         <w:rPr>
           <w:b/>
         </w:rPr>
+        <w:t>Resultados obtidos</w:t>
+      </w:r>
+    </w:p>
+    <w:p>
+      <w:pPr>
+        <w:spacing w:before="280" w:after="280"/>
+        <w:ind w:left="360"/>
+        <w:rPr>
+          <w:b/>
+        </w:rPr>
+      </w:pPr>
+      <w:r>
+        <w:rPr>
+          <w:b/>
+        </w:rPr>
+        <w:t xml:space="preserve">4.1 - </w:t>
+      </w:r>
+      <w:r>
+        <w:rPr>
+          <w:b/>
+        </w:rPr>
+        <w:t>Estudo de corre</w:t>
+      </w:r>
+      <w:r>
+        <w:rPr>
+          <w:b/>
+        </w:rPr>
+        <w:t>lação</w:t>
+      </w:r>
+    </w:p>
+    <w:p>
+      <w:pPr>
+        <w:spacing w:before="280" w:after="280"/>
+        <w:ind w:left="360"/>
+        <w:rPr>
+          <w:bCs/>
+        </w:rPr>
+      </w:pPr>
+      <w:r>
+        <w:rPr>
+          <w:bCs/>
+        </w:rPr>
+        <w:t>O estudo de correlação da variáve</w:t>
+      </w:r>
+      <w:r>
+        <w:rPr>
+          <w:bCs/>
+        </w:rPr>
+        <w:t>l</w:t>
+      </w:r>
+      <w:r>
+        <w:rPr>
+          <w:bCs/>
+        </w:rPr>
+        <w:t xml:space="preserve"> “janta” com as demais</w:t>
+      </w:r>
+      <w:r>
+        <w:rPr>
+          <w:bCs/>
+        </w:rPr>
+        <w:t xml:space="preserve"> não </w:t>
+      </w:r>
+      <w:r>
+        <w:rPr>
+          <w:bCs/>
+        </w:rPr>
+        <w:t xml:space="preserve">apresentou </w:t>
+      </w:r>
+      <w:r>
+        <w:rPr>
+          <w:bCs/>
+        </w:rPr>
+        <w:t>correlações fortes, como podemos ver na figura 4:</w:t>
+      </w:r>
+    </w:p>
+    <w:p>
+      <w:pPr>
+        <w:spacing w:before="280" w:after="280"/>
+        <w:ind w:left="360"/>
+        <w:jc w:val="both"/>
+        <w:rPr>
+          <w:bCs/>
+        </w:rPr>
+      </w:pPr>
+      <w:r>
+        <w:rPr>
+          <w:noProof/>
+        </w:rPr>
+        <mc:AlternateContent>
+          <mc:Choice Requires="wps">
+            <w:drawing>
+              <wp:anchor distT="0" distB="0" distL="114300" distR="114300" simplePos="0" relativeHeight="251668480" behindDoc="1" locked="0" layoutInCell="1" allowOverlap="1" wp14:anchorId="00BE0184" wp14:editId="20115861">
+                <wp:simplePos x="0" y="0"/>
+                <wp:positionH relativeFrom="margin">
+                  <wp:align>center</wp:align>
+                </wp:positionH>
+                <wp:positionV relativeFrom="paragraph">
+                  <wp:posOffset>2214880</wp:posOffset>
+                </wp:positionV>
+                <wp:extent cx="4110355" cy="635"/>
+                <wp:effectExtent l="0" t="0" r="4445" b="0"/>
+                <wp:wrapTight wrapText="bothSides">
+                  <wp:wrapPolygon edited="0">
+                    <wp:start x="0" y="0"/>
+                    <wp:lineTo x="0" y="20093"/>
+                    <wp:lineTo x="21523" y="20093"/>
+                    <wp:lineTo x="21523" y="0"/>
+                    <wp:lineTo x="0" y="0"/>
+                  </wp:wrapPolygon>
+                </wp:wrapTight>
+                <wp:docPr id="9" name="Caixa de Texto 9"/>
+                <wp:cNvGraphicFramePr/>
+                <a:graphic xmlns:a="http://schemas.openxmlformats.org/drawingml/2006/main">
+                  <a:graphicData uri="http://schemas.microsoft.com/office/word/2010/wordprocessingShape">
+                    <wps:wsp>
+                      <wps:cNvSpPr txBox="1"/>
+                      <wps:spPr>
+                        <a:xfrm>
+                          <a:off x="0" y="0"/>
+                          <a:ext cx="4110355" cy="635"/>
+                        </a:xfrm>
+                        <a:prstGeom prst="rect">
+                          <a:avLst/>
+                        </a:prstGeom>
+                        <a:solidFill>
+                          <a:prstClr val="white"/>
+                        </a:solidFill>
+                        <a:ln>
+                          <a:noFill/>
+                        </a:ln>
+                      </wps:spPr>
+                      <wps:txbx>
+                        <w:txbxContent>
+                          <w:p>
+                            <w:pPr>
+                              <w:pStyle w:val="Legenda"/>
+                              <w:jc w:val="center"/>
+                              <w:rPr>
+                                <w:rFonts w:cs="Times New Roman"/>
+                                <w:noProof/>
+                              </w:rPr>
+                            </w:pPr>
+                            <w:r>
+                              <w:t xml:space="preserve">Figura </w:t>
+                            </w:r>
+                            <w:r>
+                              <w:t>4</w:t>
+                            </w:r>
+                            <w:r>
+                              <w:t xml:space="preserve"> </w:t>
+                            </w:r>
+                            <w:r>
+                              <w:t>–</w:t>
+                            </w:r>
+                            <w:r>
+                              <w:t xml:space="preserve"> </w:t>
+                            </w:r>
+                            <w:r>
+                              <w:t>Resultado do estudo de correlação</w:t>
+                            </w:r>
+                          </w:p>
+                        </w:txbxContent>
+                      </wps:txbx>
+                      <wps:bodyPr rot="0" spcFirstLastPara="0" vertOverflow="overflow" horzOverflow="overflow" vert="horz" wrap="square" lIns="0" tIns="0" rIns="0" bIns="0" numCol="1" spcCol="0" rtlCol="0" fromWordArt="0" anchor="t" anchorCtr="0" forceAA="0" compatLnSpc="1">
+                        <a:prstTxWarp prst="textNoShape">
+                          <a:avLst/>
+                        </a:prstTxWarp>
+                        <a:spAutoFit/>
+                      </wps:bodyPr>
+                    </wps:wsp>
+                  </a:graphicData>
+                </a:graphic>
+              </wp:anchor>
+            </w:drawing>
+          </mc:Choice>
+          <mc:Fallback>
+            <w:pict>
+              <v:shape w14:anchorId="00BE0184" id="Caixa de Texto 9" o:spid="_x0000_s1030" type="#_x0000_t202" style="position:absolute;left:0;text-align:left;margin-left:0;margin-top:174.4pt;width:323.65pt;height:.05pt;z-index:-251648000;visibility:visible;mso-wrap-style:square;mso-wrap-distance-left:9pt;mso-wrap-distance-top:0;mso-wrap-distance-right:9pt;mso-wrap-distance-bottom:0;mso-position-horizontal:center;mso-position-horizontal-relative:margin;mso-position-vertical:absolute;mso-position-vertical-relative:text;v-text-anchor:top" o:gfxdata="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" stroked="f">
+                <v:textbox style="mso-fit-shape-to-text:t" inset="0,0,0,0">
+                  <w:txbxContent>
+                    <w:p>
+                      <w:pPr>
+                        <w:pStyle w:val="Legenda"/>
+                        <w:jc w:val="center"/>
+                        <w:rPr>
+                          <w:rFonts w:cs="Times New Roman"/>
+                          <w:noProof/>
+                        </w:rPr>
+                      </w:pPr>
+                      <w:r>
+                        <w:t xml:space="preserve">Figura </w:t>
+                      </w:r>
+                      <w:r>
+                        <w:t>4</w:t>
+                      </w:r>
+                      <w:r>
+                        <w:t xml:space="preserve"> </w:t>
+                      </w:r>
+                      <w:r>
+                        <w:t>–</w:t>
+                      </w:r>
+                      <w:r>
+                        <w:t xml:space="preserve"> </w:t>
+                      </w:r>
+                      <w:r>
+                        <w:t>Resultado do estudo de correlação</w:t>
+                      </w:r>
+                    </w:p>
+                  </w:txbxContent>
+                </v:textbox>
+                <w10:wrap type="tight" anchorx="margin"/>
+              </v:shape>
+            </w:pict>
+          </mc:Fallback>
+        </mc:AlternateContent>
+      </w:r>
+      <w:r>
+        <w:rPr>
+          <w:bCs/>
+        </w:rPr>
+        <w:tab/>
+      </w:r>
+      <w:r>
+        <w:rPr>
+          <w:bCs/>
+          <w:noProof/>
+        </w:rPr>
+        <w:drawing>
+          <wp:inline distT="0" distB="0" distL="0" distR="0" wp14:anchorId="4CA5B27C" wp14:editId="00A00B13">
+            <wp:extent cx="4945075" cy="2181154"/>
+            <wp:effectExtent l="0" t="0" r="8255" b="0"/>
+            <wp:docPr id="3" name="Imagem 3"/>
+            <wp:cNvGraphicFramePr>
+              <a:graphicFrameLocks xmlns:a="http://schemas.openxmlformats.org/drawingml/2006/main" noChangeAspect="1"/>
+            </wp:cNvGraphicFramePr>
+            <a:graphic xmlns:a="http://schemas.openxmlformats.org/drawingml/2006/main">
+              <a:graphicData uri="http://schemas.openxmlformats.org/drawingml/2006/picture">
+                <pic:pic xmlns:pic="http://schemas.openxmlformats.org/drawingml/2006/picture">
+                  <pic:nvPicPr>
+                    <pic:cNvPr id="3" name="correlação.PNG"/>
+                    <pic:cNvPicPr/>
+                  </pic:nvPicPr>
+                  <pic:blipFill>
+                    <a:blip r:embed="rId20">
+                      <a:extLst>
+                        <a:ext uri="{28A0092B-C50C-407E-A947-70E740481C1C}">
+                          <a14:useLocalDpi xmlns:a14="http://schemas.microsoft.com/office/drawing/2010/main" val="0"/>
+                        </a:ext>
+                      </a:extLst>
+                    </a:blip>
+                    <a:stretch>
+                      <a:fillRect/>
+                    </a:stretch>
+                  </pic:blipFill>
+                  <pic:spPr>
+                    <a:xfrm>
+                      <a:off x="0" y="0"/>
+                      <a:ext cx="4964301" cy="2189634"/>
+                    </a:xfrm>
+                    <a:prstGeom prst="rect">
+                      <a:avLst/>
+                    </a:prstGeom>
+                  </pic:spPr>
+                </pic:pic>
+              </a:graphicData>
+            </a:graphic>
+          </wp:inline>
+        </w:drawing>
+      </w:r>
+    </w:p>
+    <w:p>
+      <w:pPr>
+        <w:spacing w:before="280" w:after="280"/>
+        <w:rPr>
+          <w:bCs/>
+        </w:rPr>
+      </w:pPr>
+    </w:p>
+    <w:p>
+      <w:pPr>
+        <w:spacing w:before="280" w:after="280"/>
+        <w:rPr>
+          <w:bCs/>
+        </w:rPr>
+      </w:pPr>
+      <w:r>
+        <w:rPr>
+          <w:bCs/>
+        </w:rPr>
+        <w:t>Na figura 5 temos uma apresentação visual da correlação das variáveis, podemos perceber que os gráficos são muito dispersos, não apresentando nenhuma forma ou padrão definido.</w:t>
+      </w:r>
+    </w:p>
+    <w:p>
+      <w:pPr>
+        <w:spacing w:before="280" w:after="280"/>
+        <w:rPr>
+          <w:bCs/>
+        </w:rPr>
+      </w:pPr>
+      <w:r>
+        <w:rPr>
+          <w:bCs/>
+          <w:noProof/>
+        </w:rPr>
+        <w:drawing>
+          <wp:inline distT="0" distB="0" distL="0" distR="0" wp14:anchorId="56AFE90B" wp14:editId="2E83D486">
+            <wp:extent cx="5667375" cy="3828649"/>
+            <wp:effectExtent l="0" t="0" r="0" b="635"/>
+            <wp:docPr id="10" name="Imagem 10"/>
+            <wp:cNvGraphicFramePr>
+              <a:graphicFrameLocks xmlns:a="http://schemas.openxmlformats.org/drawingml/2006/main" noChangeAspect="1"/>
+            </wp:cNvGraphicFramePr>
+            <a:graphic xmlns:a="http://schemas.openxmlformats.org/drawingml/2006/main">
+              <a:graphicData uri="http://schemas.openxmlformats.org/drawingml/2006/picture">
+                <pic:pic xmlns:pic="http://schemas.openxmlformats.org/drawingml/2006/picture">
+                  <pic:nvPicPr>
+                    <pic:cNvPr id="10" name="grafico_correlação.PNG"/>
+                    <pic:cNvPicPr/>
+                  </pic:nvPicPr>
+                  <pic:blipFill>
+                    <a:blip r:embed="rId21">
+                      <a:extLst>
+                        <a:ext uri="{28A0092B-C50C-407E-A947-70E740481C1C}">
+                          <a14:useLocalDpi xmlns:a14="http://schemas.microsoft.com/office/drawing/2010/main" val="0"/>
+                        </a:ext>
+                      </a:extLst>
+                    </a:blip>
+                    <a:stretch>
+                      <a:fillRect/>
+                    </a:stretch>
+                  </pic:blipFill>
+                  <pic:spPr>
+                    <a:xfrm>
+                      <a:off x="0" y="0"/>
+                      <a:ext cx="5681677" cy="3838311"/>
+                    </a:xfrm>
+                    <a:prstGeom prst="rect">
+                      <a:avLst/>
+                    </a:prstGeom>
+                  </pic:spPr>
+                </pic:pic>
+              </a:graphicData>
+            </a:graphic>
+          </wp:inline>
+        </w:drawing>
+      </w:r>
+    </w:p>
+    <w:p>
+      <w:pPr>
+        <w:spacing w:before="280" w:after="280"/>
+        <w:rPr>
+          <w:bCs/>
+        </w:rPr>
+      </w:pPr>
+      <w:r>
+        <w:rPr>
+          <w:noProof/>
+        </w:rPr>
         <w:lastRenderedPageBreak/>
-        <w:t>Resultados obtidos</w:t>
-      </w:r>
-    </w:p>
-    <w:p>
-      <w:pPr>
-        <w:spacing w:line="360" w:lineRule="auto"/>
-        <w:ind w:firstLine="432"/>
-        <w:jc w:val="both"/>
-      </w:pPr>
-      <w:r>
-        <w:t>Até o presente momento, a pesquisa tem gerado resultados que ainda precisam ser melhorados, no entanto trata-se de comportamento humano, que é extremamente difícil de prever, além disso, ainda existem ajustes para serem feitos no código e variáveis a serem revisadas e melhor exploradas.</w:t>
+        <mc:AlternateContent>
+          <mc:Choice Requires="wps">
+            <w:drawing>
+              <wp:anchor distT="0" distB="0" distL="114300" distR="114300" simplePos="0" relativeHeight="251670528" behindDoc="1" locked="0" layoutInCell="1" allowOverlap="1" wp14:anchorId="77AADDA0" wp14:editId="3DBB7FD2">
+                <wp:simplePos x="0" y="0"/>
+                <wp:positionH relativeFrom="margin">
+                  <wp:align>center</wp:align>
+                </wp:positionH>
+                <wp:positionV relativeFrom="paragraph">
+                  <wp:posOffset>123825</wp:posOffset>
+                </wp:positionV>
+                <wp:extent cx="4110355" cy="635"/>
+                <wp:effectExtent l="0" t="0" r="4445" b="0"/>
+                <wp:wrapTight wrapText="bothSides">
+                  <wp:wrapPolygon edited="0">
+                    <wp:start x="0" y="0"/>
+                    <wp:lineTo x="0" y="20093"/>
+                    <wp:lineTo x="21523" y="20093"/>
+                    <wp:lineTo x="21523" y="0"/>
+                    <wp:lineTo x="0" y="0"/>
+                  </wp:wrapPolygon>
+                </wp:wrapTight>
+                <wp:docPr id="11" name="Caixa de Texto 11"/>
+                <wp:cNvGraphicFramePr/>
+                <a:graphic xmlns:a="http://schemas.openxmlformats.org/drawingml/2006/main">
+                  <a:graphicData uri="http://schemas.microsoft.com/office/word/2010/wordprocessingShape">
+                    <wps:wsp>
+                      <wps:cNvSpPr txBox="1"/>
+                      <wps:spPr>
+                        <a:xfrm>
+                          <a:off x="0" y="0"/>
+                          <a:ext cx="4110355" cy="635"/>
+                        </a:xfrm>
+                        <a:prstGeom prst="rect">
+                          <a:avLst/>
+                        </a:prstGeom>
+                        <a:solidFill>
+                          <a:prstClr val="white"/>
+                        </a:solidFill>
+                        <a:ln>
+                          <a:noFill/>
+                        </a:ln>
+                      </wps:spPr>
+                      <wps:txbx>
+                        <w:txbxContent>
+                          <w:p>
+                            <w:pPr>
+                              <w:pStyle w:val="Legenda"/>
+                              <w:jc w:val="center"/>
+                              <w:rPr>
+                                <w:rFonts w:cs="Times New Roman"/>
+                                <w:noProof/>
+                              </w:rPr>
+                            </w:pPr>
+                            <w:r>
+                              <w:t xml:space="preserve">Figura </w:t>
+                            </w:r>
+                            <w:r>
+                              <w:t>5</w:t>
+                            </w:r>
+                            <w:r>
+                              <w:t xml:space="preserve"> – </w:t>
+                            </w:r>
+                            <w:r>
+                              <w:t>Gráfico</w:t>
+                            </w:r>
+                            <w:r>
+                              <w:t xml:space="preserve"> do estudo de correlação</w:t>
+                            </w:r>
+                          </w:p>
+                        </w:txbxContent>
+                      </wps:txbx>
+                      <wps:bodyPr rot="0" spcFirstLastPara="0" vertOverflow="overflow" horzOverflow="overflow" vert="horz" wrap="square" lIns="0" tIns="0" rIns="0" bIns="0" numCol="1" spcCol="0" rtlCol="0" fromWordArt="0" anchor="t" anchorCtr="0" forceAA="0" compatLnSpc="1">
+                        <a:prstTxWarp prst="textNoShape">
+                          <a:avLst/>
+                        </a:prstTxWarp>
+                        <a:spAutoFit/>
+                      </wps:bodyPr>
+                    </wps:wsp>
+                  </a:graphicData>
+                </a:graphic>
+              </wp:anchor>
+            </w:drawing>
+          </mc:Choice>
+          <mc:Fallback>
+            <w:pict>
+              <v:shape w14:anchorId="77AADDA0" id="Caixa de Texto 11" o:spid="_x0000_s1031" type="#_x0000_t202" style="position:absolute;margin-left:0;margin-top:9.75pt;width:323.65pt;height:.05pt;z-index:-251645952;visibility:visible;mso-wrap-style:square;mso-wrap-distance-left:9pt;mso-wrap-distance-top:0;mso-wrap-distance-right:9pt;mso-wrap-distance-bottom:0;mso-position-horizontal:center;mso-position-horizontal-relative:margin;mso-position-vertical:absolute;mso-position-vertical-relative:text;v-text-anchor:top" o:gfxdata="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" stroked="f">
+                <v:textbox style="mso-fit-shape-to-text:t" inset="0,0,0,0">
+                  <w:txbxContent>
+                    <w:p>
+                      <w:pPr>
+                        <w:pStyle w:val="Legenda"/>
+                        <w:jc w:val="center"/>
+                        <w:rPr>
+                          <w:rFonts w:cs="Times New Roman"/>
+                          <w:noProof/>
+                        </w:rPr>
+                      </w:pPr>
+                      <w:r>
+                        <w:t xml:space="preserve">Figura </w:t>
+                      </w:r>
+                      <w:r>
+                        <w:t>5</w:t>
+                      </w:r>
+                      <w:r>
+                        <w:t xml:space="preserve"> – </w:t>
+                      </w:r>
+                      <w:r>
+                        <w:t>Gráfico</w:t>
+                      </w:r>
+                      <w:r>
+                        <w:t xml:space="preserve"> do estudo de correlação</w:t>
+                      </w:r>
+                    </w:p>
+                  </w:txbxContent>
+                </v:textbox>
+                <w10:wrap type="tight" anchorx="margin"/>
+              </v:shape>
+            </w:pict>
+          </mc:Fallback>
+        </mc:AlternateContent>
+      </w:r>
+    </w:p>
+    <w:p>
+      <w:pPr>
+        <w:spacing w:before="280" w:after="280"/>
+        <w:rPr>
+          <w:bCs/>
+        </w:rPr>
+      </w:pPr>
+      <w:r>
+        <w:rPr>
+          <w:bCs/>
+        </w:rPr>
+        <w:tab/>
       </w:r>
     </w:p>
     <w:p>
@@ -4377,7 +5659,7 @@
                     </pic:cNvPicPr>
                   </pic:nvPicPr>
                   <pic:blipFill>
-                    <a:blip r:embed="rId18">
+                    <a:blip r:embed="rId22">
                       <a:extLst>
                         <a:ext uri="{28A0092B-C50C-407E-A947-70E740481C1C}">
                           <a14:useLocalDpi xmlns:a14="http://schemas.microsoft.com/office/drawing/2010/main" val="0"/>
@@ -4417,27 +5699,14 @@
       <w:r>
         <w:t xml:space="preserve">Figura </w:t>
       </w:r>
-      <w:r>
-        <w:fldChar w:fldCharType="begin"/>
-      </w:r>
-      <w:r>
-        <w:instrText xml:space="preserve"> SEQ Figura \* ARABIC </w:instrText>
-      </w:r>
-      <w:r>
-        <w:fldChar w:fldCharType="separate"/>
-      </w:r>
-      <w:r>
-        <w:rPr>
-          <w:noProof/>
-        </w:rPr>
-        <w:t>4</w:t>
-      </w:r>
-      <w:r>
-        <w:rPr>
-          <w:noProof/>
-        </w:rPr>
-        <w:fldChar w:fldCharType="end"/>
-      </w:r>
+      <w:fldSimple w:instr=" SEQ Figura \* ARABIC ">
+        <w:r>
+          <w:rPr>
+            <w:noProof/>
+          </w:rPr>
+          <w:t>4</w:t>
+        </w:r>
+      </w:fldSimple>
       <w:r>
         <w:t xml:space="preserve"> - Linha Vermelha o que foi produzido. Pontos azuis previstos pelo SVR</w:t>
       </w:r>
@@ -4491,8 +5760,27 @@
         <w:rPr>
           <w:b/>
         </w:rPr>
+        <w:lastRenderedPageBreak/>
         <w:t>Considerações Finais</w:t>
       </w:r>
+    </w:p>
+    <w:p>
+      <w:pPr>
+        <w:ind w:left="360"/>
+        <w:contextualSpacing/>
+        <w:rPr>
+          <w:b/>
+        </w:rPr>
+      </w:pPr>
+    </w:p>
+    <w:p>
+      <w:pPr>
+        <w:ind w:left="360"/>
+        <w:contextualSpacing/>
+        <w:rPr>
+          <w:b/>
+        </w:rPr>
+      </w:pPr>
     </w:p>
     <w:p>
       <w:pPr>
@@ -5000,26 +6288,10 @@
         <w:contextualSpacing/>
       </w:pPr>
       <w:r>
-        <w:t>PEIXOTO, M.</w:t>
-      </w:r>
-      <w:proofErr w:type="gramStart"/>
-      <w:r>
-        <w:t>;  PINTO</w:t>
-      </w:r>
-      <w:proofErr w:type="gramEnd"/>
-      <w:r>
-        <w:t xml:space="preserve">, H. S. Desperdício de Alimentos: questões socioambientais, econômicas e regulatórias. Brasília: Núcleo de Estudos e Pesquisas/CONLEG/ Senado, fevereiro/2016 (Boletim Legislativo nº 41, de 2016). Disponível em: www.senado.leg.br/estudos. Acesso em </w:t>
-      </w:r>
-      <w:r>
-        <w:t xml:space="preserve">11 de </w:t>
-      </w:r>
-      <w:proofErr w:type="gramStart"/>
-      <w:r>
-        <w:t>Maio</w:t>
-      </w:r>
-      <w:proofErr w:type="gramEnd"/>
-      <w:r>
-        <w:t xml:space="preserve"> de 2020</w:t>
+        <w:t xml:space="preserve">PEIXOTO, M.;  PINTO, H. S. Desperdício de Alimentos: questões socioambientais, econômicas e regulatórias. Brasília: Núcleo de Estudos e Pesquisas/CONLEG/ Senado, fevereiro/2016 (Boletim Legislativo nº 41, de 2016). Disponível em: www.senado.leg.br/estudos. Acesso em </w:t>
+      </w:r>
+      <w:r>
+        <w:t>11 de Maio de 2020</w:t>
       </w:r>
       <w:r>
         <w:t>.</w:t>
@@ -5088,13 +6360,8 @@
         <w:t xml:space="preserve">. Diário Oficial da União [Internet]. </w:t>
       </w:r>
       <w:r>
-        <w:t xml:space="preserve">2018 </w:t>
-      </w:r>
-      <w:proofErr w:type="gramStart"/>
-      <w:r>
-        <w:t>Maio</w:t>
-      </w:r>
-      <w:proofErr w:type="gramEnd"/>
+        <w:t>2018 Maio</w:t>
+      </w:r>
       <w:r>
         <w:t xml:space="preserve">. Disponível em: </w:t>
       </w:r>
@@ -5183,7 +6450,6 @@
         </w:numPr>
         <w:contextualSpacing/>
       </w:pPr>
-      <w:proofErr w:type="gramStart"/>
       <w:r>
         <w:rPr>
           <w:rFonts w:eastAsia="Verdana"/>
@@ -5196,7 +6462,6 @@
         </w:rPr>
         <w:t xml:space="preserve"> OK</w:t>
       </w:r>
-      <w:proofErr w:type="gramEnd"/>
     </w:p>
     <w:p>
       <w:pPr>
@@ -5293,8 +6558,8 @@
       </w:pPr>
     </w:p>
     <w:sectPr>
-      <w:headerReference w:type="default" r:id="rId19"/>
-      <w:footerReference w:type="default" r:id="rId20"/>
+      <w:headerReference w:type="default" r:id="rId23"/>
+      <w:footerReference w:type="default" r:id="rId24"/>
       <w:pgSz w:w="11906" w:h="16838"/>
       <w:pgMar w:top="1661" w:right="1134" w:bottom="1134" w:left="1701" w:header="567" w:footer="794" w:gutter="0"/>
       <w:cols w:space="720"/>
@@ -5305,7 +6570,7 @@
 </file>
 
 <file path=word/comments.xml><?xml version="1.0" encoding="utf-8"?>
-<w:comments xmlns:wpc="http://schemas.microsoft.com/office/word/2010/wordprocessingCanvas" xmlns:cx="http://schemas.microsoft.com/office/drawing/2014/chartex" xmlns:cx1="http://schemas.microsoft.com/office/drawing/2015/9/8/chartex" xmlns:mc="http://schemas.openxmlformats.org/markup-compatibility/2006" xmlns:o="urn:schemas-microsoft-com:office:office" xmlns:r="http://schemas.openxmlformats.org/officeDocument/2006/relationships" xmlns:m="http://schemas.openxmlformats.org/officeDocument/2006/math" xmlns:v="urn:schemas-microsoft-com:vml" xmlns:wp14="http://schemas.microsoft.com/office/word/2010/wordprocessingDrawing" xmlns:wp="http://schemas.openxmlformats.org/drawingml/2006/wordprocessingDrawing" xmlns:w10="urn:schemas-microsoft-com:office:word" xmlns:w="http://schemas.openxmlformats.org/wordprocessingml/2006/main" xmlns:w14="http://schemas.microsoft.com/office/word/2010/wordml" xmlns:w15="http://schemas.microsoft.com/office/word/2012/wordml" xmlns:w16se="http://schemas.microsoft.com/office/word/2015/wordml/symex" xmlns:wpg="http://schemas.microsoft.com/office/word/2010/wordprocessingGroup" xmlns:wpi="http://schemas.microsoft.com/office/word/2010/wordprocessingInk" xmlns:wne="http://schemas.microsoft.com/office/word/2006/wordml" xmlns:wps="http://schemas.microsoft.com/office/word/2010/wordprocessingShape" mc:Ignorable="w14 w15 w16se wp14">
+<w:comments xmlns:wpc="http://schemas.microsoft.com/office/word/2010/wordprocessingCanvas" xmlns:cx="http://schemas.microsoft.com/office/drawing/2014/chartex" xmlns:cx1="http://schemas.microsoft.com/office/drawing/2015/9/8/chartex" xmlns:cx2="http://schemas.microsoft.com/office/drawing/2015/10/21/chartex" xmlns:cx3="http://schemas.microsoft.com/office/drawing/2016/5/9/chartex" xmlns:cx4="http://schemas.microsoft.com/office/drawing/2016/5/10/chartex" xmlns:cx5="http://schemas.microsoft.com/office/drawing/2016/5/11/chartex" xmlns:cx6="http://schemas.microsoft.com/office/drawing/2016/5/12/chartex" xmlns:cx7="http://schemas.microsoft.com/office/drawing/2016/5/13/chartex" xmlns:cx8="http://schemas.microsoft.com/office/drawing/2016/5/14/chartex" xmlns:mc="http://schemas.openxmlformats.org/markup-compatibility/2006" xmlns:aink="http://schemas.microsoft.com/office/drawing/2016/ink" xmlns:am3d="http://schemas.microsoft.com/office/drawing/2017/model3d" xmlns:o="urn:schemas-microsoft-com:office:office" xmlns:r="http://schemas.openxmlformats.org/officeDocument/2006/relationships" xmlns:m="http://schemas.openxmlformats.org/officeDocument/2006/math" xmlns:v="urn:schemas-microsoft-com:vml" xmlns:wp14="http://schemas.microsoft.com/office/word/2010/wordprocessingDrawing" xmlns:wp="http://schemas.openxmlformats.org/drawingml/2006/wordprocessingDrawing" xmlns:w10="urn:schemas-microsoft-com:office:word" xmlns:w="http://schemas.openxmlformats.org/wordprocessingml/2006/main" xmlns:w14="http://schemas.microsoft.com/office/word/2010/wordml" xmlns:w15="http://schemas.microsoft.com/office/word/2012/wordml" xmlns:w16cex="http://schemas.microsoft.com/office/word/2018/wordml/cex" xmlns:w16cid="http://schemas.microsoft.com/office/word/2016/wordml/cid" xmlns:w16="http://schemas.microsoft.com/office/word/2018/wordml" xmlns:w16se="http://schemas.microsoft.com/office/word/2015/wordml/symex" xmlns:wpg="http://schemas.microsoft.com/office/word/2010/wordprocessingGroup" xmlns:wpi="http://schemas.microsoft.com/office/word/2010/wordprocessingInk" xmlns:wne="http://schemas.microsoft.com/office/word/2006/wordml" xmlns:wps="http://schemas.microsoft.com/office/word/2010/wordprocessingShape" mc:Ignorable="w14 w15 w16se w16cid w16 w16cex wp14">
   <w:comment w:id="0" w:author="Gabriel Lara Baptista" w:date="2020-03-29T20:17:00Z" w:initials="GLB">
     <w:p>
       <w:pPr>
@@ -5434,11 +6699,9 @@
         </w:rPr>
         <w:annotationRef/>
       </w:r>
-      <w:proofErr w:type="gramStart"/>
       <w:r>
         <w:t>ok</w:t>
       </w:r>
-      <w:proofErr w:type="gramEnd"/>
     </w:p>
   </w:comment>
   <w:comment w:id="7" w:author="Gabriel Lara Baptista" w:date="2020-03-29T20:27:00Z" w:initials="GLB">
@@ -5489,7 +6752,7 @@
       </w:r>
     </w:p>
   </w:comment>
-  <w:comment w:id="11" w:author="Usuário do Windows" w:date="2020-04-10T23:25:00Z" w:initials="UdW">
+  <w:comment w:id="10" w:author="Usuário do Windows" w:date="2020-04-10T23:25:00Z" w:initials="UdW">
     <w:p>
       <w:pPr>
         <w:pStyle w:val="Textodecomentrio"/>
@@ -5519,7 +6782,7 @@
 </file>
 
 <file path=word/commentsExtended.xml><?xml version="1.0" encoding="utf-8"?>
-<w15:commentsEx xmlns:wpc="http://schemas.microsoft.com/office/word/2010/wordprocessingCanvas" xmlns:cx="http://schemas.microsoft.com/office/drawing/2014/chartex" xmlns:cx1="http://schemas.microsoft.com/office/drawing/2015/9/8/chartex" xmlns:mc="http://schemas.openxmlformats.org/markup-compatibility/2006" xmlns:o="urn:schemas-microsoft-com:office:office" xmlns:r="http://schemas.openxmlformats.org/officeDocument/2006/relationships" xmlns:m="http://schemas.openxmlformats.org/officeDocument/2006/math" xmlns:v="urn:schemas-microsoft-com:vml" xmlns:wp14="http://schemas.microsoft.com/office/word/2010/wordprocessingDrawing" xmlns:wp="http://schemas.openxmlformats.org/drawingml/2006/wordprocessingDrawing" xmlns:w10="urn:schemas-microsoft-com:office:word" xmlns:w="http://schemas.openxmlformats.org/wordprocessingml/2006/main" xmlns:w14="http://schemas.microsoft.com/office/word/2010/wordml" xmlns:w15="http://schemas.microsoft.com/office/word/2012/wordml" xmlns:w16se="http://schemas.microsoft.com/office/word/2015/wordml/symex" xmlns:wpg="http://schemas.microsoft.com/office/word/2010/wordprocessingGroup" xmlns:wpi="http://schemas.microsoft.com/office/word/2010/wordprocessingInk" xmlns:wne="http://schemas.microsoft.com/office/word/2006/wordml" xmlns:wps="http://schemas.microsoft.com/office/word/2010/wordprocessingShape" mc:Ignorable="w14 w15 w16se wp14">
+<w15:commentsEx xmlns:wpc="http://schemas.microsoft.com/office/word/2010/wordprocessingCanvas" xmlns:cx="http://schemas.microsoft.com/office/drawing/2014/chartex" xmlns:cx1="http://schemas.microsoft.com/office/drawing/2015/9/8/chartex" xmlns:cx2="http://schemas.microsoft.com/office/drawing/2015/10/21/chartex" xmlns:cx3="http://schemas.microsoft.com/office/drawing/2016/5/9/chartex" xmlns:cx4="http://schemas.microsoft.com/office/drawing/2016/5/10/chartex" xmlns:cx5="http://schemas.microsoft.com/office/drawing/2016/5/11/chartex" xmlns:cx6="http://schemas.microsoft.com/office/drawing/2016/5/12/chartex" xmlns:cx7="http://schemas.microsoft.com/office/drawing/2016/5/13/chartex" xmlns:cx8="http://schemas.microsoft.com/office/drawing/2016/5/14/chartex" xmlns:mc="http://schemas.openxmlformats.org/markup-compatibility/2006" xmlns:aink="http://schemas.microsoft.com/office/drawing/2016/ink" xmlns:am3d="http://schemas.microsoft.com/office/drawing/2017/model3d" xmlns:o="urn:schemas-microsoft-com:office:office" xmlns:r="http://schemas.openxmlformats.org/officeDocument/2006/relationships" xmlns:m="http://schemas.openxmlformats.org/officeDocument/2006/math" xmlns:v="urn:schemas-microsoft-com:vml" xmlns:wp14="http://schemas.microsoft.com/office/word/2010/wordprocessingDrawing" xmlns:wp="http://schemas.openxmlformats.org/drawingml/2006/wordprocessingDrawing" xmlns:w10="urn:schemas-microsoft-com:office:word" xmlns:w="http://schemas.openxmlformats.org/wordprocessingml/2006/main" xmlns:w14="http://schemas.microsoft.com/office/word/2010/wordml" xmlns:w15="http://schemas.microsoft.com/office/word/2012/wordml" xmlns:w16cex="http://schemas.microsoft.com/office/word/2018/wordml/cex" xmlns:w16cid="http://schemas.microsoft.com/office/word/2016/wordml/cid" xmlns:w16="http://schemas.microsoft.com/office/word/2018/wordml" xmlns:w16se="http://schemas.microsoft.com/office/word/2015/wordml/symex" xmlns:wpg="http://schemas.microsoft.com/office/word/2010/wordprocessingGroup" xmlns:wpi="http://schemas.microsoft.com/office/word/2010/wordprocessingInk" xmlns:wne="http://schemas.microsoft.com/office/word/2006/wordml" xmlns:wps="http://schemas.microsoft.com/office/word/2010/wordprocessingShape" mc:Ignorable="w14 w15 w16se w16cid w16 w16cex wp14">
   <w15:commentEx w15:paraId="3D22D421" w15:done="1"/>
   <w15:commentEx w15:paraId="770C5069" w15:done="1"/>
   <w15:commentEx w15:paraId="75A3B192" w15:done="0"/>
@@ -5546,13 +6809,12 @@
   <w16cid:commentId w16cid:paraId="04DC2159" w16cid:durableId="22892C66"/>
   <w16cid:commentId w16cid:paraId="6EDB9B15" w16cid:durableId="22892C65"/>
   <w16cid:commentId w16cid:paraId="25FF4594" w16cid:durableId="22892C67"/>
-  <w16cid:commentId w16cid:paraId="00E3D4E8" w16cid:durableId="22892C68"/>
   <w16cid:commentId w16cid:paraId="2D6CC184" w16cid:durableId="22892C69"/>
 </w16cid:commentsIds>
 </file>
 
 <file path=word/endnotes.xml><?xml version="1.0" encoding="utf-8"?>
-<w:endnotes xmlns:wpc="http://schemas.microsoft.com/office/word/2010/wordprocessingCanvas" xmlns:cx="http://schemas.microsoft.com/office/drawing/2014/chartex" xmlns:cx1="http://schemas.microsoft.com/office/drawing/2015/9/8/chartex" xmlns:mc="http://schemas.openxmlformats.org/markup-compatibility/2006" xmlns:o="urn:schemas-microsoft-com:office:office" xmlns:r="http://schemas.openxmlformats.org/officeDocument/2006/relationships" xmlns:m="http://schemas.openxmlformats.org/officeDocument/2006/math" xmlns:v="urn:schemas-microsoft-com:vml" xmlns:wp14="http://schemas.microsoft.com/office/word/2010/wordprocessingDrawing" xmlns:wp="http://schemas.openxmlformats.org/drawingml/2006/wordprocessingDrawing" xmlns:w10="urn:schemas-microsoft-com:office:word" xmlns:w="http://schemas.openxmlformats.org/wordprocessingml/2006/main" xmlns:w14="http://schemas.microsoft.com/office/word/2010/wordml" xmlns:w15="http://schemas.microsoft.com/office/word/2012/wordml" xmlns:w16se="http://schemas.microsoft.com/office/word/2015/wordml/symex" xmlns:wpg="http://schemas.microsoft.com/office/word/2010/wordprocessingGroup" xmlns:wpi="http://schemas.microsoft.com/office/word/2010/wordprocessingInk" xmlns:wne="http://schemas.microsoft.com/office/word/2006/wordml" xmlns:wps="http://schemas.microsoft.com/office/word/2010/wordprocessingShape" mc:Ignorable="w14 w15 w16se wp14">
+<w:endnotes xmlns:wpc="http://schemas.microsoft.com/office/word/2010/wordprocessingCanvas" xmlns:cx="http://schemas.microsoft.com/office/drawing/2014/chartex" xmlns:cx1="http://schemas.microsoft.com/office/drawing/2015/9/8/chartex" xmlns:cx2="http://schemas.microsoft.com/office/drawing/2015/10/21/chartex" xmlns:cx3="http://schemas.microsoft.com/office/drawing/2016/5/9/chartex" xmlns:cx4="http://schemas.microsoft.com/office/drawing/2016/5/10/chartex" xmlns:cx5="http://schemas.microsoft.com/office/drawing/2016/5/11/chartex" xmlns:cx6="http://schemas.microsoft.com/office/drawing/2016/5/12/chartex" xmlns:cx7="http://schemas.microsoft.com/office/drawing/2016/5/13/chartex" xmlns:cx8="http://schemas.microsoft.com/office/drawing/2016/5/14/chartex" xmlns:mc="http://schemas.openxmlformats.org/markup-compatibility/2006" xmlns:aink="http://schemas.microsoft.com/office/drawing/2016/ink" xmlns:am3d="http://schemas.microsoft.com/office/drawing/2017/model3d" xmlns:o="urn:schemas-microsoft-com:office:office" xmlns:r="http://schemas.openxmlformats.org/officeDocument/2006/relationships" xmlns:m="http://schemas.openxmlformats.org/officeDocument/2006/math" xmlns:v="urn:schemas-microsoft-com:vml" xmlns:wp14="http://schemas.microsoft.com/office/word/2010/wordprocessingDrawing" xmlns:wp="http://schemas.openxmlformats.org/drawingml/2006/wordprocessingDrawing" xmlns:w10="urn:schemas-microsoft-com:office:word" xmlns:w="http://schemas.openxmlformats.org/wordprocessingml/2006/main" xmlns:w14="http://schemas.microsoft.com/office/word/2010/wordml" xmlns:w15="http://schemas.microsoft.com/office/word/2012/wordml" xmlns:w16cex="http://schemas.microsoft.com/office/word/2018/wordml/cex" xmlns:w16cid="http://schemas.microsoft.com/office/word/2016/wordml/cid" xmlns:w16="http://schemas.microsoft.com/office/word/2018/wordml" xmlns:w16se="http://schemas.microsoft.com/office/word/2015/wordml/symex" xmlns:wpg="http://schemas.microsoft.com/office/word/2010/wordprocessingGroup" xmlns:wpi="http://schemas.microsoft.com/office/word/2010/wordprocessingInk" xmlns:wne="http://schemas.microsoft.com/office/word/2006/wordml" xmlns:wps="http://schemas.microsoft.com/office/word/2010/wordprocessingShape" mc:Ignorable="w14 w15 w16se w16cid w16 w16cex wp14">
   <w:endnote w:type="separator" w:id="-1">
     <w:p>
       <w:r>
@@ -5571,7 +6833,7 @@
 </file>
 
 <file path=word/footer1.xml><?xml version="1.0" encoding="utf-8"?>
-<w:ftr xmlns:wpc="http://schemas.microsoft.com/office/word/2010/wordprocessingCanvas" xmlns:cx="http://schemas.microsoft.com/office/drawing/2014/chartex" xmlns:cx1="http://schemas.microsoft.com/office/drawing/2015/9/8/chartex" xmlns:mc="http://schemas.openxmlformats.org/markup-compatibility/2006" xmlns:o="urn:schemas-microsoft-com:office:office" xmlns:r="http://schemas.openxmlformats.org/officeDocument/2006/relationships" xmlns:m="http://schemas.openxmlformats.org/officeDocument/2006/math" xmlns:v="urn:schemas-microsoft-com:vml" xmlns:wp14="http://schemas.microsoft.com/office/word/2010/wordprocessingDrawing" xmlns:wp="http://schemas.openxmlformats.org/drawingml/2006/wordprocessingDrawing" xmlns:w10="urn:schemas-microsoft-com:office:word" xmlns:w="http://schemas.openxmlformats.org/wordprocessingml/2006/main" xmlns:w14="http://schemas.microsoft.com/office/word/2010/wordml" xmlns:w15="http://schemas.microsoft.com/office/word/2012/wordml" xmlns:w16se="http://schemas.microsoft.com/office/word/2015/wordml/symex" xmlns:wpg="http://schemas.microsoft.com/office/word/2010/wordprocessingGroup" xmlns:wpi="http://schemas.microsoft.com/office/word/2010/wordprocessingInk" xmlns:wne="http://schemas.microsoft.com/office/word/2006/wordml" xmlns:wps="http://schemas.microsoft.com/office/word/2010/wordprocessingShape" mc:Ignorable="w14 w15 w16se wp14">
+<w:ftr xmlns:wpc="http://schemas.microsoft.com/office/word/2010/wordprocessingCanvas" xmlns:cx="http://schemas.microsoft.com/office/drawing/2014/chartex" xmlns:cx1="http://schemas.microsoft.com/office/drawing/2015/9/8/chartex" xmlns:cx2="http://schemas.microsoft.com/office/drawing/2015/10/21/chartex" xmlns:cx3="http://schemas.microsoft.com/office/drawing/2016/5/9/chartex" xmlns:cx4="http://schemas.microsoft.com/office/drawing/2016/5/10/chartex" xmlns:cx5="http://schemas.microsoft.com/office/drawing/2016/5/11/chartex" xmlns:cx6="http://schemas.microsoft.com/office/drawing/2016/5/12/chartex" xmlns:cx7="http://schemas.microsoft.com/office/drawing/2016/5/13/chartex" xmlns:cx8="http://schemas.microsoft.com/office/drawing/2016/5/14/chartex" xmlns:mc="http://schemas.openxmlformats.org/markup-compatibility/2006" xmlns:aink="http://schemas.microsoft.com/office/drawing/2016/ink" xmlns:am3d="http://schemas.microsoft.com/office/drawing/2017/model3d" xmlns:o="urn:schemas-microsoft-com:office:office" xmlns:r="http://schemas.openxmlformats.org/officeDocument/2006/relationships" xmlns:m="http://schemas.openxmlformats.org/officeDocument/2006/math" xmlns:v="urn:schemas-microsoft-com:vml" xmlns:wp14="http://schemas.microsoft.com/office/word/2010/wordprocessingDrawing" xmlns:wp="http://schemas.openxmlformats.org/drawingml/2006/wordprocessingDrawing" xmlns:w10="urn:schemas-microsoft-com:office:word" xmlns:w="http://schemas.openxmlformats.org/wordprocessingml/2006/main" xmlns:w14="http://schemas.microsoft.com/office/word/2010/wordml" xmlns:w15="http://schemas.microsoft.com/office/word/2012/wordml" xmlns:w16cex="http://schemas.microsoft.com/office/word/2018/wordml/cex" xmlns:w16cid="http://schemas.microsoft.com/office/word/2016/wordml/cid" xmlns:w16="http://schemas.microsoft.com/office/word/2018/wordml" xmlns:w16se="http://schemas.microsoft.com/office/word/2015/wordml/symex" xmlns:wpg="http://schemas.microsoft.com/office/word/2010/wordprocessingGroup" xmlns:wpi="http://schemas.microsoft.com/office/word/2010/wordprocessingInk" xmlns:wne="http://schemas.microsoft.com/office/word/2006/wordml" xmlns:wps="http://schemas.microsoft.com/office/word/2010/wordprocessingShape" mc:Ignorable="w14 w15 w16se w16cid w16 w16cex wp14">
   <w:p>
     <w:pPr>
       <w:pStyle w:val="Rodap"/>
@@ -5625,7 +6887,7 @@
 </file>
 
 <file path=word/footnotes.xml><?xml version="1.0" encoding="utf-8"?>
-<w:footnotes xmlns:wpc="http://schemas.microsoft.com/office/word/2010/wordprocessingCanvas" xmlns:cx="http://schemas.microsoft.com/office/drawing/2014/chartex" xmlns:cx1="http://schemas.microsoft.com/office/drawing/2015/9/8/chartex" xmlns:mc="http://schemas.openxmlformats.org/markup-compatibility/2006" xmlns:o="urn:schemas-microsoft-com:office:office" xmlns:r="http://schemas.openxmlformats.org/officeDocument/2006/relationships" xmlns:m="http://schemas.openxmlformats.org/officeDocument/2006/math" xmlns:v="urn:schemas-microsoft-com:vml" xmlns:wp14="http://schemas.microsoft.com/office/word/2010/wordprocessingDrawing" xmlns:wp="http://schemas.openxmlformats.org/drawingml/2006/wordprocessingDrawing" xmlns:w10="urn:schemas-microsoft-com:office:word" xmlns:w="http://schemas.openxmlformats.org/wordprocessingml/2006/main" xmlns:w14="http://schemas.microsoft.com/office/word/2010/wordml" xmlns:w15="http://schemas.microsoft.com/office/word/2012/wordml" xmlns:w16se="http://schemas.microsoft.com/office/word/2015/wordml/symex" xmlns:wpg="http://schemas.microsoft.com/office/word/2010/wordprocessingGroup" xmlns:wpi="http://schemas.microsoft.com/office/word/2010/wordprocessingInk" xmlns:wne="http://schemas.microsoft.com/office/word/2006/wordml" xmlns:wps="http://schemas.microsoft.com/office/word/2010/wordprocessingShape" mc:Ignorable="w14 w15 w16se wp14">
+<w:footnotes xmlns:wpc="http://schemas.microsoft.com/office/word/2010/wordprocessingCanvas" xmlns:cx="http://schemas.microsoft.com/office/drawing/2014/chartex" xmlns:cx1="http://schemas.microsoft.com/office/drawing/2015/9/8/chartex" xmlns:cx2="http://schemas.microsoft.com/office/drawing/2015/10/21/chartex" xmlns:cx3="http://schemas.microsoft.com/office/drawing/2016/5/9/chartex" xmlns:cx4="http://schemas.microsoft.com/office/drawing/2016/5/10/chartex" xmlns:cx5="http://schemas.microsoft.com/office/drawing/2016/5/11/chartex" xmlns:cx6="http://schemas.microsoft.com/office/drawing/2016/5/12/chartex" xmlns:cx7="http://schemas.microsoft.com/office/drawing/2016/5/13/chartex" xmlns:cx8="http://schemas.microsoft.com/office/drawing/2016/5/14/chartex" xmlns:mc="http://schemas.openxmlformats.org/markup-compatibility/2006" xmlns:aink="http://schemas.microsoft.com/office/drawing/2016/ink" xmlns:am3d="http://schemas.microsoft.com/office/drawing/2017/model3d" xmlns:o="urn:schemas-microsoft-com:office:office" xmlns:r="http://schemas.openxmlformats.org/officeDocument/2006/relationships" xmlns:m="http://schemas.openxmlformats.org/officeDocument/2006/math" xmlns:v="urn:schemas-microsoft-com:vml" xmlns:wp14="http://schemas.microsoft.com/office/word/2010/wordprocessingDrawing" xmlns:wp="http://schemas.openxmlformats.org/drawingml/2006/wordprocessingDrawing" xmlns:w10="urn:schemas-microsoft-com:office:word" xmlns:w="http://schemas.openxmlformats.org/wordprocessingml/2006/main" xmlns:w14="http://schemas.microsoft.com/office/word/2010/wordml" xmlns:w15="http://schemas.microsoft.com/office/word/2012/wordml" xmlns:w16cex="http://schemas.microsoft.com/office/word/2018/wordml/cex" xmlns:w16cid="http://schemas.microsoft.com/office/word/2016/wordml/cid" xmlns:w16="http://schemas.microsoft.com/office/word/2018/wordml" xmlns:w16se="http://schemas.microsoft.com/office/word/2015/wordml/symex" xmlns:wpg="http://schemas.microsoft.com/office/word/2010/wordprocessingGroup" xmlns:wpi="http://schemas.microsoft.com/office/word/2010/wordprocessingInk" xmlns:wne="http://schemas.microsoft.com/office/word/2006/wordml" xmlns:wps="http://schemas.microsoft.com/office/word/2010/wordprocessingShape" mc:Ignorable="w14 w15 w16se w16cid w16 w16cex wp14">
   <w:footnote w:type="separator" w:id="-1">
     <w:p>
       <w:r>
@@ -5644,7 +6906,7 @@
 </file>
 
 <file path=word/header1.xml><?xml version="1.0" encoding="utf-8"?>
-<w:hdr xmlns:wpc="http://schemas.microsoft.com/office/word/2010/wordprocessingCanvas" xmlns:cx="http://schemas.microsoft.com/office/drawing/2014/chartex" xmlns:cx1="http://schemas.microsoft.com/office/drawing/2015/9/8/chartex" xmlns:mc="http://schemas.openxmlformats.org/markup-compatibility/2006" xmlns:o="urn:schemas-microsoft-com:office:office" xmlns:r="http://schemas.openxmlformats.org/officeDocument/2006/relationships" xmlns:m="http://schemas.openxmlformats.org/officeDocument/2006/math" xmlns:v="urn:schemas-microsoft-com:vml" xmlns:wp14="http://schemas.microsoft.com/office/word/2010/wordprocessingDrawing" xmlns:wp="http://schemas.openxmlformats.org/drawingml/2006/wordprocessingDrawing" xmlns:w10="urn:schemas-microsoft-com:office:word" xmlns:w="http://schemas.openxmlformats.org/wordprocessingml/2006/main" xmlns:w14="http://schemas.microsoft.com/office/word/2010/wordml" xmlns:w15="http://schemas.microsoft.com/office/word/2012/wordml" xmlns:w16se="http://schemas.microsoft.com/office/word/2015/wordml/symex" xmlns:wpg="http://schemas.microsoft.com/office/word/2010/wordprocessingGroup" xmlns:wpi="http://schemas.microsoft.com/office/word/2010/wordprocessingInk" xmlns:wne="http://schemas.microsoft.com/office/word/2006/wordml" xmlns:wps="http://schemas.microsoft.com/office/word/2010/wordprocessingShape" mc:Ignorable="w14 w15 w16se wp14">
+<w:hdr xmlns:wpc="http://schemas.microsoft.com/office/word/2010/wordprocessingCanvas" xmlns:cx="http://schemas.microsoft.com/office/drawing/2014/chartex" xmlns:cx1="http://schemas.microsoft.com/office/drawing/2015/9/8/chartex" xmlns:cx2="http://schemas.microsoft.com/office/drawing/2015/10/21/chartex" xmlns:cx3="http://schemas.microsoft.com/office/drawing/2016/5/9/chartex" xmlns:cx4="http://schemas.microsoft.com/office/drawing/2016/5/10/chartex" xmlns:cx5="http://schemas.microsoft.com/office/drawing/2016/5/11/chartex" xmlns:cx6="http://schemas.microsoft.com/office/drawing/2016/5/12/chartex" xmlns:cx7="http://schemas.microsoft.com/office/drawing/2016/5/13/chartex" xmlns:cx8="http://schemas.microsoft.com/office/drawing/2016/5/14/chartex" xmlns:mc="http://schemas.openxmlformats.org/markup-compatibility/2006" xmlns:aink="http://schemas.microsoft.com/office/drawing/2016/ink" xmlns:am3d="http://schemas.microsoft.com/office/drawing/2017/model3d" xmlns:o="urn:schemas-microsoft-com:office:office" xmlns:r="http://schemas.openxmlformats.org/officeDocument/2006/relationships" xmlns:m="http://schemas.openxmlformats.org/officeDocument/2006/math" xmlns:v="urn:schemas-microsoft-com:vml" xmlns:wp14="http://schemas.microsoft.com/office/word/2010/wordprocessingDrawing" xmlns:wp="http://schemas.openxmlformats.org/drawingml/2006/wordprocessingDrawing" xmlns:w10="urn:schemas-microsoft-com:office:word" xmlns:w="http://schemas.openxmlformats.org/wordprocessingml/2006/main" xmlns:w14="http://schemas.microsoft.com/office/word/2010/wordml" xmlns:w15="http://schemas.microsoft.com/office/word/2012/wordml" xmlns:w16cex="http://schemas.microsoft.com/office/word/2018/wordml/cex" xmlns:w16cid="http://schemas.microsoft.com/office/word/2016/wordml/cid" xmlns:w16="http://schemas.microsoft.com/office/word/2018/wordml" xmlns:w16se="http://schemas.microsoft.com/office/word/2015/wordml/symex" xmlns:wpg="http://schemas.microsoft.com/office/word/2010/wordprocessingGroup" xmlns:wpi="http://schemas.microsoft.com/office/word/2010/wordprocessingInk" xmlns:wne="http://schemas.microsoft.com/office/word/2006/wordml" xmlns:wps="http://schemas.microsoft.com/office/word/2010/wordprocessingShape" mc:Ignorable="w14 w15 w16se w16cid w16 w16cex wp14">
   <w:p>
     <w:r>
       <w:rPr>
@@ -5807,7 +7069,7 @@
 </file>
 
 <file path=word/numbering.xml><?xml version="1.0" encoding="utf-8"?>
-<w:numbering xmlns:wpc="http://schemas.microsoft.com/office/word/2010/wordprocessingCanvas" xmlns:cx="http://schemas.microsoft.com/office/drawing/2014/chartex" xmlns:cx1="http://schemas.microsoft.com/office/drawing/2015/9/8/chartex" xmlns:mc="http://schemas.openxmlformats.org/markup-compatibility/2006" xmlns:o="urn:schemas-microsoft-com:office:office" xmlns:r="http://schemas.openxmlformats.org/officeDocument/2006/relationships" xmlns:m="http://schemas.openxmlformats.org/officeDocument/2006/math" xmlns:v="urn:schemas-microsoft-com:vml" xmlns:wp14="http://schemas.microsoft.com/office/word/2010/wordprocessingDrawing" xmlns:wp="http://schemas.openxmlformats.org/drawingml/2006/wordprocessingDrawing" xmlns:w10="urn:schemas-microsoft-com:office:word" xmlns:w="http://schemas.openxmlformats.org/wordprocessingml/2006/main" xmlns:w14="http://schemas.microsoft.com/office/word/2010/wordml" xmlns:w15="http://schemas.microsoft.com/office/word/2012/wordml" xmlns:w16se="http://schemas.microsoft.com/office/word/2015/wordml/symex" xmlns:wpg="http://schemas.microsoft.com/office/word/2010/wordprocessingGroup" xmlns:wpi="http://schemas.microsoft.com/office/word/2010/wordprocessingInk" xmlns:wne="http://schemas.microsoft.com/office/word/2006/wordml" xmlns:wps="http://schemas.microsoft.com/office/word/2010/wordprocessingShape" mc:Ignorable="w14 w15 w16se wp14">
+<w:numbering xmlns:wpc="http://schemas.microsoft.com/office/word/2010/wordprocessingCanvas" xmlns:cx="http://schemas.microsoft.com/office/drawing/2014/chartex" xmlns:cx1="http://schemas.microsoft.com/office/drawing/2015/9/8/chartex" xmlns:cx2="http://schemas.microsoft.com/office/drawing/2015/10/21/chartex" xmlns:cx3="http://schemas.microsoft.com/office/drawing/2016/5/9/chartex" xmlns:cx4="http://schemas.microsoft.com/office/drawing/2016/5/10/chartex" xmlns:cx5="http://schemas.microsoft.com/office/drawing/2016/5/11/chartex" xmlns:cx6="http://schemas.microsoft.com/office/drawing/2016/5/12/chartex" xmlns:cx7="http://schemas.microsoft.com/office/drawing/2016/5/13/chartex" xmlns:cx8="http://schemas.microsoft.com/office/drawing/2016/5/14/chartex" xmlns:mc="http://schemas.openxmlformats.org/markup-compatibility/2006" xmlns:aink="http://schemas.microsoft.com/office/drawing/2016/ink" xmlns:am3d="http://schemas.microsoft.com/office/drawing/2017/model3d" xmlns:o="urn:schemas-microsoft-com:office:office" xmlns:r="http://schemas.openxmlformats.org/officeDocument/2006/relationships" xmlns:m="http://schemas.openxmlformats.org/officeDocument/2006/math" xmlns:v="urn:schemas-microsoft-com:vml" xmlns:wp14="http://schemas.microsoft.com/office/word/2010/wordprocessingDrawing" xmlns:wp="http://schemas.openxmlformats.org/drawingml/2006/wordprocessingDrawing" xmlns:w10="urn:schemas-microsoft-com:office:word" xmlns:w="http://schemas.openxmlformats.org/wordprocessingml/2006/main" xmlns:w14="http://schemas.microsoft.com/office/word/2010/wordml" xmlns:w15="http://schemas.microsoft.com/office/word/2012/wordml" xmlns:w16cex="http://schemas.microsoft.com/office/word/2018/wordml/cex" xmlns:w16cid="http://schemas.microsoft.com/office/word/2016/wordml/cid" xmlns:w16="http://schemas.microsoft.com/office/word/2018/wordml" xmlns:w16se="http://schemas.microsoft.com/office/word/2015/wordml/symex" xmlns:wpg="http://schemas.microsoft.com/office/word/2010/wordprocessingGroup" xmlns:wpi="http://schemas.microsoft.com/office/word/2010/wordprocessingInk" xmlns:wne="http://schemas.microsoft.com/office/word/2006/wordml" xmlns:wps="http://schemas.microsoft.com/office/word/2010/wordprocessingShape" mc:Ignorable="w14 w15 w16se w16cid w16 w16cex wp14">
   <w:abstractNum w:abstractNumId="0" w15:restartNumberingAfterBreak="0">
     <w:nsid w:val="00000001"/>
     <w:multiLevelType w:val="multilevel"/>
@@ -8538,7 +9800,7 @@
 </file>
 
 <file path=word/people.xml><?xml version="1.0" encoding="utf-8"?>
-<w15:people xmlns:wpc="http://schemas.microsoft.com/office/word/2010/wordprocessingCanvas" xmlns:cx="http://schemas.microsoft.com/office/drawing/2014/chartex" xmlns:cx1="http://schemas.microsoft.com/office/drawing/2015/9/8/chartex" xmlns:mc="http://schemas.openxmlformats.org/markup-compatibility/2006" xmlns:o="urn:schemas-microsoft-com:office:office" xmlns:r="http://schemas.openxmlformats.org/officeDocument/2006/relationships" xmlns:m="http://schemas.openxmlformats.org/officeDocument/2006/math" xmlns:v="urn:schemas-microsoft-com:vml" xmlns:wp14="http://schemas.microsoft.com/office/word/2010/wordprocessingDrawing" xmlns:wp="http://schemas.openxmlformats.org/drawingml/2006/wordprocessingDrawing" xmlns:w10="urn:schemas-microsoft-com:office:word" xmlns:w="http://schemas.openxmlformats.org/wordprocessingml/2006/main" xmlns:w14="http://schemas.microsoft.com/office/word/2010/wordml" xmlns:w15="http://schemas.microsoft.com/office/word/2012/wordml" xmlns:w16se="http://schemas.microsoft.com/office/word/2015/wordml/symex" xmlns:wpg="http://schemas.microsoft.com/office/word/2010/wordprocessingGroup" xmlns:wpi="http://schemas.microsoft.com/office/word/2010/wordprocessingInk" xmlns:wne="http://schemas.microsoft.com/office/word/2006/wordml" xmlns:wps="http://schemas.microsoft.com/office/word/2010/wordprocessingShape" mc:Ignorable="w14 w15 w16se wp14">
+<w15:people xmlns:wpc="http://schemas.microsoft.com/office/word/2010/wordprocessingCanvas" xmlns:cx="http://schemas.microsoft.com/office/drawing/2014/chartex" xmlns:cx1="http://schemas.microsoft.com/office/drawing/2015/9/8/chartex" xmlns:cx2="http://schemas.microsoft.com/office/drawing/2015/10/21/chartex" xmlns:cx3="http://schemas.microsoft.com/office/drawing/2016/5/9/chartex" xmlns:cx4="http://schemas.microsoft.com/office/drawing/2016/5/10/chartex" xmlns:cx5="http://schemas.microsoft.com/office/drawing/2016/5/11/chartex" xmlns:cx6="http://schemas.microsoft.com/office/drawing/2016/5/12/chartex" xmlns:cx7="http://schemas.microsoft.com/office/drawing/2016/5/13/chartex" xmlns:cx8="http://schemas.microsoft.com/office/drawing/2016/5/14/chartex" xmlns:mc="http://schemas.openxmlformats.org/markup-compatibility/2006" xmlns:aink="http://schemas.microsoft.com/office/drawing/2016/ink" xmlns:am3d="http://schemas.microsoft.com/office/drawing/2017/model3d" xmlns:o="urn:schemas-microsoft-com:office:office" xmlns:r="http://schemas.openxmlformats.org/officeDocument/2006/relationships" xmlns:m="http://schemas.openxmlformats.org/officeDocument/2006/math" xmlns:v="urn:schemas-microsoft-com:vml" xmlns:wp14="http://schemas.microsoft.com/office/word/2010/wordprocessingDrawing" xmlns:wp="http://schemas.openxmlformats.org/drawingml/2006/wordprocessingDrawing" xmlns:w10="urn:schemas-microsoft-com:office:word" xmlns:w="http://schemas.openxmlformats.org/wordprocessingml/2006/main" xmlns:w14="http://schemas.microsoft.com/office/word/2010/wordml" xmlns:w15="http://schemas.microsoft.com/office/word/2012/wordml" xmlns:w16cex="http://schemas.microsoft.com/office/word/2018/wordml/cex" xmlns:w16cid="http://schemas.microsoft.com/office/word/2016/wordml/cid" xmlns:w16="http://schemas.microsoft.com/office/word/2018/wordml" xmlns:w16se="http://schemas.microsoft.com/office/word/2015/wordml/symex" xmlns:wpg="http://schemas.microsoft.com/office/word/2010/wordprocessingGroup" xmlns:wpi="http://schemas.microsoft.com/office/word/2010/wordprocessingInk" xmlns:wne="http://schemas.microsoft.com/office/word/2006/wordml" xmlns:wps="http://schemas.microsoft.com/office/word/2010/wordprocessingShape" mc:Ignorable="w14 w15 w16se w16cid w16 w16cex wp14">
   <w15:person w15:author="Gabriel Lara Baptista">
     <w15:presenceInfo w15:providerId="AD" w15:userId="S::gabriell@toledobrasil.com.br::d988b3c5-079a-4101-8b51-1f9f8864aade"/>
   </w15:person>
@@ -8549,7 +9811,7 @@
 </file>
 
 <file path=word/styles.xml><?xml version="1.0" encoding="utf-8"?>
-<w:styles xmlns:mc="http://schemas.openxmlformats.org/markup-compatibility/2006" xmlns:r="http://schemas.openxmlformats.org/officeDocument/2006/relationships" xmlns:w="http://schemas.openxmlformats.org/wordprocessingml/2006/main" xmlns:w14="http://schemas.microsoft.com/office/word/2010/wordml" xmlns:w15="http://schemas.microsoft.com/office/word/2012/wordml" xmlns:w16se="http://schemas.microsoft.com/office/word/2015/wordml/symex" mc:Ignorable="w14 w15 w16se">
+<w:styles xmlns:mc="http://schemas.openxmlformats.org/markup-compatibility/2006" xmlns:r="http://schemas.openxmlformats.org/officeDocument/2006/relationships" xmlns:w="http://schemas.openxmlformats.org/wordprocessingml/2006/main" xmlns:w14="http://schemas.microsoft.com/office/word/2010/wordml" xmlns:w15="http://schemas.microsoft.com/office/word/2012/wordml" xmlns:w16cex="http://schemas.microsoft.com/office/word/2018/wordml/cex" xmlns:w16cid="http://schemas.microsoft.com/office/word/2016/wordml/cid" xmlns:w16="http://schemas.microsoft.com/office/word/2018/wordml" xmlns:w16se="http://schemas.microsoft.com/office/word/2015/wordml/symex" mc:Ignorable="w14 w15 w16se w16cid w16 w16cex">
   <w:docDefaults>
     <w:rPrDefault>
       <w:rPr>
@@ -8559,7 +9821,7 @@
     </w:rPrDefault>
     <w:pPrDefault/>
   </w:docDefaults>
-  <w:latentStyles w:defLockedState="0" w:defUIPriority="99" w:defSemiHidden="0" w:defUnhideWhenUsed="0" w:defQFormat="0" w:count="371">
+  <w:latentStyles w:defLockedState="0" w:defUIPriority="99" w:defSemiHidden="0" w:defUnhideWhenUsed="0" w:defQFormat="0" w:count="376">
     <w:lsdException w:name="Normal" w:uiPriority="0" w:qFormat="1"/>
     <w:lsdException w:name="heading 1" w:uiPriority="9" w:qFormat="1"/>
     <w:lsdException w:name="heading 2" w:semiHidden="1" w:uiPriority="9" w:unhideWhenUsed="1" w:qFormat="1"/>
@@ -8665,7 +9927,6 @@
     <w:lsdException w:name="HTML Sample" w:semiHidden="1" w:unhideWhenUsed="1"/>
     <w:lsdException w:name="HTML Typewriter" w:semiHidden="1" w:unhideWhenUsed="1"/>
     <w:lsdException w:name="HTML Variable" w:semiHidden="1" w:unhideWhenUsed="1"/>
-    <w:lsdException w:name="Normal Table" w:semiHidden="1" w:unhideWhenUsed="1"/>
     <w:lsdException w:name="annotation subject" w:semiHidden="1" w:unhideWhenUsed="1"/>
     <w:lsdException w:name="No List" w:semiHidden="1" w:unhideWhenUsed="1"/>
     <w:lsdException w:name="Outline List 1" w:semiHidden="1" w:unhideWhenUsed="1"/>
@@ -8708,11 +9969,8 @@
     <w:lsdException w:name="Table Contemporary" w:semiHidden="1" w:unhideWhenUsed="1"/>
     <w:lsdException w:name="Table Elegant" w:semiHidden="1" w:unhideWhenUsed="1"/>
     <w:lsdException w:name="Table Professional" w:semiHidden="1" w:unhideWhenUsed="1"/>
-    <w:lsdException w:name="Table Subtle 1" w:semiHidden="1" w:unhideWhenUsed="1"/>
     <w:lsdException w:name="Table Subtle 2" w:semiHidden="1" w:unhideWhenUsed="1"/>
     <w:lsdException w:name="Table Web 1" w:semiHidden="1" w:unhideWhenUsed="1"/>
-    <w:lsdException w:name="Table Web 2" w:semiHidden="1" w:unhideWhenUsed="1"/>
-    <w:lsdException w:name="Table Web 3" w:semiHidden="1" w:unhideWhenUsed="1"/>
     <w:lsdException w:name="Balloon Text" w:semiHidden="1" w:unhideWhenUsed="1"/>
     <w:lsdException w:name="Table Grid" w:uiPriority="39"/>
     <w:lsdException w:name="Table Theme" w:semiHidden="1" w:unhideWhenUsed="1"/>
@@ -8931,6 +10189,11 @@
     <w:lsdException w:name="List Table 5 Dark Accent 6" w:uiPriority="50"/>
     <w:lsdException w:name="List Table 6 Colorful Accent 6" w:uiPriority="51"/>
     <w:lsdException w:name="List Table 7 Colorful Accent 6" w:uiPriority="52"/>
+    <w:lsdException w:name="Mention" w:semiHidden="1" w:unhideWhenUsed="1"/>
+    <w:lsdException w:name="Smart Hyperlink" w:semiHidden="1" w:unhideWhenUsed="1"/>
+    <w:lsdException w:name="Hashtag" w:semiHidden="1" w:unhideWhenUsed="1"/>
+    <w:lsdException w:name="Unresolved Mention" w:semiHidden="1" w:unhideWhenUsed="1"/>
+    <w:lsdException w:name="Smart Link" w:semiHidden="1" w:unhideWhenUsed="1"/>
   </w:latentStyles>
   <w:style w:type="paragraph" w:default="1" w:styleId="Normal">
     <w:name w:val="Normal"/>
@@ -8968,7 +10231,6 @@
   <w:style w:type="character" w:default="1" w:styleId="Fontepargpadro">
     <w:name w:val="Default Paragraph Font"/>
     <w:uiPriority w:val="1"/>
-    <w:semiHidden/>
     <w:unhideWhenUsed/>
   </w:style>
   <w:style w:type="table" w:default="1" w:styleId="Tabelanormal">
@@ -9071,6 +10333,7 @@
   </w:style>
   <w:style w:type="character" w:styleId="nfase">
     <w:name w:val="Emphasis"/>
+    <w:uiPriority w:val="20"/>
     <w:qFormat/>
     <w:rPr>
       <w:rFonts w:cs="Times New Roman"/>
@@ -9623,6 +10886,72 @@
 </file>
 
 <file path=customXml/item1.xml><?xml version="1.0" encoding="utf-8"?>
+<b:Sources xmlns:b="http://schemas.openxmlformats.org/officeDocument/2006/bibliography" xmlns="http://schemas.openxmlformats.org/officeDocument/2006/bibliography" SelectedStyle="\APASixthEditionOfficeOnline.xsl" StyleName="APA" Version="6">
+  <b:Source>
+    <b:Tag>Mar16</b:Tag>
+    <b:SourceType>DocumentFromInternetSite</b:SourceType>
+    <b:Guid>{56812E77-C837-4728-8B5D-4875553CF0CD}</b:Guid>
+    <b:Title>Biblioteca Digital</b:Title>
+    <b:Year>2016</b:Year>
+    <b:Author>
+      <b:Author>
+        <b:NameList>
+          <b:Person>
+            <b:Last>Peixoto</b:Last>
+            <b:First>Marcus</b:First>
+          </b:Person>
+          <b:Person>
+            <b:Last>Pinto</b:Last>
+            <b:Middle>Salles</b:Middle>
+            <b:First>Henrique</b:First>
+          </b:Person>
+        </b:NameList>
+      </b:Author>
+    </b:Author>
+    <b:InternetSiteTitle>Senado Federal</b:InternetSiteTitle>
+    <b:URL>http://www2.senado.leg.br/bdsf/bitstream/handle/id/517763/boletim_41_MarcusPeixoto_HenriqueSallesPinto.pdf?sequence</b:URL>
+    <b:RefOrder>1</b:RefOrder>
+  </b:Source>
+  <b:Source>
+    <b:Tag>Viv19</b:Tag>
+    <b:SourceType>JournalArticle</b:SourceType>
+    <b:Guid>{BA1179FF-FC6B-4CDE-B8FD-30BA1ABA69A4}</b:Guid>
+    <b:Title>Avaliação de sobras em uma unidade produtora de refeições de um município do interior paulista</b:Title>
+    <b:Year>2019</b:Year>
+    <b:JournalName>6º Congresso Internacional em Saúde CISaúde</b:JournalName>
+    <b:Pages>1-3</b:Pages>
+    <b:Author>
+      <b:Author>
+        <b:NameList>
+          <b:Person>
+            <b:Last>Vivian B. R. Vieira</b:Last>
+            <b:First>Marta</b:First>
+            <b:Middle>N. Do Amaral, Maria F. da Silva</b:Middle>
+          </b:Person>
+        </b:NameList>
+      </b:Author>
+    </b:Author>
+    <b:RefOrder>2</b:RefOrder>
+  </b:Source>
+</b:Sources>
+</file>
+
+<file path=customXml/item2.xml><?xml version="1.0" encoding="utf-8"?>
+<p:properties xmlns:p="http://schemas.microsoft.com/office/2006/metadata/properties" xmlns:xsi="http://www.w3.org/2001/XMLSchema-instance" xmlns:pc="http://schemas.microsoft.com/office/infopath/2007/PartnerControls">
+  <documentManagement/>
+</p:properties>
+</file>
+
+<file path=customXml/item3.xml><?xml version="1.0" encoding="utf-8"?>
+<?mso-contentType ?>
+<FormTemplates xmlns="http://schemas.microsoft.com/sharepoint/v3/contenttype/forms">
+  <Display>DocumentLibraryForm</Display>
+  <Edit>DocumentLibraryForm</Edit>
+  <New>DocumentLibraryForm</New>
+</FormTemplates>
+</file>
+
+<file path=customXml/item4.xml><?xml version="1.0" encoding="utf-8"?>
 <ct:contentTypeSchema xmlns:ct="http://schemas.microsoft.com/office/2006/metadata/contentType" xmlns:ma="http://schemas.microsoft.com/office/2006/metadata/properties/metaAttributes" ct:_="" ma:_="" ma:contentTypeName="Documento" ma:contentTypeID="0x010100AD1E6C586626AF42990F320770DB7226" ma:contentTypeVersion="4" ma:contentTypeDescription="Crie um novo documento." ma:contentTypeScope="" ma:versionID="23f38213eea32568f717f0271c52da61">
   <xsd:schema xmlns:xsd="http://www.w3.org/2001/XMLSchema" xmlns:xs="http://www.w3.org/2001/XMLSchema" xmlns:p="http://schemas.microsoft.com/office/2006/metadata/properties" xmlns:ns2="5cd90f6a-8710-48e4-b47e-5999400d190b" xmlns:ns3="feadaf30-646e-4180-8499-c12b20b15a5f" targetNamespace="http://schemas.microsoft.com/office/2006/metadata/properties" ma:root="true" ma:fieldsID="e190bbeb87085a9d44f58f2e1646a15e" ns2:_="" ns3:_="">
     <xsd:import namespace="5cd90f6a-8710-48e4-b47e-5999400d190b"/>
@@ -9787,73 +11116,32 @@
 </ct:contentTypeSchema>
 </file>
 
-<file path=customXml/item2.xml><?xml version="1.0" encoding="utf-8"?>
-<?mso-contentType ?>
-<FormTemplates xmlns="http://schemas.microsoft.com/sharepoint/v3/contenttype/forms">
-  <Display>DocumentLibraryForm</Display>
-  <Edit>DocumentLibraryForm</Edit>
-  <New>DocumentLibraryForm</New>
-</FormTemplates>
+<file path=customXml/itemProps1.xml><?xml version="1.0" encoding="utf-8"?>
+<ds:datastoreItem xmlns:ds="http://schemas.openxmlformats.org/officeDocument/2006/customXml" ds:itemID="{45718ACB-D5F9-426D-9CE8-CCA9B93B34CF}">
+  <ds:schemaRefs>
+    <ds:schemaRef ds:uri="http://schemas.openxmlformats.org/officeDocument/2006/bibliography"/>
+  </ds:schemaRefs>
+</ds:datastoreItem>
 </file>
 
-<file path=customXml/item3.xml><?xml version="1.0" encoding="utf-8"?>
-<p:properties xmlns:p="http://schemas.microsoft.com/office/2006/metadata/properties" xmlns:xsi="http://www.w3.org/2001/XMLSchema-instance" xmlns:pc="http://schemas.microsoft.com/office/infopath/2007/PartnerControls">
-  <documentManagement/>
-</p:properties>
+<file path=customXml/itemProps2.xml><?xml version="1.0" encoding="utf-8"?>
+<ds:datastoreItem xmlns:ds="http://schemas.openxmlformats.org/officeDocument/2006/customXml" ds:itemID="{4A32037F-C743-455A-B608-B5C6C5A0A47B}">
+  <ds:schemaRefs>
+    <ds:schemaRef ds:uri="http://schemas.microsoft.com/office/2006/metadata/properties"/>
+    <ds:schemaRef ds:uri="http://schemas.microsoft.com/office/infopath/2007/PartnerControls"/>
+  </ds:schemaRefs>
+</ds:datastoreItem>
 </file>
 
-<file path=customXml/item4.xml><?xml version="1.0" encoding="utf-8"?>
-<b:Sources xmlns:b="http://schemas.openxmlformats.org/officeDocument/2006/bibliography" xmlns="http://schemas.openxmlformats.org/officeDocument/2006/bibliography" SelectedStyle="\APASixthEditionOfficeOnline.xsl" StyleName="APA" Version="6">
-  <b:Source>
-    <b:Tag>Mar16</b:Tag>
-    <b:SourceType>DocumentFromInternetSite</b:SourceType>
-    <b:Guid>{56812E77-C837-4728-8B5D-4875553CF0CD}</b:Guid>
-    <b:Title>Biblioteca Digital</b:Title>
-    <b:Year>2016</b:Year>
-    <b:Author>
-      <b:Author>
-        <b:NameList>
-          <b:Person>
-            <b:Last>Peixoto</b:Last>
-            <b:First>Marcus</b:First>
-          </b:Person>
-          <b:Person>
-            <b:Last>Pinto</b:Last>
-            <b:Middle>Salles</b:Middle>
-            <b:First>Henrique</b:First>
-          </b:Person>
-        </b:NameList>
-      </b:Author>
-    </b:Author>
-    <b:InternetSiteTitle>Senado Federal</b:InternetSiteTitle>
-    <b:URL>http://www2.senado.leg.br/bdsf/bitstream/handle/id/517763/boletim_41_MarcusPeixoto_HenriqueSallesPinto.pdf?sequence</b:URL>
-    <b:RefOrder>1</b:RefOrder>
-  </b:Source>
-  <b:Source>
-    <b:Tag>Viv19</b:Tag>
-    <b:SourceType>JournalArticle</b:SourceType>
-    <b:Guid>{BA1179FF-FC6B-4CDE-B8FD-30BA1ABA69A4}</b:Guid>
-    <b:Title>Avaliação de sobras em uma unidade produtora de refeições de um município do interior paulista</b:Title>
-    <b:Year>2019</b:Year>
-    <b:JournalName>6º Congresso Internacional em Saúde CISaúde</b:JournalName>
-    <b:Pages>1-3</b:Pages>
-    <b:Author>
-      <b:Author>
-        <b:NameList>
-          <b:Person>
-            <b:Last>Vivian B. R. Vieira</b:Last>
-            <b:First>Marta</b:First>
-            <b:Middle>N. Do Amaral, Maria F. da Silva</b:Middle>
-          </b:Person>
-        </b:NameList>
-      </b:Author>
-    </b:Author>
-    <b:RefOrder>2</b:RefOrder>
-  </b:Source>
-</b:Sources>
+<file path=customXml/itemProps3.xml><?xml version="1.0" encoding="utf-8"?>
+<ds:datastoreItem xmlns:ds="http://schemas.openxmlformats.org/officeDocument/2006/customXml" ds:itemID="{91477876-48D5-4D84-A546-B89E240641DF}">
+  <ds:schemaRefs>
+    <ds:schemaRef ds:uri="http://schemas.microsoft.com/sharepoint/v3/contenttype/forms"/>
+  </ds:schemaRefs>
+</ds:datastoreItem>
 </file>
 
-<file path=customXml/itemProps1.xml><?xml version="1.0" encoding="utf-8"?>
+<file path=customXml/itemProps4.xml><?xml version="1.0" encoding="utf-8"?>
 <ds:datastoreItem xmlns:ds="http://schemas.openxmlformats.org/officeDocument/2006/customXml" ds:itemID="{46B80B18-1090-4F59-A410-16D762A6141B}">
   <ds:schemaRefs>
     <ds:schemaRef ds:uri="http://schemas.microsoft.com/office/2006/metadata/contentType"/>
@@ -9870,29 +11158,4 @@
     <ds:schemaRef ds:uri="http://schemas.microsoft.com/internal/obd"/>
   </ds:schemaRefs>
 </ds:datastoreItem>
-</file>
-
-<file path=customXml/itemProps2.xml><?xml version="1.0" encoding="utf-8"?>
-<ds:datastoreItem xmlns:ds="http://schemas.openxmlformats.org/officeDocument/2006/customXml" ds:itemID="{91477876-48D5-4D84-A546-B89E240641DF}">
-  <ds:schemaRefs>
-    <ds:schemaRef ds:uri="http://schemas.microsoft.com/sharepoint/v3/contenttype/forms"/>
-  </ds:schemaRefs>
-</ds:datastoreItem>
-</file>
-
-<file path=customXml/itemProps3.xml><?xml version="1.0" encoding="utf-8"?>
-<ds:datastoreItem xmlns:ds="http://schemas.openxmlformats.org/officeDocument/2006/customXml" ds:itemID="{4A32037F-C743-455A-B608-B5C6C5A0A47B}">
-  <ds:schemaRefs>
-    <ds:schemaRef ds:uri="http://schemas.microsoft.com/office/2006/metadata/properties"/>
-    <ds:schemaRef ds:uri="http://schemas.microsoft.com/office/infopath/2007/PartnerControls"/>
-  </ds:schemaRefs>
-</ds:datastoreItem>
-</file>
-
-<file path=customXml/itemProps4.xml><?xml version="1.0" encoding="utf-8"?>
-<ds:datastoreItem xmlns:ds="http://schemas.openxmlformats.org/officeDocument/2006/customXml" ds:itemID="{45718ACB-D5F9-426D-9CE8-CCA9B93B34CF}">
-  <ds:schemaRefs>
-    <ds:schemaRef ds:uri="http://schemas.openxmlformats.org/officeDocument/2006/bibliography"/>
-  </ds:schemaRefs>
-</ds:datastoreItem>
 </file>